--- a/名词/社会/社会体系.docx
+++ b/名词/社会/社会体系.docx
@@ -1,6 +1,6 @@
 
 <file path=word/document.xml><?xml version="1.0" encoding="utf-8"?>
-<w:document xmlns:wpc="http://schemas.microsoft.com/office/word/2010/wordprocessingCanvas" xmlns:mo="http://schemas.microsoft.com/office/mac/office/2008/main" xmlns:mc="http://schemas.openxmlformats.org/markup-compatibility/2006" xmlns:mv="urn:schemas-microsoft-com:mac:vml" xmlns:o="urn:schemas-microsoft-com:office:office" xmlns:r="http://schemas.openxmlformats.org/officeDocument/2006/relationships" xmlns:m="http://schemas.openxmlformats.org/officeDocument/2006/math" xmlns:v="urn:schemas-microsoft-com:vml" xmlns:wp14="http://schemas.microsoft.com/office/word/2010/wordprocessingDrawing" xmlns:wp="http://schemas.openxmlformats.org/drawingml/2006/wordprocessingDrawing" xmlns:w10="urn:schemas-microsoft-com:office:word" xmlns:w="http://schemas.openxmlformats.org/wordprocessingml/2006/main" xmlns:w14="http://schemas.microsoft.com/office/word/2010/wordml" xmlns:wpg="http://schemas.microsoft.com/office/word/2010/wordprocessingGroup" xmlns:wpi="http://schemas.microsoft.com/office/word/2010/wordprocessingInk" xmlns:wne="http://schemas.microsoft.com/office/word/2006/wordml" xmlns:wps="http://schemas.microsoft.com/office/word/2010/wordprocessingShape" mc:Ignorable="w14 wp14">
+<w:document xmlns:wpc="http://schemas.microsoft.com/office/word/2010/wordprocessingCanvas" xmlns:cx="http://schemas.microsoft.com/office/drawing/2014/chartex" xmlns:cx1="http://schemas.microsoft.com/office/drawing/2015/9/8/chartex" xmlns:cx2="http://schemas.microsoft.com/office/drawing/2015/10/21/chartex" xmlns:cx3="http://schemas.microsoft.com/office/drawing/2016/5/9/chartex" xmlns:cx4="http://schemas.microsoft.com/office/drawing/2016/5/10/chartex" xmlns:cx5="http://schemas.microsoft.com/office/drawing/2016/5/11/chartex" xmlns:cx6="http://schemas.microsoft.com/office/drawing/2016/5/12/chartex" xmlns:cx7="http://schemas.microsoft.com/office/drawing/2016/5/13/chartex" xmlns:cx8="http://schemas.microsoft.com/office/drawing/2016/5/14/chartex" xmlns:mc="http://schemas.openxmlformats.org/markup-compatibility/2006" xmlns:aink="http://schemas.microsoft.com/office/drawing/2016/ink" xmlns:am3d="http://schemas.microsoft.com/office/drawing/2017/model3d" xmlns:o="urn:schemas-microsoft-com:office:office" xmlns:r="http://schemas.openxmlformats.org/officeDocument/2006/relationships" xmlns:m="http://schemas.openxmlformats.org/officeDocument/2006/math" xmlns:v="urn:schemas-microsoft-com:vml" xmlns:wp14="http://schemas.microsoft.com/office/word/2010/wordprocessingDrawing" xmlns:wp="http://schemas.openxmlformats.org/drawingml/2006/wordprocessingDrawing" xmlns:w10="urn:schemas-microsoft-com:office:word" xmlns:w="http://schemas.openxmlformats.org/wordprocessingml/2006/main" xmlns:w14="http://schemas.microsoft.com/office/word/2010/wordml" xmlns:w15="http://schemas.microsoft.com/office/word/2012/wordml" xmlns:w16cid="http://schemas.microsoft.com/office/word/2016/wordml/cid" xmlns:w16se="http://schemas.microsoft.com/office/word/2015/wordml/symex" xmlns:wpg="http://schemas.microsoft.com/office/word/2010/wordprocessingGroup" xmlns:wpi="http://schemas.microsoft.com/office/word/2010/wordprocessingInk" xmlns:wne="http://schemas.microsoft.com/office/word/2006/wordml" xmlns:wps="http://schemas.microsoft.com/office/word/2010/wordprocessingShape" mc:Ignorable="w14 w15 w16se w16cid wp14">
   <w:body>
     <w:p>
       <w:pPr>
@@ -3758,6 +3758,7 @@
         <w:rPr>
           <w:rFonts w:hint="eastAsia"/>
         </w:rPr>
+        <w:lastRenderedPageBreak/>
         <w:tab/>
         <w:t>troops</w:t>
       </w:r>
@@ -5457,6 +5458,42 @@
         <w:tab/>
       </w:r>
       <w:r>
+        <w:rPr>
+          <w:rFonts w:hint="eastAsia"/>
+        </w:rPr>
+        <w:t>enter</w:t>
+      </w:r>
+      <w:r>
+        <w:t>prise</w:t>
+      </w:r>
+      <w:r>
+        <w:t xml:space="preserve"> [ˈentəpraɪz]</w:t>
+      </w:r>
+      <w:r>
+        <w:rPr>
+          <w:rFonts w:hint="eastAsia"/>
+          <w:color w:val="4BACC6" w:themeColor="accent5"/>
+        </w:rPr>
+        <w:t>企业</w:t>
+      </w:r>
+      <w:r>
+        <w:rPr>
+          <w:rFonts w:hint="eastAsia"/>
+        </w:rPr>
+        <w:t>/</w:t>
+      </w:r>
+      <w:r>
+        <w:rPr>
+          <w:rFonts w:hint="eastAsia"/>
+        </w:rPr>
+        <w:t>事业心</w:t>
+      </w:r>
+    </w:p>
+    <w:p>
+      <w:r>
+        <w:tab/>
+      </w:r>
+      <w:r>
         <w:t>establishment [ɪˈstæblɪʃmənt]</w:t>
       </w:r>
       <w:r>
@@ -5530,486 +5567,482 @@
           <w:rFonts w:hint="eastAsia"/>
         </w:rPr>
         <w:t>公司</w:t>
-      </w:r>
-    </w:p>
-    <w:p>
-      <w:pPr>
-        <w:rPr>
-          <w:b/>
-        </w:rPr>
-      </w:pPr>
-      <w:r>
-        <w:rPr>
-          <w:rFonts w:hint="eastAsia"/>
-          <w:b/>
-        </w:rPr>
-        <w:t>4</w:t>
-      </w:r>
-      <w:r>
-        <w:rPr>
-          <w:rFonts w:hint="eastAsia"/>
-          <w:b/>
-        </w:rPr>
-        <w:t>社会</w:t>
-      </w:r>
-      <w:r>
-        <w:rPr>
-          <w:rFonts w:hint="eastAsia"/>
-          <w:b/>
-        </w:rPr>
-        <w:t>组织</w:t>
-      </w:r>
-    </w:p>
-    <w:p>
-      <w:r>
-        <w:rPr>
-          <w:rFonts w:hint="eastAsia"/>
-        </w:rPr>
-        <w:tab/>
-      </w:r>
-      <w:r>
-        <w:rPr>
-          <w:rFonts w:hint="eastAsia"/>
-        </w:rPr>
-        <w:t>army</w:t>
-      </w:r>
-      <w:r>
-        <w:t xml:space="preserve"> </w:t>
-      </w:r>
-      <w:r>
-        <w:t>[ˈ</w:t>
-      </w:r>
-      <w:r>
-        <w:rPr>
-          <w:rFonts w:hint="eastAsia"/>
-        </w:rPr>
-        <w:t>ɑ</w:t>
-      </w:r>
-      <w:r>
-        <w:t>:mi]</w:t>
-      </w:r>
-      <w:r>
-        <w:rPr>
-          <w:rFonts w:hint="eastAsia"/>
-        </w:rPr>
-        <w:t>陆军</w:t>
-      </w:r>
-      <w:r>
-        <w:rPr>
-          <w:rFonts w:hint="eastAsia"/>
-        </w:rPr>
-        <w:t>/</w:t>
-      </w:r>
-      <w:r>
-        <w:rPr>
-          <w:rFonts w:hint="eastAsia"/>
-          <w:color w:val="4BACC6" w:themeColor="accent5"/>
-        </w:rPr>
-        <w:t>大军</w:t>
-      </w:r>
-      <w:r>
-        <w:rPr>
-          <w:rFonts w:hint="eastAsia"/>
-        </w:rPr>
-        <w:tab/>
-      </w:r>
-      <w:r>
-        <w:rPr>
-          <w:rFonts w:hint="eastAsia"/>
-        </w:rPr>
-        <w:tab/>
-      </w:r>
-      <w:r>
-        <w:tab/>
-      </w:r>
-      <w:r>
-        <w:tab/>
-      </w:r>
-      <w:r>
-        <w:rPr>
-          <w:rFonts w:hint="eastAsia"/>
-        </w:rPr>
-        <w:tab/>
-      </w:r>
-      <w:r>
-        <w:rPr>
-          <w:rFonts w:hint="eastAsia"/>
-        </w:rPr>
-        <w:tab/>
-      </w:r>
-      <w:r>
-        <w:rPr>
-          <w:rFonts w:hint="eastAsia"/>
-          <w:color w:val="0000FF"/>
-        </w:rPr>
-        <w:t>事业大军等</w:t>
-      </w:r>
-    </w:p>
-    <w:p>
-      <w:r>
-        <w:rPr>
-          <w:rFonts w:hint="eastAsia"/>
-        </w:rPr>
-        <w:tab/>
-      </w:r>
-      <w:r>
-        <w:rPr>
-          <w:rFonts w:hint="eastAsia"/>
-        </w:rPr>
-        <w:t>association</w:t>
-      </w:r>
-      <w:r>
-        <w:t xml:space="preserve"> [əˌsəʊʃiˈeɪʃn]</w:t>
-      </w:r>
-      <w:r>
-        <w:rPr>
-          <w:rFonts w:hint="eastAsia"/>
-          <w:color w:val="4BACC6" w:themeColor="accent5"/>
-        </w:rPr>
-        <w:t>协会</w:t>
-      </w:r>
-      <w:r>
-        <w:rPr>
-          <w:rFonts w:hint="eastAsia"/>
-        </w:rPr>
-        <w:t>/</w:t>
-      </w:r>
-      <w:r>
-        <w:rPr>
-          <w:rFonts w:hint="eastAsia"/>
-        </w:rPr>
-        <w:t>关联</w:t>
-      </w:r>
-    </w:p>
-    <w:p>
-      <w:r>
-        <w:rPr>
-          <w:rFonts w:hint="eastAsia"/>
-        </w:rPr>
-        <w:tab/>
-      </w:r>
-      <w:r>
-        <w:rPr>
-          <w:rFonts w:hint="eastAsia"/>
-        </w:rPr>
-        <w:t xml:space="preserve">body </w:t>
-      </w:r>
-      <w:r>
-        <w:t>[ˈbɒdi]</w:t>
-      </w:r>
-      <w:r>
-        <w:rPr>
-          <w:rFonts w:hint="eastAsia"/>
-        </w:rPr>
-        <w:t>身</w:t>
-      </w:r>
-      <w:r>
-        <w:rPr>
-          <w:rFonts w:hint="eastAsia"/>
-        </w:rPr>
-        <w:t>,</w:t>
-      </w:r>
-      <w:r>
-        <w:rPr>
-          <w:rFonts w:hint="eastAsia"/>
-        </w:rPr>
-        <w:t>尸体</w:t>
-      </w:r>
-      <w:r>
-        <w:rPr>
-          <w:rFonts w:hint="eastAsia"/>
-        </w:rPr>
-        <w:t>/</w:t>
-      </w:r>
-      <w:r>
-        <w:rPr>
-          <w:rFonts w:hint="eastAsia"/>
-        </w:rPr>
-        <w:t>主体</w:t>
-      </w:r>
-      <w:r>
-        <w:rPr>
-          <w:rFonts w:hint="eastAsia"/>
-        </w:rPr>
-        <w:t>/</w:t>
-      </w:r>
-      <w:r>
-        <w:rPr>
-          <w:rFonts w:hint="eastAsia"/>
-          <w:color w:val="4BACC6" w:themeColor="accent5"/>
-        </w:rPr>
-        <w:t>团体</w:t>
-      </w:r>
-    </w:p>
-    <w:p>
-      <w:r>
-        <w:rPr>
-          <w:rFonts w:hint="eastAsia"/>
-        </w:rPr>
-        <w:tab/>
-      </w:r>
-      <w:r>
-        <w:rPr>
-          <w:rFonts w:hint="eastAsia"/>
-        </w:rPr>
-        <w:t>buddhism</w:t>
-      </w:r>
-      <w:r>
-        <w:t xml:space="preserve"> [ˈbʊdɪzəm]</w:t>
-      </w:r>
-      <w:r>
-        <w:rPr>
-          <w:rFonts w:hint="eastAsia"/>
-        </w:rPr>
-        <w:t>佛教</w:t>
-      </w:r>
-    </w:p>
-    <w:p>
-      <w:r>
-        <w:rPr>
-          <w:rFonts w:hint="eastAsia"/>
-        </w:rPr>
-        <w:tab/>
-      </w:r>
-      <w:r>
-        <w:rPr>
-          <w:rFonts w:hint="eastAsia"/>
-        </w:rPr>
-        <w:t>charity</w:t>
-      </w:r>
-      <w:r>
-        <w:t xml:space="preserve"> [ˈtʃærəti]</w:t>
-      </w:r>
-      <w:r>
-        <w:rPr>
-          <w:rFonts w:hint="eastAsia"/>
-        </w:rPr>
-        <w:t>慈善</w:t>
-      </w:r>
-      <w:r>
-        <w:rPr>
-          <w:rFonts w:hint="eastAsia"/>
-        </w:rPr>
-        <w:t>/</w:t>
-      </w:r>
-      <w:r>
-        <w:rPr>
-          <w:rFonts w:hint="eastAsia"/>
-          <w:color w:val="4BACC6" w:themeColor="accent5"/>
-        </w:rPr>
-        <w:t>慈善团体</w:t>
-      </w:r>
-    </w:p>
-    <w:p>
-      <w:r>
-        <w:rPr>
-          <w:rFonts w:hint="eastAsia"/>
-        </w:rPr>
-        <w:tab/>
-      </w:r>
-      <w:r>
-        <w:rPr>
-          <w:rFonts w:hint="eastAsia"/>
-        </w:rPr>
-        <w:t>choir</w:t>
-      </w:r>
-      <w:r>
-        <w:t xml:space="preserve"> [ˈkwaɪə</w:t>
-      </w:r>
-      <w:r>
-        <w:t>r</w:t>
-      </w:r>
-      <w:r>
-        <w:t>]</w:t>
-      </w:r>
-      <w:r>
-        <w:rPr>
-          <w:rFonts w:hint="eastAsia"/>
-        </w:rPr>
-        <w:t>唱诗班</w:t>
-      </w:r>
-    </w:p>
-    <w:p>
-      <w:r>
-        <w:rPr>
-          <w:rFonts w:hint="eastAsia"/>
-        </w:rPr>
-        <w:tab/>
-      </w:r>
-      <w:r>
-        <w:rPr>
-          <w:rFonts w:hint="eastAsia"/>
-        </w:rPr>
-        <w:t>chorus</w:t>
-      </w:r>
-      <w:r>
-        <w:t xml:space="preserve"> [ˈkɔ:rəs]</w:t>
-      </w:r>
-      <w:r>
-        <w:rPr>
-          <w:rFonts w:hint="eastAsia"/>
-        </w:rPr>
-        <w:t>合唱</w:t>
-      </w:r>
-      <w:r>
-        <w:rPr>
-          <w:rFonts w:hint="eastAsia"/>
-        </w:rPr>
-        <w:t>/</w:t>
-      </w:r>
-      <w:r>
-        <w:rPr>
-          <w:rFonts w:hint="eastAsia"/>
-          <w:color w:val="4BACC6" w:themeColor="accent5"/>
-        </w:rPr>
-        <w:t>合唱队</w:t>
-      </w:r>
-      <w:r>
-        <w:rPr>
-          <w:rFonts w:hint="eastAsia"/>
-        </w:rPr>
-        <w:t>/</w:t>
-      </w:r>
-      <w:r>
-        <w:rPr>
-          <w:rFonts w:hint="eastAsia"/>
-        </w:rPr>
-        <w:t>副歌</w:t>
-      </w:r>
-      <w:r>
-        <w:rPr>
-          <w:rFonts w:hint="eastAsia"/>
-        </w:rPr>
-        <w:t>(</w:t>
-      </w:r>
-      <w:r>
-        <w:rPr>
-          <w:rFonts w:hint="eastAsia"/>
-        </w:rPr>
-        <w:t>合唱部分</w:t>
-      </w:r>
-      <w:r>
-        <w:rPr>
-          <w:rFonts w:hint="eastAsia"/>
-        </w:rPr>
-        <w:t>)</w:t>
-      </w:r>
-    </w:p>
-    <w:p>
-      <w:r>
-        <w:rPr>
-          <w:rFonts w:hint="eastAsia"/>
-        </w:rPr>
-        <w:tab/>
-      </w:r>
-      <w:r>
-        <w:rPr>
-          <w:rFonts w:hint="eastAsia"/>
-        </w:rPr>
-        <w:t>circus</w:t>
-      </w:r>
-      <w:r>
-        <w:t xml:space="preserve"> [ˈsɜ:kəs]</w:t>
-      </w:r>
-      <w:r>
-        <w:rPr>
-          <w:rFonts w:hint="eastAsia"/>
-        </w:rPr>
-        <w:t>马戏团</w:t>
-      </w:r>
-    </w:p>
-    <w:p>
-      <w:r>
-        <w:rPr>
-          <w:rFonts w:hint="eastAsia"/>
-        </w:rPr>
-        <w:tab/>
-      </w:r>
-      <w:r>
-        <w:rPr>
-          <w:rFonts w:hint="eastAsia"/>
-        </w:rPr>
-        <w:t>club</w:t>
-      </w:r>
-      <w:r>
-        <w:t xml:space="preserve"> [klʌb]</w:t>
-      </w:r>
-      <w:r>
-        <w:rPr>
-          <w:rFonts w:hint="eastAsia"/>
-        </w:rPr>
-        <w:t>俱乐部</w:t>
-      </w:r>
-    </w:p>
-    <w:p>
-      <w:r>
-        <w:rPr>
-          <w:rFonts w:hint="eastAsia"/>
-        </w:rPr>
-        <w:tab/>
-      </w:r>
-      <w:r>
-        <w:rPr>
-          <w:rFonts w:hint="eastAsia"/>
-        </w:rPr>
-        <w:t>collective</w:t>
-      </w:r>
-      <w:r>
-        <w:t xml:space="preserve"> [kəˈlektɪv]</w:t>
-      </w:r>
-      <w:r>
-        <w:rPr>
-          <w:rFonts w:hint="eastAsia"/>
-        </w:rPr>
-        <w:t>集体</w:t>
-      </w:r>
-    </w:p>
-    <w:p>
-      <w:r>
-        <w:rPr>
-          <w:rFonts w:hint="eastAsia"/>
-        </w:rPr>
-        <w:tab/>
-      </w:r>
-      <w:r>
-        <w:rPr>
-          <w:rFonts w:hint="eastAsia"/>
-        </w:rPr>
-        <w:t>community</w:t>
-      </w:r>
-      <w:r>
-        <w:t xml:space="preserve"> [kəˈmju:nəti]</w:t>
-      </w:r>
-      <w:r>
-        <w:rPr>
-          <w:rFonts w:hint="eastAsia"/>
-        </w:rPr>
-        <w:t>社区</w:t>
-      </w:r>
-    </w:p>
-    <w:p>
-      <w:pPr>
-        <w:rPr>
-          <w:rFonts w:hint="eastAsia"/>
-        </w:rPr>
-      </w:pPr>
-      <w:r>
-        <w:rPr>
-          <w:rFonts w:hint="eastAsia"/>
-        </w:rPr>
-        <w:tab/>
-      </w:r>
-      <w:r>
-        <w:rPr>
-          <w:rFonts w:hint="eastAsia"/>
-        </w:rPr>
-        <w:t>cooperative</w:t>
-      </w:r>
-      <w:r>
-        <w:t xml:space="preserve"> [kəʊ'ɒpərətɪv]</w:t>
       </w:r>
       <w:bookmarkStart w:id="0" w:name="_GoBack"/>
       <w:bookmarkEnd w:id="0"/>
+    </w:p>
+    <w:p>
+      <w:pPr>
+        <w:rPr>
+          <w:b/>
+        </w:rPr>
+      </w:pPr>
+      <w:r>
+        <w:rPr>
+          <w:rFonts w:hint="eastAsia"/>
+          <w:b/>
+        </w:rPr>
+        <w:t>4</w:t>
+      </w:r>
+      <w:r>
+        <w:rPr>
+          <w:rFonts w:hint="eastAsia"/>
+          <w:b/>
+        </w:rPr>
+        <w:t>社会</w:t>
+      </w:r>
+      <w:r>
+        <w:rPr>
+          <w:rFonts w:hint="eastAsia"/>
+          <w:b/>
+        </w:rPr>
+        <w:t>组织</w:t>
+      </w:r>
+    </w:p>
+    <w:p>
+      <w:r>
+        <w:rPr>
+          <w:rFonts w:hint="eastAsia"/>
+        </w:rPr>
+        <w:tab/>
+      </w:r>
+      <w:r>
+        <w:rPr>
+          <w:rFonts w:hint="eastAsia"/>
+        </w:rPr>
+        <w:t>army</w:t>
+      </w:r>
+      <w:r>
+        <w:t xml:space="preserve"> </w:t>
+      </w:r>
+      <w:r>
+        <w:t>[ˈ</w:t>
+      </w:r>
+      <w:r>
+        <w:rPr>
+          <w:rFonts w:hint="eastAsia"/>
+        </w:rPr>
+        <w:t>ɑ</w:t>
+      </w:r>
+      <w:r>
+        <w:t>:mi]</w:t>
+      </w:r>
+      <w:r>
+        <w:rPr>
+          <w:rFonts w:hint="eastAsia"/>
+        </w:rPr>
+        <w:t>陆军</w:t>
+      </w:r>
+      <w:r>
+        <w:rPr>
+          <w:rFonts w:hint="eastAsia"/>
+        </w:rPr>
+        <w:t>/</w:t>
+      </w:r>
+      <w:r>
+        <w:rPr>
+          <w:rFonts w:hint="eastAsia"/>
+          <w:color w:val="4BACC6" w:themeColor="accent5"/>
+        </w:rPr>
+        <w:t>大军</w:t>
+      </w:r>
+      <w:r>
+        <w:rPr>
+          <w:rFonts w:hint="eastAsia"/>
+        </w:rPr>
+        <w:tab/>
+      </w:r>
+      <w:r>
+        <w:rPr>
+          <w:rFonts w:hint="eastAsia"/>
+        </w:rPr>
+        <w:tab/>
+      </w:r>
+      <w:r>
+        <w:tab/>
+      </w:r>
+      <w:r>
+        <w:tab/>
+      </w:r>
+      <w:r>
+        <w:rPr>
+          <w:rFonts w:hint="eastAsia"/>
+        </w:rPr>
+        <w:tab/>
+      </w:r>
+      <w:r>
+        <w:rPr>
+          <w:rFonts w:hint="eastAsia"/>
+        </w:rPr>
+        <w:tab/>
+      </w:r>
+      <w:r>
+        <w:rPr>
+          <w:rFonts w:hint="eastAsia"/>
+          <w:color w:val="0000FF"/>
+        </w:rPr>
+        <w:t>事业大军等</w:t>
+      </w:r>
+    </w:p>
+    <w:p>
+      <w:r>
+        <w:rPr>
+          <w:rFonts w:hint="eastAsia"/>
+        </w:rPr>
+        <w:tab/>
+      </w:r>
+      <w:r>
+        <w:rPr>
+          <w:rFonts w:hint="eastAsia"/>
+        </w:rPr>
+        <w:t>association</w:t>
+      </w:r>
+      <w:r>
+        <w:t xml:space="preserve"> [əˌsəʊʃiˈeɪʃn]</w:t>
+      </w:r>
+      <w:r>
+        <w:rPr>
+          <w:rFonts w:hint="eastAsia"/>
+          <w:color w:val="4BACC6" w:themeColor="accent5"/>
+        </w:rPr>
+        <w:t>协会</w:t>
+      </w:r>
+      <w:r>
+        <w:rPr>
+          <w:rFonts w:hint="eastAsia"/>
+        </w:rPr>
+        <w:t>/</w:t>
+      </w:r>
+      <w:r>
+        <w:rPr>
+          <w:rFonts w:hint="eastAsia"/>
+        </w:rPr>
+        <w:t>关联</w:t>
+      </w:r>
+    </w:p>
+    <w:p>
+      <w:r>
+        <w:rPr>
+          <w:rFonts w:hint="eastAsia"/>
+        </w:rPr>
+        <w:tab/>
+      </w:r>
+      <w:r>
+        <w:rPr>
+          <w:rFonts w:hint="eastAsia"/>
+        </w:rPr>
+        <w:t xml:space="preserve">body </w:t>
+      </w:r>
+      <w:r>
+        <w:t>[ˈbɒdi]</w:t>
+      </w:r>
+      <w:r>
+        <w:rPr>
+          <w:rFonts w:hint="eastAsia"/>
+        </w:rPr>
+        <w:t>身</w:t>
+      </w:r>
+      <w:r>
+        <w:rPr>
+          <w:rFonts w:hint="eastAsia"/>
+        </w:rPr>
+        <w:t>,</w:t>
+      </w:r>
+      <w:r>
+        <w:rPr>
+          <w:rFonts w:hint="eastAsia"/>
+        </w:rPr>
+        <w:t>尸体</w:t>
+      </w:r>
+      <w:r>
+        <w:rPr>
+          <w:rFonts w:hint="eastAsia"/>
+        </w:rPr>
+        <w:t>/</w:t>
+      </w:r>
+      <w:r>
+        <w:rPr>
+          <w:rFonts w:hint="eastAsia"/>
+        </w:rPr>
+        <w:t>主体</w:t>
+      </w:r>
+      <w:r>
+        <w:rPr>
+          <w:rFonts w:hint="eastAsia"/>
+        </w:rPr>
+        <w:t>/</w:t>
+      </w:r>
+      <w:r>
+        <w:rPr>
+          <w:rFonts w:hint="eastAsia"/>
+          <w:color w:val="4BACC6" w:themeColor="accent5"/>
+        </w:rPr>
+        <w:t>团体</w:t>
+      </w:r>
+    </w:p>
+    <w:p>
+      <w:r>
+        <w:rPr>
+          <w:rFonts w:hint="eastAsia"/>
+        </w:rPr>
+        <w:tab/>
+      </w:r>
+      <w:r>
+        <w:rPr>
+          <w:rFonts w:hint="eastAsia"/>
+        </w:rPr>
+        <w:t>buddhism</w:t>
+      </w:r>
+      <w:r>
+        <w:t xml:space="preserve"> [ˈbʊdɪzəm]</w:t>
+      </w:r>
+      <w:r>
+        <w:rPr>
+          <w:rFonts w:hint="eastAsia"/>
+        </w:rPr>
+        <w:t>佛教</w:t>
+      </w:r>
+    </w:p>
+    <w:p>
+      <w:r>
+        <w:rPr>
+          <w:rFonts w:hint="eastAsia"/>
+        </w:rPr>
+        <w:tab/>
+      </w:r>
+      <w:r>
+        <w:rPr>
+          <w:rFonts w:hint="eastAsia"/>
+        </w:rPr>
+        <w:t>charity</w:t>
+      </w:r>
+      <w:r>
+        <w:t xml:space="preserve"> [ˈtʃærəti]</w:t>
+      </w:r>
+      <w:r>
+        <w:rPr>
+          <w:rFonts w:hint="eastAsia"/>
+        </w:rPr>
+        <w:t>慈善</w:t>
+      </w:r>
+      <w:r>
+        <w:rPr>
+          <w:rFonts w:hint="eastAsia"/>
+        </w:rPr>
+        <w:t>/</w:t>
+      </w:r>
+      <w:r>
+        <w:rPr>
+          <w:rFonts w:hint="eastAsia"/>
+          <w:color w:val="4BACC6" w:themeColor="accent5"/>
+        </w:rPr>
+        <w:t>慈善团体</w:t>
+      </w:r>
+    </w:p>
+    <w:p>
+      <w:r>
+        <w:rPr>
+          <w:rFonts w:hint="eastAsia"/>
+        </w:rPr>
+        <w:lastRenderedPageBreak/>
+        <w:tab/>
+      </w:r>
+      <w:r>
+        <w:rPr>
+          <w:rFonts w:hint="eastAsia"/>
+        </w:rPr>
+        <w:t>choir</w:t>
+      </w:r>
+      <w:r>
+        <w:t xml:space="preserve"> [ˈkwaɪə</w:t>
+      </w:r>
+      <w:r>
+        <w:t>r</w:t>
+      </w:r>
+      <w:r>
+        <w:t>]</w:t>
+      </w:r>
+      <w:r>
+        <w:rPr>
+          <w:rFonts w:hint="eastAsia"/>
+        </w:rPr>
+        <w:t>唱诗班</w:t>
+      </w:r>
+    </w:p>
+    <w:p>
+      <w:r>
+        <w:rPr>
+          <w:rFonts w:hint="eastAsia"/>
+        </w:rPr>
+        <w:tab/>
+      </w:r>
+      <w:r>
+        <w:rPr>
+          <w:rFonts w:hint="eastAsia"/>
+        </w:rPr>
+        <w:t>chorus</w:t>
+      </w:r>
+      <w:r>
+        <w:t xml:space="preserve"> [ˈkɔ:rəs]</w:t>
+      </w:r>
+      <w:r>
+        <w:rPr>
+          <w:rFonts w:hint="eastAsia"/>
+        </w:rPr>
+        <w:t>合唱</w:t>
+      </w:r>
+      <w:r>
+        <w:rPr>
+          <w:rFonts w:hint="eastAsia"/>
+        </w:rPr>
+        <w:t>/</w:t>
+      </w:r>
+      <w:r>
+        <w:rPr>
+          <w:rFonts w:hint="eastAsia"/>
+          <w:color w:val="4BACC6" w:themeColor="accent5"/>
+        </w:rPr>
+        <w:t>合唱队</w:t>
+      </w:r>
+      <w:r>
+        <w:rPr>
+          <w:rFonts w:hint="eastAsia"/>
+        </w:rPr>
+        <w:t>/</w:t>
+      </w:r>
+      <w:r>
+        <w:rPr>
+          <w:rFonts w:hint="eastAsia"/>
+        </w:rPr>
+        <w:t>副歌</w:t>
+      </w:r>
+      <w:r>
+        <w:rPr>
+          <w:rFonts w:hint="eastAsia"/>
+        </w:rPr>
+        <w:t>(</w:t>
+      </w:r>
+      <w:r>
+        <w:rPr>
+          <w:rFonts w:hint="eastAsia"/>
+        </w:rPr>
+        <w:t>合唱部分</w:t>
+      </w:r>
+      <w:r>
+        <w:rPr>
+          <w:rFonts w:hint="eastAsia"/>
+        </w:rPr>
+        <w:t>)</w:t>
+      </w:r>
+    </w:p>
+    <w:p>
+      <w:r>
+        <w:rPr>
+          <w:rFonts w:hint="eastAsia"/>
+        </w:rPr>
+        <w:tab/>
+      </w:r>
+      <w:r>
+        <w:rPr>
+          <w:rFonts w:hint="eastAsia"/>
+        </w:rPr>
+        <w:t>circus</w:t>
+      </w:r>
+      <w:r>
+        <w:t xml:space="preserve"> [ˈsɜ:kəs]</w:t>
+      </w:r>
+      <w:r>
+        <w:rPr>
+          <w:rFonts w:hint="eastAsia"/>
+        </w:rPr>
+        <w:t>马戏团</w:t>
+      </w:r>
+    </w:p>
+    <w:p>
+      <w:r>
+        <w:rPr>
+          <w:rFonts w:hint="eastAsia"/>
+        </w:rPr>
+        <w:tab/>
+      </w:r>
+      <w:r>
+        <w:rPr>
+          <w:rFonts w:hint="eastAsia"/>
+        </w:rPr>
+        <w:t>club</w:t>
+      </w:r>
+      <w:r>
+        <w:t xml:space="preserve"> [klʌb]</w:t>
+      </w:r>
+      <w:r>
+        <w:rPr>
+          <w:rFonts w:hint="eastAsia"/>
+        </w:rPr>
+        <w:t>俱乐部</w:t>
+      </w:r>
+    </w:p>
+    <w:p>
+      <w:r>
+        <w:rPr>
+          <w:rFonts w:hint="eastAsia"/>
+        </w:rPr>
+        <w:tab/>
+      </w:r>
+      <w:r>
+        <w:rPr>
+          <w:rFonts w:hint="eastAsia"/>
+        </w:rPr>
+        <w:t>collective</w:t>
+      </w:r>
+      <w:r>
+        <w:t xml:space="preserve"> [kəˈlektɪv]</w:t>
+      </w:r>
+      <w:r>
+        <w:rPr>
+          <w:rFonts w:hint="eastAsia"/>
+        </w:rPr>
+        <w:t>集体</w:t>
+      </w:r>
+    </w:p>
+    <w:p>
+      <w:r>
+        <w:rPr>
+          <w:rFonts w:hint="eastAsia"/>
+        </w:rPr>
+        <w:tab/>
+      </w:r>
+      <w:r>
+        <w:rPr>
+          <w:rFonts w:hint="eastAsia"/>
+        </w:rPr>
+        <w:t>community</w:t>
+      </w:r>
+      <w:r>
+        <w:t xml:space="preserve"> [kəˈmju:nəti]</w:t>
+      </w:r>
+      <w:r>
+        <w:rPr>
+          <w:rFonts w:hint="eastAsia"/>
+        </w:rPr>
+        <w:t>社区</w:t>
+      </w:r>
+    </w:p>
+    <w:p>
+      <w:r>
+        <w:rPr>
+          <w:rFonts w:hint="eastAsia"/>
+        </w:rPr>
+        <w:tab/>
+      </w:r>
+      <w:r>
+        <w:rPr>
+          <w:rFonts w:hint="eastAsia"/>
+        </w:rPr>
+        <w:t>cooperative</w:t>
+      </w:r>
+      <w:r>
+        <w:t xml:space="preserve"> [kəʊ'ɒpərətɪv]</w:t>
+      </w:r>
       <w:r>
         <w:rPr>
           <w:rFonts w:hint="eastAsia"/>
@@ -6982,7 +7015,7 @@
 </file>
 
 <file path=word/endnotes.xml><?xml version="1.0" encoding="utf-8"?>
-<w:endnotes xmlns:wpc="http://schemas.microsoft.com/office/word/2010/wordprocessingCanvas" xmlns:mo="http://schemas.microsoft.com/office/mac/office/2008/main" xmlns:mc="http://schemas.openxmlformats.org/markup-compatibility/2006" xmlns:mv="urn:schemas-microsoft-com:mac:vml" xmlns:o="urn:schemas-microsoft-com:office:office" xmlns:r="http://schemas.openxmlformats.org/officeDocument/2006/relationships" xmlns:m="http://schemas.openxmlformats.org/officeDocument/2006/math" xmlns:v="urn:schemas-microsoft-com:vml" xmlns:wp14="http://schemas.microsoft.com/office/word/2010/wordprocessingDrawing" xmlns:wp="http://schemas.openxmlformats.org/drawingml/2006/wordprocessingDrawing" xmlns:w10="urn:schemas-microsoft-com:office:word" xmlns:w="http://schemas.openxmlformats.org/wordprocessingml/2006/main" xmlns:w14="http://schemas.microsoft.com/office/word/2010/wordml" xmlns:wpg="http://schemas.microsoft.com/office/word/2010/wordprocessingGroup" xmlns:wpi="http://schemas.microsoft.com/office/word/2010/wordprocessingInk" xmlns:wne="http://schemas.microsoft.com/office/word/2006/wordml" xmlns:wps="http://schemas.microsoft.com/office/word/2010/wordprocessingShape" mc:Ignorable="w14 wp14">
+<w:endnotes xmlns:wpc="http://schemas.microsoft.com/office/word/2010/wordprocessingCanvas" xmlns:cx="http://schemas.microsoft.com/office/drawing/2014/chartex" xmlns:cx1="http://schemas.microsoft.com/office/drawing/2015/9/8/chartex" xmlns:cx2="http://schemas.microsoft.com/office/drawing/2015/10/21/chartex" xmlns:cx3="http://schemas.microsoft.com/office/drawing/2016/5/9/chartex" xmlns:cx4="http://schemas.microsoft.com/office/drawing/2016/5/10/chartex" xmlns:cx5="http://schemas.microsoft.com/office/drawing/2016/5/11/chartex" xmlns:cx6="http://schemas.microsoft.com/office/drawing/2016/5/12/chartex" xmlns:cx7="http://schemas.microsoft.com/office/drawing/2016/5/13/chartex" xmlns:cx8="http://schemas.microsoft.com/office/drawing/2016/5/14/chartex" xmlns:mc="http://schemas.openxmlformats.org/markup-compatibility/2006" xmlns:aink="http://schemas.microsoft.com/office/drawing/2016/ink" xmlns:am3d="http://schemas.microsoft.com/office/drawing/2017/model3d" xmlns:o="urn:schemas-microsoft-com:office:office" xmlns:r="http://schemas.openxmlformats.org/officeDocument/2006/relationships" xmlns:m="http://schemas.openxmlformats.org/officeDocument/2006/math" xmlns:v="urn:schemas-microsoft-com:vml" xmlns:wp14="http://schemas.microsoft.com/office/word/2010/wordprocessingDrawing" xmlns:wp="http://schemas.openxmlformats.org/drawingml/2006/wordprocessingDrawing" xmlns:w10="urn:schemas-microsoft-com:office:word" xmlns:w="http://schemas.openxmlformats.org/wordprocessingml/2006/main" xmlns:w14="http://schemas.microsoft.com/office/word/2010/wordml" xmlns:w15="http://schemas.microsoft.com/office/word/2012/wordml" xmlns:w16cid="http://schemas.microsoft.com/office/word/2016/wordml/cid" xmlns:w16se="http://schemas.microsoft.com/office/word/2015/wordml/symex" xmlns:wpg="http://schemas.microsoft.com/office/word/2010/wordprocessingGroup" xmlns:wpi="http://schemas.microsoft.com/office/word/2010/wordprocessingInk" xmlns:wne="http://schemas.microsoft.com/office/word/2006/wordml" xmlns:wps="http://schemas.microsoft.com/office/word/2010/wordprocessingShape" mc:Ignorable="w14 w15 w16se w16cid wp14">
   <w:endnote w:type="separator" w:id="-1">
     <w:p>
       <w:r>
@@ -7001,7 +7034,7 @@
 </file>
 
 <file path=word/footnotes.xml><?xml version="1.0" encoding="utf-8"?>
-<w:footnotes xmlns:wpc="http://schemas.microsoft.com/office/word/2010/wordprocessingCanvas" xmlns:mo="http://schemas.microsoft.com/office/mac/office/2008/main" xmlns:mc="http://schemas.openxmlformats.org/markup-compatibility/2006" xmlns:mv="urn:schemas-microsoft-com:mac:vml" xmlns:o="urn:schemas-microsoft-com:office:office" xmlns:r="http://schemas.openxmlformats.org/officeDocument/2006/relationships" xmlns:m="http://schemas.openxmlformats.org/officeDocument/2006/math" xmlns:v="urn:schemas-microsoft-com:vml" xmlns:wp14="http://schemas.microsoft.com/office/word/2010/wordprocessingDrawing" xmlns:wp="http://schemas.openxmlformats.org/drawingml/2006/wordprocessingDrawing" xmlns:w10="urn:schemas-microsoft-com:office:word" xmlns:w="http://schemas.openxmlformats.org/wordprocessingml/2006/main" xmlns:w14="http://schemas.microsoft.com/office/word/2010/wordml" xmlns:wpg="http://schemas.microsoft.com/office/word/2010/wordprocessingGroup" xmlns:wpi="http://schemas.microsoft.com/office/word/2010/wordprocessingInk" xmlns:wne="http://schemas.microsoft.com/office/word/2006/wordml" xmlns:wps="http://schemas.microsoft.com/office/word/2010/wordprocessingShape" mc:Ignorable="w14 wp14">
+<w:footnotes xmlns:wpc="http://schemas.microsoft.com/office/word/2010/wordprocessingCanvas" xmlns:cx="http://schemas.microsoft.com/office/drawing/2014/chartex" xmlns:cx1="http://schemas.microsoft.com/office/drawing/2015/9/8/chartex" xmlns:cx2="http://schemas.microsoft.com/office/drawing/2015/10/21/chartex" xmlns:cx3="http://schemas.microsoft.com/office/drawing/2016/5/9/chartex" xmlns:cx4="http://schemas.microsoft.com/office/drawing/2016/5/10/chartex" xmlns:cx5="http://schemas.microsoft.com/office/drawing/2016/5/11/chartex" xmlns:cx6="http://schemas.microsoft.com/office/drawing/2016/5/12/chartex" xmlns:cx7="http://schemas.microsoft.com/office/drawing/2016/5/13/chartex" xmlns:cx8="http://schemas.microsoft.com/office/drawing/2016/5/14/chartex" xmlns:mc="http://schemas.openxmlformats.org/markup-compatibility/2006" xmlns:aink="http://schemas.microsoft.com/office/drawing/2016/ink" xmlns:am3d="http://schemas.microsoft.com/office/drawing/2017/model3d" xmlns:o="urn:schemas-microsoft-com:office:office" xmlns:r="http://schemas.openxmlformats.org/officeDocument/2006/relationships" xmlns:m="http://schemas.openxmlformats.org/officeDocument/2006/math" xmlns:v="urn:schemas-microsoft-com:vml" xmlns:wp14="http://schemas.microsoft.com/office/word/2010/wordprocessingDrawing" xmlns:wp="http://schemas.openxmlformats.org/drawingml/2006/wordprocessingDrawing" xmlns:w10="urn:schemas-microsoft-com:office:word" xmlns:w="http://schemas.openxmlformats.org/wordprocessingml/2006/main" xmlns:w14="http://schemas.microsoft.com/office/word/2010/wordml" xmlns:w15="http://schemas.microsoft.com/office/word/2012/wordml" xmlns:w16cid="http://schemas.microsoft.com/office/word/2016/wordml/cid" xmlns:w16se="http://schemas.microsoft.com/office/word/2015/wordml/symex" xmlns:wpg="http://schemas.microsoft.com/office/word/2010/wordprocessingGroup" xmlns:wpi="http://schemas.microsoft.com/office/word/2010/wordprocessingInk" xmlns:wne="http://schemas.microsoft.com/office/word/2006/wordml" xmlns:wps="http://schemas.microsoft.com/office/word/2010/wordprocessingShape" mc:Ignorable="w14 w15 w16se w16cid wp14">
   <w:footnote w:type="separator" w:id="-1">
     <w:p>
       <w:r>
@@ -7020,7 +7053,7 @@
 </file>
 
 <file path=word/styles.xml><?xml version="1.0" encoding="utf-8"?>
-<w:styles xmlns:mc="http://schemas.openxmlformats.org/markup-compatibility/2006" xmlns:r="http://schemas.openxmlformats.org/officeDocument/2006/relationships" xmlns:w="http://schemas.openxmlformats.org/wordprocessingml/2006/main" xmlns:w14="http://schemas.microsoft.com/office/word/2010/wordml" mc:Ignorable="w14">
+<w:styles xmlns:mc="http://schemas.openxmlformats.org/markup-compatibility/2006" xmlns:r="http://schemas.openxmlformats.org/officeDocument/2006/relationships" xmlns:w="http://schemas.openxmlformats.org/wordprocessingml/2006/main" xmlns:w14="http://schemas.microsoft.com/office/word/2010/wordml" xmlns:w15="http://schemas.microsoft.com/office/word/2012/wordml" xmlns:w16cid="http://schemas.microsoft.com/office/word/2016/wordml/cid" xmlns:w16se="http://schemas.microsoft.com/office/word/2015/wordml/symex" mc:Ignorable="w14 w15 w16se w16cid">
   <w:docDefaults>
     <w:rPrDefault>
       <w:rPr>
@@ -7033,144 +7066,373 @@
     </w:rPrDefault>
     <w:pPrDefault/>
   </w:docDefaults>
-  <w:latentStyles w:defLockedState="0" w:defUIPriority="99" w:defSemiHidden="1" w:defUnhideWhenUsed="1" w:defQFormat="0" w:count="276">
-    <w:lsdException w:name="Normal" w:semiHidden="0" w:uiPriority="0" w:unhideWhenUsed="0" w:qFormat="1"/>
-    <w:lsdException w:name="heading 1" w:semiHidden="0" w:uiPriority="9" w:unhideWhenUsed="0" w:qFormat="1"/>
-    <w:lsdException w:name="heading 2" w:uiPriority="9" w:qFormat="1"/>
-    <w:lsdException w:name="heading 3" w:uiPriority="9" w:qFormat="1"/>
-    <w:lsdException w:name="heading 4" w:uiPriority="9" w:qFormat="1"/>
-    <w:lsdException w:name="heading 5" w:uiPriority="9" w:qFormat="1"/>
-    <w:lsdException w:name="heading 6" w:uiPriority="9" w:qFormat="1"/>
-    <w:lsdException w:name="heading 7" w:uiPriority="9" w:qFormat="1"/>
-    <w:lsdException w:name="heading 8" w:uiPriority="9" w:qFormat="1"/>
-    <w:lsdException w:name="heading 9" w:uiPriority="9" w:qFormat="1"/>
-    <w:lsdException w:name="toc 1" w:uiPriority="39"/>
-    <w:lsdException w:name="toc 2" w:uiPriority="39"/>
-    <w:lsdException w:name="toc 3" w:uiPriority="39"/>
-    <w:lsdException w:name="toc 4" w:uiPriority="39"/>
-    <w:lsdException w:name="toc 5" w:uiPriority="39"/>
-    <w:lsdException w:name="toc 6" w:uiPriority="39"/>
-    <w:lsdException w:name="toc 7" w:uiPriority="39"/>
-    <w:lsdException w:name="toc 8" w:uiPriority="39"/>
-    <w:lsdException w:name="toc 9" w:uiPriority="39"/>
-    <w:lsdException w:name="caption" w:uiPriority="35" w:qFormat="1"/>
-    <w:lsdException w:name="Title" w:semiHidden="0" w:uiPriority="10" w:unhideWhenUsed="0" w:qFormat="1"/>
-    <w:lsdException w:name="Default Paragraph Font" w:uiPriority="1"/>
-    <w:lsdException w:name="Subtitle" w:semiHidden="0" w:uiPriority="11" w:unhideWhenUsed="0" w:qFormat="1"/>
-    <w:lsdException w:name="Strong" w:semiHidden="0" w:uiPriority="22" w:unhideWhenUsed="0" w:qFormat="1"/>
-    <w:lsdException w:name="Emphasis" w:semiHidden="0" w:uiPriority="20" w:unhideWhenUsed="0" w:qFormat="1"/>
-    <w:lsdException w:name="Table Grid" w:semiHidden="0" w:uiPriority="59" w:unhideWhenUsed="0"/>
-    <w:lsdException w:name="Placeholder Text" w:unhideWhenUsed="0"/>
-    <w:lsdException w:name="No Spacing" w:semiHidden="0" w:uiPriority="1" w:unhideWhenUsed="0" w:qFormat="1"/>
-    <w:lsdException w:name="Light Shading" w:semiHidden="0" w:uiPriority="60" w:unhideWhenUsed="0"/>
-    <w:lsdException w:name="Light List" w:semiHidden="0" w:uiPriority="61" w:unhideWhenUsed="0"/>
-    <w:lsdException w:name="Light Grid" w:semiHidden="0" w:uiPriority="62" w:unhideWhenUsed="0"/>
-    <w:lsdException w:name="Medium Shading 1" w:semiHidden="0" w:uiPriority="63" w:unhideWhenUsed="0"/>
-    <w:lsdException w:name="Medium Shading 2" w:semiHidden="0" w:uiPriority="64" w:unhideWhenUsed="0"/>
-    <w:lsdException w:name="Medium List 1" w:semiHidden="0" w:uiPriority="65" w:unhideWhenUsed="0"/>
-    <w:lsdException w:name="Medium List 2" w:semiHidden="0" w:uiPriority="66" w:unhideWhenUsed="0"/>
-    <w:lsdException w:name="Medium Grid 1" w:semiHidden="0" w:uiPriority="67" w:unhideWhenUsed="0"/>
-    <w:lsdException w:name="Medium Grid 2" w:semiHidden="0" w:uiPriority="68" w:unhideWhenUsed="0"/>
-    <w:lsdException w:name="Medium Grid 3" w:semiHidden="0" w:uiPriority="69" w:unhideWhenUsed="0"/>
-    <w:lsdException w:name="Dark List" w:semiHidden="0" w:uiPriority="70" w:unhideWhenUsed="0"/>
-    <w:lsdException w:name="Colorful Shading" w:semiHidden="0" w:uiPriority="71" w:unhideWhenUsed="0"/>
-    <w:lsdException w:name="Colorful List" w:semiHidden="0" w:uiPriority="72" w:unhideWhenUsed="0"/>
-    <w:lsdException w:name="Colorful Grid" w:semiHidden="0" w:uiPriority="73" w:unhideWhenUsed="0"/>
-    <w:lsdException w:name="Light Shading Accent 1" w:semiHidden="0" w:uiPriority="60" w:unhideWhenUsed="0"/>
-    <w:lsdException w:name="Light List Accent 1" w:semiHidden="0" w:uiPriority="61" w:unhideWhenUsed="0"/>
-    <w:lsdException w:name="Light Grid Accent 1" w:semiHidden="0" w:uiPriority="62" w:unhideWhenUsed="0"/>
-    <w:lsdException w:name="Medium Shading 1 Accent 1" w:semiHidden="0" w:uiPriority="63" w:unhideWhenUsed="0"/>
-    <w:lsdException w:name="Medium Shading 2 Accent 1" w:semiHidden="0" w:uiPriority="64" w:unhideWhenUsed="0"/>
-    <w:lsdException w:name="Medium List 1 Accent 1" w:semiHidden="0" w:uiPriority="65" w:unhideWhenUsed="0"/>
-    <w:lsdException w:name="Revision" w:unhideWhenUsed="0"/>
-    <w:lsdException w:name="List Paragraph" w:semiHidden="0" w:uiPriority="34" w:unhideWhenUsed="0" w:qFormat="1"/>
-    <w:lsdException w:name="Quote" w:semiHidden="0" w:uiPriority="29" w:unhideWhenUsed="0" w:qFormat="1"/>
-    <w:lsdException w:name="Intense Quote" w:semiHidden="0" w:uiPriority="30" w:unhideWhenUsed="0" w:qFormat="1"/>
-    <w:lsdException w:name="Medium List 2 Accent 1" w:semiHidden="0" w:uiPriority="66" w:unhideWhenUsed="0"/>
-    <w:lsdException w:name="Medium Grid 1 Accent 1" w:semiHidden="0" w:uiPriority="67" w:unhideWhenUsed="0"/>
-    <w:lsdException w:name="Medium Grid 2 Accent 1" w:semiHidden="0" w:uiPriority="68" w:unhideWhenUsed="0"/>
-    <w:lsdException w:name="Medium Grid 3 Accent 1" w:semiHidden="0" w:uiPriority="69" w:unhideWhenUsed="0"/>
-    <w:lsdException w:name="Dark List Accent 1" w:semiHidden="0" w:uiPriority="70" w:unhideWhenUsed="0"/>
-    <w:lsdException w:name="Colorful Shading Accent 1" w:semiHidden="0" w:uiPriority="71" w:unhideWhenUsed="0"/>
-    <w:lsdException w:name="Colorful List Accent 1" w:semiHidden="0" w:uiPriority="72" w:unhideWhenUsed="0"/>
-    <w:lsdException w:name="Colorful Grid Accent 1" w:semiHidden="0" w:uiPriority="73" w:unhideWhenUsed="0"/>
-    <w:lsdException w:name="Light Shading Accent 2" w:semiHidden="0" w:uiPriority="60" w:unhideWhenUsed="0"/>
-    <w:lsdException w:name="Light List Accent 2" w:semiHidden="0" w:uiPriority="61" w:unhideWhenUsed="0"/>
-    <w:lsdException w:name="Light Grid Accent 2" w:semiHidden="0" w:uiPriority="62" w:unhideWhenUsed="0"/>
-    <w:lsdException w:name="Medium Shading 1 Accent 2" w:semiHidden="0" w:uiPriority="63" w:unhideWhenUsed="0"/>
-    <w:lsdException w:name="Medium Shading 2 Accent 2" w:semiHidden="0" w:uiPriority="64" w:unhideWhenUsed="0"/>
-    <w:lsdException w:name="Medium List 1 Accent 2" w:semiHidden="0" w:uiPriority="65" w:unhideWhenUsed="0"/>
-    <w:lsdException w:name="Medium List 2 Accent 2" w:semiHidden="0" w:uiPriority="66" w:unhideWhenUsed="0"/>
-    <w:lsdException w:name="Medium Grid 1 Accent 2" w:semiHidden="0" w:uiPriority="67" w:unhideWhenUsed="0"/>
-    <w:lsdException w:name="Medium Grid 2 Accent 2" w:semiHidden="0" w:uiPriority="68" w:unhideWhenUsed="0"/>
-    <w:lsdException w:name="Medium Grid 3 Accent 2" w:semiHidden="0" w:uiPriority="69" w:unhideWhenUsed="0"/>
-    <w:lsdException w:name="Dark List Accent 2" w:semiHidden="0" w:uiPriority="70" w:unhideWhenUsed="0"/>
-    <w:lsdException w:name="Colorful Shading Accent 2" w:semiHidden="0" w:uiPriority="71" w:unhideWhenUsed="0"/>
-    <w:lsdException w:name="Colorful List Accent 2" w:semiHidden="0" w:uiPriority="72" w:unhideWhenUsed="0"/>
-    <w:lsdException w:name="Colorful Grid Accent 2" w:semiHidden="0" w:uiPriority="73" w:unhideWhenUsed="0"/>
-    <w:lsdException w:name="Light Shading Accent 3" w:semiHidden="0" w:uiPriority="60" w:unhideWhenUsed="0"/>
-    <w:lsdException w:name="Light List Accent 3" w:semiHidden="0" w:uiPriority="61" w:unhideWhenUsed="0"/>
-    <w:lsdException w:name="Light Grid Accent 3" w:semiHidden="0" w:uiPriority="62" w:unhideWhenUsed="0"/>
-    <w:lsdException w:name="Medium Shading 1 Accent 3" w:semiHidden="0" w:uiPriority="63" w:unhideWhenUsed="0"/>
-    <w:lsdException w:name="Medium Shading 2 Accent 3" w:semiHidden="0" w:uiPriority="64" w:unhideWhenUsed="0"/>
-    <w:lsdException w:name="Medium List 1 Accent 3" w:semiHidden="0" w:uiPriority="65" w:unhideWhenUsed="0"/>
-    <w:lsdException w:name="Medium List 2 Accent 3" w:semiHidden="0" w:uiPriority="66" w:unhideWhenUsed="0"/>
-    <w:lsdException w:name="Medium Grid 1 Accent 3" w:semiHidden="0" w:uiPriority="67" w:unhideWhenUsed="0"/>
-    <w:lsdException w:name="Medium Grid 2 Accent 3" w:semiHidden="0" w:uiPriority="68" w:unhideWhenUsed="0"/>
-    <w:lsdException w:name="Medium Grid 3 Accent 3" w:semiHidden="0" w:uiPriority="69" w:unhideWhenUsed="0"/>
-    <w:lsdException w:name="Dark List Accent 3" w:semiHidden="0" w:uiPriority="70" w:unhideWhenUsed="0"/>
-    <w:lsdException w:name="Colorful Shading Accent 3" w:semiHidden="0" w:uiPriority="71" w:unhideWhenUsed="0"/>
-    <w:lsdException w:name="Colorful List Accent 3" w:semiHidden="0" w:uiPriority="72" w:unhideWhenUsed="0"/>
-    <w:lsdException w:name="Colorful Grid Accent 3" w:semiHidden="0" w:uiPriority="73" w:unhideWhenUsed="0"/>
-    <w:lsdException w:name="Light Shading Accent 4" w:semiHidden="0" w:uiPriority="60" w:unhideWhenUsed="0"/>
-    <w:lsdException w:name="Light List Accent 4" w:semiHidden="0" w:uiPriority="61" w:unhideWhenUsed="0"/>
-    <w:lsdException w:name="Light Grid Accent 4" w:semiHidden="0" w:uiPriority="62" w:unhideWhenUsed="0"/>
-    <w:lsdException w:name="Medium Shading 1 Accent 4" w:semiHidden="0" w:uiPriority="63" w:unhideWhenUsed="0"/>
-    <w:lsdException w:name="Medium Shading 2 Accent 4" w:semiHidden="0" w:uiPriority="64" w:unhideWhenUsed="0"/>
-    <w:lsdException w:name="Medium List 1 Accent 4" w:semiHidden="0" w:uiPriority="65" w:unhideWhenUsed="0"/>
-    <w:lsdException w:name="Medium List 2 Accent 4" w:semiHidden="0" w:uiPriority="66" w:unhideWhenUsed="0"/>
-    <w:lsdException w:name="Medium Grid 1 Accent 4" w:semiHidden="0" w:uiPriority="67" w:unhideWhenUsed="0"/>
-    <w:lsdException w:name="Medium Grid 2 Accent 4" w:semiHidden="0" w:uiPriority="68" w:unhideWhenUsed="0"/>
-    <w:lsdException w:name="Medium Grid 3 Accent 4" w:semiHidden="0" w:uiPriority="69" w:unhideWhenUsed="0"/>
-    <w:lsdException w:name="Dark List Accent 4" w:semiHidden="0" w:uiPriority="70" w:unhideWhenUsed="0"/>
-    <w:lsdException w:name="Colorful Shading Accent 4" w:semiHidden="0" w:uiPriority="71" w:unhideWhenUsed="0"/>
-    <w:lsdException w:name="Colorful List Accent 4" w:semiHidden="0" w:uiPriority="72" w:unhideWhenUsed="0"/>
-    <w:lsdException w:name="Colorful Grid Accent 4" w:semiHidden="0" w:uiPriority="73" w:unhideWhenUsed="0"/>
-    <w:lsdException w:name="Light Shading Accent 5" w:semiHidden="0" w:uiPriority="60" w:unhideWhenUsed="0"/>
-    <w:lsdException w:name="Light List Accent 5" w:semiHidden="0" w:uiPriority="61" w:unhideWhenUsed="0"/>
-    <w:lsdException w:name="Light Grid Accent 5" w:semiHidden="0" w:uiPriority="62" w:unhideWhenUsed="0"/>
-    <w:lsdException w:name="Medium Shading 1 Accent 5" w:semiHidden="0" w:uiPriority="63" w:unhideWhenUsed="0"/>
-    <w:lsdException w:name="Medium Shading 2 Accent 5" w:semiHidden="0" w:uiPriority="64" w:unhideWhenUsed="0"/>
-    <w:lsdException w:name="Medium List 1 Accent 5" w:semiHidden="0" w:uiPriority="65" w:unhideWhenUsed="0"/>
-    <w:lsdException w:name="Medium List 2 Accent 5" w:semiHidden="0" w:uiPriority="66" w:unhideWhenUsed="0"/>
-    <w:lsdException w:name="Medium Grid 1 Accent 5" w:semiHidden="0" w:uiPriority="67" w:unhideWhenUsed="0"/>
-    <w:lsdException w:name="Medium Grid 2 Accent 5" w:semiHidden="0" w:uiPriority="68" w:unhideWhenUsed="0"/>
-    <w:lsdException w:name="Medium Grid 3 Accent 5" w:semiHidden="0" w:uiPriority="69" w:unhideWhenUsed="0"/>
-    <w:lsdException w:name="Dark List Accent 5" w:semiHidden="0" w:uiPriority="70" w:unhideWhenUsed="0"/>
-    <w:lsdException w:name="Colorful Shading Accent 5" w:semiHidden="0" w:uiPriority="71" w:unhideWhenUsed="0"/>
-    <w:lsdException w:name="Colorful List Accent 5" w:semiHidden="0" w:uiPriority="72" w:unhideWhenUsed="0"/>
-    <w:lsdException w:name="Colorful Grid Accent 5" w:semiHidden="0" w:uiPriority="73" w:unhideWhenUsed="0"/>
-    <w:lsdException w:name="Light Shading Accent 6" w:semiHidden="0" w:uiPriority="60" w:unhideWhenUsed="0"/>
-    <w:lsdException w:name="Light List Accent 6" w:semiHidden="0" w:uiPriority="61" w:unhideWhenUsed="0"/>
-    <w:lsdException w:name="Light Grid Accent 6" w:semiHidden="0" w:uiPriority="62" w:unhideWhenUsed="0"/>
-    <w:lsdException w:name="Medium Shading 1 Accent 6" w:semiHidden="0" w:uiPriority="63" w:unhideWhenUsed="0"/>
-    <w:lsdException w:name="Medium Shading 2 Accent 6" w:semiHidden="0" w:uiPriority="64" w:unhideWhenUsed="0"/>
-    <w:lsdException w:name="Medium List 1 Accent 6" w:semiHidden="0" w:uiPriority="65" w:unhideWhenUsed="0"/>
-    <w:lsdException w:name="Medium List 2 Accent 6" w:semiHidden="0" w:uiPriority="66" w:unhideWhenUsed="0"/>
-    <w:lsdException w:name="Medium Grid 1 Accent 6" w:semiHidden="0" w:uiPriority="67" w:unhideWhenUsed="0"/>
-    <w:lsdException w:name="Medium Grid 2 Accent 6" w:semiHidden="0" w:uiPriority="68" w:unhideWhenUsed="0"/>
-    <w:lsdException w:name="Medium Grid 3 Accent 6" w:semiHidden="0" w:uiPriority="69" w:unhideWhenUsed="0"/>
-    <w:lsdException w:name="Dark List Accent 6" w:semiHidden="0" w:uiPriority="70" w:unhideWhenUsed="0"/>
-    <w:lsdException w:name="Colorful Shading Accent 6" w:semiHidden="0" w:uiPriority="71" w:unhideWhenUsed="0"/>
-    <w:lsdException w:name="Colorful List Accent 6" w:semiHidden="0" w:uiPriority="72" w:unhideWhenUsed="0"/>
-    <w:lsdException w:name="Colorful Grid Accent 6" w:semiHidden="0" w:uiPriority="73" w:unhideWhenUsed="0"/>
-    <w:lsdException w:name="Subtle Emphasis" w:semiHidden="0" w:uiPriority="19" w:unhideWhenUsed="0" w:qFormat="1"/>
-    <w:lsdException w:name="Intense Emphasis" w:semiHidden="0" w:uiPriority="21" w:unhideWhenUsed="0" w:qFormat="1"/>
-    <w:lsdException w:name="Subtle Reference" w:semiHidden="0" w:uiPriority="31" w:unhideWhenUsed="0" w:qFormat="1"/>
-    <w:lsdException w:name="Intense Reference" w:semiHidden="0" w:uiPriority="32" w:unhideWhenUsed="0" w:qFormat="1"/>
-    <w:lsdException w:name="Book Title" w:semiHidden="0" w:uiPriority="33" w:unhideWhenUsed="0" w:qFormat="1"/>
-    <w:lsdException w:name="Bibliography" w:uiPriority="37"/>
-    <w:lsdException w:name="TOC Heading" w:uiPriority="39" w:qFormat="1"/>
+  <w:latentStyles w:defLockedState="0" w:defUIPriority="99" w:defSemiHidden="0" w:defUnhideWhenUsed="0" w:defQFormat="0" w:count="375">
+    <w:lsdException w:name="Normal" w:uiPriority="0" w:qFormat="1"/>
+    <w:lsdException w:name="heading 1" w:uiPriority="9" w:qFormat="1"/>
+    <w:lsdException w:name="heading 2" w:semiHidden="1" w:uiPriority="9" w:unhideWhenUsed="1" w:qFormat="1"/>
+    <w:lsdException w:name="heading 3" w:semiHidden="1" w:uiPriority="9" w:unhideWhenUsed="1" w:qFormat="1"/>
+    <w:lsdException w:name="heading 4" w:semiHidden="1" w:uiPriority="9" w:unhideWhenUsed="1" w:qFormat="1"/>
+    <w:lsdException w:name="heading 5" w:semiHidden="1" w:uiPriority="9" w:unhideWhenUsed="1" w:qFormat="1"/>
+    <w:lsdException w:name="heading 6" w:semiHidden="1" w:uiPriority="9" w:unhideWhenUsed="1" w:qFormat="1"/>
+    <w:lsdException w:name="heading 7" w:semiHidden="1" w:uiPriority="9" w:unhideWhenUsed="1" w:qFormat="1"/>
+    <w:lsdException w:name="heading 8" w:semiHidden="1" w:uiPriority="9" w:unhideWhenUsed="1" w:qFormat="1"/>
+    <w:lsdException w:name="heading 9" w:semiHidden="1" w:uiPriority="9" w:unhideWhenUsed="1" w:qFormat="1"/>
+    <w:lsdException w:name="index 1" w:semiHidden="1" w:unhideWhenUsed="1"/>
+    <w:lsdException w:name="index 2" w:semiHidden="1" w:unhideWhenUsed="1"/>
+    <w:lsdException w:name="index 3" w:semiHidden="1" w:unhideWhenUsed="1"/>
+    <w:lsdException w:name="index 4" w:semiHidden="1" w:unhideWhenUsed="1"/>
+    <w:lsdException w:name="index 5" w:semiHidden="1" w:unhideWhenUsed="1"/>
+    <w:lsdException w:name="index 6" w:semiHidden="1" w:unhideWhenUsed="1"/>
+    <w:lsdException w:name="index 7" w:semiHidden="1" w:unhideWhenUsed="1"/>
+    <w:lsdException w:name="index 8" w:semiHidden="1" w:unhideWhenUsed="1"/>
+    <w:lsdException w:name="index 9" w:semiHidden="1" w:unhideWhenUsed="1"/>
+    <w:lsdException w:name="toc 1" w:semiHidden="1" w:uiPriority="39" w:unhideWhenUsed="1"/>
+    <w:lsdException w:name="toc 2" w:semiHidden="1" w:uiPriority="39" w:unhideWhenUsed="1"/>
+    <w:lsdException w:name="toc 3" w:semiHidden="1" w:uiPriority="39" w:unhideWhenUsed="1"/>
+    <w:lsdException w:name="toc 4" w:semiHidden="1" w:uiPriority="39" w:unhideWhenUsed="1"/>
+    <w:lsdException w:name="toc 5" w:semiHidden="1" w:uiPriority="39" w:unhideWhenUsed="1"/>
+    <w:lsdException w:name="toc 6" w:semiHidden="1" w:uiPriority="39" w:unhideWhenUsed="1"/>
+    <w:lsdException w:name="toc 7" w:semiHidden="1" w:uiPriority="39" w:unhideWhenUsed="1"/>
+    <w:lsdException w:name="toc 8" w:semiHidden="1" w:uiPriority="39" w:unhideWhenUsed="1"/>
+    <w:lsdException w:name="toc 9" w:semiHidden="1" w:uiPriority="39" w:unhideWhenUsed="1"/>
+    <w:lsdException w:name="Normal Indent" w:semiHidden="1" w:unhideWhenUsed="1"/>
+    <w:lsdException w:name="footnote text" w:semiHidden="1" w:unhideWhenUsed="1"/>
+    <w:lsdException w:name="annotation text" w:semiHidden="1" w:unhideWhenUsed="1"/>
+    <w:lsdException w:name="header" w:semiHidden="1" w:unhideWhenUsed="1"/>
+    <w:lsdException w:name="footer" w:semiHidden="1" w:unhideWhenUsed="1"/>
+    <w:lsdException w:name="index heading" w:semiHidden="1" w:unhideWhenUsed="1"/>
+    <w:lsdException w:name="caption" w:semiHidden="1" w:uiPriority="35" w:unhideWhenUsed="1" w:qFormat="1"/>
+    <w:lsdException w:name="table of figures" w:semiHidden="1" w:unhideWhenUsed="1"/>
+    <w:lsdException w:name="envelope address" w:semiHidden="1" w:unhideWhenUsed="1"/>
+    <w:lsdException w:name="envelope return" w:semiHidden="1" w:unhideWhenUsed="1"/>
+    <w:lsdException w:name="footnote reference" w:semiHidden="1" w:unhideWhenUsed="1"/>
+    <w:lsdException w:name="annotation reference" w:semiHidden="1" w:unhideWhenUsed="1"/>
+    <w:lsdException w:name="line number" w:semiHidden="1" w:unhideWhenUsed="1"/>
+    <w:lsdException w:name="page number" w:semiHidden="1" w:unhideWhenUsed="1"/>
+    <w:lsdException w:name="endnote reference" w:semiHidden="1" w:unhideWhenUsed="1"/>
+    <w:lsdException w:name="endnote text" w:semiHidden="1" w:unhideWhenUsed="1"/>
+    <w:lsdException w:name="table of authorities" w:semiHidden="1" w:unhideWhenUsed="1"/>
+    <w:lsdException w:name="macro" w:semiHidden="1" w:unhideWhenUsed="1"/>
+    <w:lsdException w:name="toa heading" w:semiHidden="1" w:unhideWhenUsed="1"/>
+    <w:lsdException w:name="List" w:semiHidden="1" w:unhideWhenUsed="1"/>
+    <w:lsdException w:name="List Bullet" w:semiHidden="1" w:unhideWhenUsed="1"/>
+    <w:lsdException w:name="List Number" w:semiHidden="1" w:unhideWhenUsed="1"/>
+    <w:lsdException w:name="List 2" w:semiHidden="1" w:unhideWhenUsed="1"/>
+    <w:lsdException w:name="List 3" w:semiHidden="1" w:unhideWhenUsed="1"/>
+    <w:lsdException w:name="List 4" w:semiHidden="1" w:unhideWhenUsed="1"/>
+    <w:lsdException w:name="List 5" w:semiHidden="1" w:unhideWhenUsed="1"/>
+    <w:lsdException w:name="List Bullet 2" w:semiHidden="1" w:unhideWhenUsed="1"/>
+    <w:lsdException w:name="List Bullet 3" w:semiHidden="1" w:unhideWhenUsed="1"/>
+    <w:lsdException w:name="List Bullet 4" w:semiHidden="1" w:unhideWhenUsed="1"/>
+    <w:lsdException w:name="List Bullet 5" w:semiHidden="1" w:unhideWhenUsed="1"/>
+    <w:lsdException w:name="List Number 2" w:semiHidden="1" w:unhideWhenUsed="1"/>
+    <w:lsdException w:name="List Number 3" w:semiHidden="1" w:unhideWhenUsed="1"/>
+    <w:lsdException w:name="List Number 4" w:semiHidden="1" w:unhideWhenUsed="1"/>
+    <w:lsdException w:name="List Number 5" w:semiHidden="1" w:unhideWhenUsed="1"/>
+    <w:lsdException w:name="Title" w:uiPriority="10" w:qFormat="1"/>
+    <w:lsdException w:name="Closing" w:semiHidden="1" w:unhideWhenUsed="1"/>
+    <w:lsdException w:name="Signature" w:semiHidden="1" w:unhideWhenUsed="1"/>
+    <w:lsdException w:name="Default Paragraph Font" w:semiHidden="1" w:uiPriority="1" w:unhideWhenUsed="1"/>
+    <w:lsdException w:name="Body Text" w:semiHidden="1" w:unhideWhenUsed="1"/>
+    <w:lsdException w:name="Body Text Indent" w:semiHidden="1" w:unhideWhenUsed="1"/>
+    <w:lsdException w:name="List Continue" w:semiHidden="1" w:unhideWhenUsed="1"/>
+    <w:lsdException w:name="List Continue 2" w:semiHidden="1" w:unhideWhenUsed="1"/>
+    <w:lsdException w:name="List Continue 3" w:semiHidden="1" w:unhideWhenUsed="1"/>
+    <w:lsdException w:name="List Continue 4" w:semiHidden="1" w:unhideWhenUsed="1"/>
+    <w:lsdException w:name="List Continue 5" w:semiHidden="1" w:unhideWhenUsed="1"/>
+    <w:lsdException w:name="Message Header" w:semiHidden="1" w:unhideWhenUsed="1"/>
+    <w:lsdException w:name="Subtitle" w:uiPriority="11" w:qFormat="1"/>
+    <w:lsdException w:name="Salutation" w:semiHidden="1" w:unhideWhenUsed="1"/>
+    <w:lsdException w:name="Date" w:semiHidden="1" w:unhideWhenUsed="1"/>
+    <w:lsdException w:name="Body Text First Indent" w:semiHidden="1" w:unhideWhenUsed="1"/>
+    <w:lsdException w:name="Body Text First Indent 2" w:semiHidden="1" w:unhideWhenUsed="1"/>
+    <w:lsdException w:name="Note Heading" w:semiHidden="1" w:unhideWhenUsed="1"/>
+    <w:lsdException w:name="Body Text 2" w:semiHidden="1" w:unhideWhenUsed="1"/>
+    <w:lsdException w:name="Body Text 3" w:semiHidden="1" w:unhideWhenUsed="1"/>
+    <w:lsdException w:name="Body Text Indent 2" w:semiHidden="1" w:unhideWhenUsed="1"/>
+    <w:lsdException w:name="Body Text Indent 3" w:semiHidden="1" w:unhideWhenUsed="1"/>
+    <w:lsdException w:name="Block Text" w:semiHidden="1" w:unhideWhenUsed="1"/>
+    <w:lsdException w:name="Hyperlink" w:semiHidden="1" w:unhideWhenUsed="1"/>
+    <w:lsdException w:name="FollowedHyperlink" w:semiHidden="1" w:unhideWhenUsed="1"/>
+    <w:lsdException w:name="Strong" w:uiPriority="22" w:qFormat="1"/>
+    <w:lsdException w:name="Emphasis" w:uiPriority="20" w:qFormat="1"/>
+    <w:lsdException w:name="Document Map" w:semiHidden="1" w:unhideWhenUsed="1"/>
+    <w:lsdException w:name="Plain Text" w:semiHidden="1" w:unhideWhenUsed="1"/>
+    <w:lsdException w:name="E-mail Signature" w:semiHidden="1" w:unhideWhenUsed="1"/>
+    <w:lsdException w:name="HTML Top of Form" w:semiHidden="1" w:unhideWhenUsed="1"/>
+    <w:lsdException w:name="HTML Bottom of Form" w:semiHidden="1" w:unhideWhenUsed="1"/>
+    <w:lsdException w:name="Normal (Web)" w:semiHidden="1" w:unhideWhenUsed="1"/>
+    <w:lsdException w:name="HTML Acronym" w:semiHidden="1" w:unhideWhenUsed="1"/>
+    <w:lsdException w:name="HTML Address" w:semiHidden="1" w:unhideWhenUsed="1"/>
+    <w:lsdException w:name="HTML Cite" w:semiHidden="1" w:unhideWhenUsed="1"/>
+    <w:lsdException w:name="HTML Code" w:semiHidden="1" w:unhideWhenUsed="1"/>
+    <w:lsdException w:name="HTML Definition" w:semiHidden="1" w:unhideWhenUsed="1"/>
+    <w:lsdException w:name="HTML Keyboard" w:semiHidden="1" w:unhideWhenUsed="1"/>
+    <w:lsdException w:name="HTML Preformatted" w:semiHidden="1" w:unhideWhenUsed="1"/>
+    <w:lsdException w:name="HTML Sample" w:semiHidden="1" w:unhideWhenUsed="1"/>
+    <w:lsdException w:name="HTML Typewriter" w:semiHidden="1" w:unhideWhenUsed="1"/>
+    <w:lsdException w:name="HTML Variable" w:semiHidden="1" w:unhideWhenUsed="1"/>
+    <w:lsdException w:name="Normal Table" w:semiHidden="1" w:unhideWhenUsed="1"/>
+    <w:lsdException w:name="annotation subject" w:semiHidden="1" w:unhideWhenUsed="1"/>
+    <w:lsdException w:name="No List" w:semiHidden="1" w:unhideWhenUsed="1"/>
+    <w:lsdException w:name="Outline List 1" w:semiHidden="1" w:unhideWhenUsed="1"/>
+    <w:lsdException w:name="Outline List 2" w:semiHidden="1" w:unhideWhenUsed="1"/>
+    <w:lsdException w:name="Outline List 3" w:semiHidden="1" w:unhideWhenUsed="1"/>
+    <w:lsdException w:name="Table Simple 1" w:semiHidden="1" w:unhideWhenUsed="1"/>
+    <w:lsdException w:name="Table Simple 2" w:semiHidden="1" w:unhideWhenUsed="1"/>
+    <w:lsdException w:name="Table Simple 3" w:semiHidden="1" w:unhideWhenUsed="1"/>
+    <w:lsdException w:name="Table Classic 1" w:semiHidden="1" w:unhideWhenUsed="1"/>
+    <w:lsdException w:name="Table Classic 2" w:semiHidden="1" w:unhideWhenUsed="1"/>
+    <w:lsdException w:name="Table Classic 3" w:semiHidden="1" w:unhideWhenUsed="1"/>
+    <w:lsdException w:name="Table Classic 4" w:semiHidden="1" w:unhideWhenUsed="1"/>
+    <w:lsdException w:name="Table Colorful 1" w:semiHidden="1" w:unhideWhenUsed="1"/>
+    <w:lsdException w:name="Table Colorful 2" w:semiHidden="1" w:unhideWhenUsed="1"/>
+    <w:lsdException w:name="Table Colorful 3" w:semiHidden="1" w:unhideWhenUsed="1"/>
+    <w:lsdException w:name="Table Columns 1" w:semiHidden="1" w:unhideWhenUsed="1"/>
+    <w:lsdException w:name="Table Columns 2" w:semiHidden="1" w:unhideWhenUsed="1"/>
+    <w:lsdException w:name="Table Columns 3" w:semiHidden="1" w:unhideWhenUsed="1"/>
+    <w:lsdException w:name="Table Columns 4" w:semiHidden="1" w:unhideWhenUsed="1"/>
+    <w:lsdException w:name="Table Columns 5" w:semiHidden="1" w:unhideWhenUsed="1"/>
+    <w:lsdException w:name="Table Grid 1" w:semiHidden="1" w:unhideWhenUsed="1"/>
+    <w:lsdException w:name="Table Grid 2" w:semiHidden="1" w:unhideWhenUsed="1"/>
+    <w:lsdException w:name="Table Grid 3" w:semiHidden="1" w:unhideWhenUsed="1"/>
+    <w:lsdException w:name="Table Grid 4" w:semiHidden="1" w:unhideWhenUsed="1"/>
+    <w:lsdException w:name="Table Grid 5" w:semiHidden="1" w:unhideWhenUsed="1"/>
+    <w:lsdException w:name="Table Grid 6" w:semiHidden="1" w:unhideWhenUsed="1"/>
+    <w:lsdException w:name="Table Grid 7" w:semiHidden="1" w:unhideWhenUsed="1"/>
+    <w:lsdException w:name="Table Grid 8" w:semiHidden="1" w:unhideWhenUsed="1"/>
+    <w:lsdException w:name="Table List 1" w:semiHidden="1" w:unhideWhenUsed="1"/>
+    <w:lsdException w:name="Table List 2" w:semiHidden="1" w:unhideWhenUsed="1"/>
+    <w:lsdException w:name="Table List 3" w:semiHidden="1" w:unhideWhenUsed="1"/>
+    <w:lsdException w:name="Table List 4" w:semiHidden="1" w:unhideWhenUsed="1"/>
+    <w:lsdException w:name="Table List 5" w:semiHidden="1" w:unhideWhenUsed="1"/>
+    <w:lsdException w:name="Table List 6" w:semiHidden="1" w:unhideWhenUsed="1"/>
+    <w:lsdException w:name="Table List 7" w:semiHidden="1" w:unhideWhenUsed="1"/>
+    <w:lsdException w:name="Table List 8" w:semiHidden="1" w:unhideWhenUsed="1"/>
+    <w:lsdException w:name="Table 3D effects 1" w:semiHidden="1" w:unhideWhenUsed="1"/>
+    <w:lsdException w:name="Table 3D effects 2" w:semiHidden="1" w:unhideWhenUsed="1"/>
+    <w:lsdException w:name="Table 3D effects 3" w:semiHidden="1" w:unhideWhenUsed="1"/>
+    <w:lsdException w:name="Table Contemporary" w:semiHidden="1" w:unhideWhenUsed="1"/>
+    <w:lsdException w:name="Table Elegant" w:semiHidden="1" w:unhideWhenUsed="1"/>
+    <w:lsdException w:name="Table Professional" w:semiHidden="1" w:unhideWhenUsed="1"/>
+    <w:lsdException w:name="Table Subtle 1" w:semiHidden="1" w:unhideWhenUsed="1"/>
+    <w:lsdException w:name="Table Subtle 2" w:semiHidden="1" w:unhideWhenUsed="1"/>
+    <w:lsdException w:name="Table Web 1" w:semiHidden="1" w:unhideWhenUsed="1"/>
+    <w:lsdException w:name="Table Web 2" w:semiHidden="1" w:unhideWhenUsed="1"/>
+    <w:lsdException w:name="Table Web 3" w:semiHidden="1" w:unhideWhenUsed="1"/>
+    <w:lsdException w:name="Balloon Text" w:semiHidden="1" w:unhideWhenUsed="1"/>
+    <w:lsdException w:name="Table Grid" w:uiPriority="59"/>
+    <w:lsdException w:name="Table Theme" w:semiHidden="1" w:unhideWhenUsed="1"/>
+    <w:lsdException w:name="Placeholder Text" w:semiHidden="1"/>
+    <w:lsdException w:name="No Spacing" w:uiPriority="1" w:qFormat="1"/>
+    <w:lsdException w:name="Light Shading" w:uiPriority="60"/>
+    <w:lsdException w:name="Light List" w:uiPriority="61"/>
+    <w:lsdException w:name="Light Grid" w:uiPriority="62"/>
+    <w:lsdException w:name="Medium Shading 1" w:uiPriority="63"/>
+    <w:lsdException w:name="Medium Shading 2" w:uiPriority="64"/>
+    <w:lsdException w:name="Medium List 1" w:uiPriority="65"/>
+    <w:lsdException w:name="Medium List 2" w:uiPriority="66"/>
+    <w:lsdException w:name="Medium Grid 1" w:uiPriority="67"/>
+    <w:lsdException w:name="Medium Grid 2" w:uiPriority="68"/>
+    <w:lsdException w:name="Medium Grid 3" w:uiPriority="69"/>
+    <w:lsdException w:name="Dark List" w:uiPriority="70"/>
+    <w:lsdException w:name="Colorful Shading" w:uiPriority="71"/>
+    <w:lsdException w:name="Colorful List" w:uiPriority="72"/>
+    <w:lsdException w:name="Colorful Grid" w:uiPriority="73"/>
+    <w:lsdException w:name="Light Shading Accent 1" w:uiPriority="60"/>
+    <w:lsdException w:name="Light List Accent 1" w:uiPriority="61"/>
+    <w:lsdException w:name="Light Grid Accent 1" w:uiPriority="62"/>
+    <w:lsdException w:name="Medium Shading 1 Accent 1" w:uiPriority="63"/>
+    <w:lsdException w:name="Medium Shading 2 Accent 1" w:uiPriority="64"/>
+    <w:lsdException w:name="Medium List 1 Accent 1" w:uiPriority="65"/>
+    <w:lsdException w:name="Revision" w:semiHidden="1"/>
+    <w:lsdException w:name="List Paragraph" w:uiPriority="34" w:qFormat="1"/>
+    <w:lsdException w:name="Quote" w:uiPriority="29" w:qFormat="1"/>
+    <w:lsdException w:name="Intense Quote" w:uiPriority="30" w:qFormat="1"/>
+    <w:lsdException w:name="Medium List 2 Accent 1" w:uiPriority="66"/>
+    <w:lsdException w:name="Medium Grid 1 Accent 1" w:uiPriority="67"/>
+    <w:lsdException w:name="Medium Grid 2 Accent 1" w:uiPriority="68"/>
+    <w:lsdException w:name="Medium Grid 3 Accent 1" w:uiPriority="69"/>
+    <w:lsdException w:name="Dark List Accent 1" w:uiPriority="70"/>
+    <w:lsdException w:name="Colorful Shading Accent 1" w:uiPriority="71"/>
+    <w:lsdException w:name="Colorful List Accent 1" w:uiPriority="72"/>
+    <w:lsdException w:name="Colorful Grid Accent 1" w:uiPriority="73"/>
+    <w:lsdException w:name="Light Shading Accent 2" w:uiPriority="60"/>
+    <w:lsdException w:name="Light List Accent 2" w:uiPriority="61"/>
+    <w:lsdException w:name="Light Grid Accent 2" w:uiPriority="62"/>
+    <w:lsdException w:name="Medium Shading 1 Accent 2" w:uiPriority="63"/>
+    <w:lsdException w:name="Medium Shading 2 Accent 2" w:uiPriority="64"/>
+    <w:lsdException w:name="Medium List 1 Accent 2" w:uiPriority="65"/>
+    <w:lsdException w:name="Medium List 2 Accent 2" w:uiPriority="66"/>
+    <w:lsdException w:name="Medium Grid 1 Accent 2" w:uiPriority="67"/>
+    <w:lsdException w:name="Medium Grid 2 Accent 2" w:uiPriority="68"/>
+    <w:lsdException w:name="Medium Grid 3 Accent 2" w:uiPriority="69"/>
+    <w:lsdException w:name="Dark List Accent 2" w:uiPriority="70"/>
+    <w:lsdException w:name="Colorful Shading Accent 2" w:uiPriority="71"/>
+    <w:lsdException w:name="Colorful List Accent 2" w:uiPriority="72"/>
+    <w:lsdException w:name="Colorful Grid Accent 2" w:uiPriority="73"/>
+    <w:lsdException w:name="Light Shading Accent 3" w:uiPriority="60"/>
+    <w:lsdException w:name="Light List Accent 3" w:uiPriority="61"/>
+    <w:lsdException w:name="Light Grid Accent 3" w:uiPriority="62"/>
+    <w:lsdException w:name="Medium Shading 1 Accent 3" w:uiPriority="63"/>
+    <w:lsdException w:name="Medium Shading 2 Accent 3" w:uiPriority="64"/>
+    <w:lsdException w:name="Medium List 1 Accent 3" w:uiPriority="65"/>
+    <w:lsdException w:name="Medium List 2 Accent 3" w:uiPriority="66"/>
+    <w:lsdException w:name="Medium Grid 1 Accent 3" w:uiPriority="67"/>
+    <w:lsdException w:name="Medium Grid 2 Accent 3" w:uiPriority="68"/>
+    <w:lsdException w:name="Medium Grid 3 Accent 3" w:uiPriority="69"/>
+    <w:lsdException w:name="Dark List Accent 3" w:uiPriority="70"/>
+    <w:lsdException w:name="Colorful Shading Accent 3" w:uiPriority="71"/>
+    <w:lsdException w:name="Colorful List Accent 3" w:uiPriority="72"/>
+    <w:lsdException w:name="Colorful Grid Accent 3" w:uiPriority="73"/>
+    <w:lsdException w:name="Light Shading Accent 4" w:uiPriority="60"/>
+    <w:lsdException w:name="Light List Accent 4" w:uiPriority="61"/>
+    <w:lsdException w:name="Light Grid Accent 4" w:uiPriority="62"/>
+    <w:lsdException w:name="Medium Shading 1 Accent 4" w:uiPriority="63"/>
+    <w:lsdException w:name="Medium Shading 2 Accent 4" w:uiPriority="64"/>
+    <w:lsdException w:name="Medium List 1 Accent 4" w:uiPriority="65"/>
+    <w:lsdException w:name="Medium List 2 Accent 4" w:uiPriority="66"/>
+    <w:lsdException w:name="Medium Grid 1 Accent 4" w:uiPriority="67"/>
+    <w:lsdException w:name="Medium Grid 2 Accent 4" w:uiPriority="68"/>
+    <w:lsdException w:name="Medium Grid 3 Accent 4" w:uiPriority="69"/>
+    <w:lsdException w:name="Dark List Accent 4" w:uiPriority="70"/>
+    <w:lsdException w:name="Colorful Shading Accent 4" w:uiPriority="71"/>
+    <w:lsdException w:name="Colorful List Accent 4" w:uiPriority="72"/>
+    <w:lsdException w:name="Colorful Grid Accent 4" w:uiPriority="73"/>
+    <w:lsdException w:name="Light Shading Accent 5" w:uiPriority="60"/>
+    <w:lsdException w:name="Light List Accent 5" w:uiPriority="61"/>
+    <w:lsdException w:name="Light Grid Accent 5" w:uiPriority="62"/>
+    <w:lsdException w:name="Medium Shading 1 Accent 5" w:uiPriority="63"/>
+    <w:lsdException w:name="Medium Shading 2 Accent 5" w:uiPriority="64"/>
+    <w:lsdException w:name="Medium List 1 Accent 5" w:uiPriority="65"/>
+    <w:lsdException w:name="Medium List 2 Accent 5" w:uiPriority="66"/>
+    <w:lsdException w:name="Medium Grid 1 Accent 5" w:uiPriority="67"/>
+    <w:lsdException w:name="Medium Grid 2 Accent 5" w:uiPriority="68"/>
+    <w:lsdException w:name="Medium Grid 3 Accent 5" w:uiPriority="69"/>
+    <w:lsdException w:name="Dark List Accent 5" w:uiPriority="70"/>
+    <w:lsdException w:name="Colorful Shading Accent 5" w:uiPriority="71"/>
+    <w:lsdException w:name="Colorful List Accent 5" w:uiPriority="72"/>
+    <w:lsdException w:name="Colorful Grid Accent 5" w:uiPriority="73"/>
+    <w:lsdException w:name="Light Shading Accent 6" w:uiPriority="60"/>
+    <w:lsdException w:name="Light List Accent 6" w:uiPriority="61"/>
+    <w:lsdException w:name="Light Grid Accent 6" w:uiPriority="62"/>
+    <w:lsdException w:name="Medium Shading 1 Accent 6" w:uiPriority="63"/>
+    <w:lsdException w:name="Medium Shading 2 Accent 6" w:uiPriority="64"/>
+    <w:lsdException w:name="Medium List 1 Accent 6" w:uiPriority="65"/>
+    <w:lsdException w:name="Medium List 2 Accent 6" w:uiPriority="66"/>
+    <w:lsdException w:name="Medium Grid 1 Accent 6" w:uiPriority="67"/>
+    <w:lsdException w:name="Medium Grid 2 Accent 6" w:uiPriority="68"/>
+    <w:lsdException w:name="Medium Grid 3 Accent 6" w:uiPriority="69"/>
+    <w:lsdException w:name="Dark List Accent 6" w:uiPriority="70"/>
+    <w:lsdException w:name="Colorful Shading Accent 6" w:uiPriority="71"/>
+    <w:lsdException w:name="Colorful List Accent 6" w:uiPriority="72"/>
+    <w:lsdException w:name="Colorful Grid Accent 6" w:uiPriority="73"/>
+    <w:lsdException w:name="Subtle Emphasis" w:uiPriority="19" w:qFormat="1"/>
+    <w:lsdException w:name="Intense Emphasis" w:uiPriority="21" w:qFormat="1"/>
+    <w:lsdException w:name="Subtle Reference" w:uiPriority="31" w:qFormat="1"/>
+    <w:lsdException w:name="Intense Reference" w:uiPriority="32" w:qFormat="1"/>
+    <w:lsdException w:name="Book Title" w:uiPriority="33" w:qFormat="1"/>
+    <w:lsdException w:name="Bibliography" w:semiHidden="1" w:uiPriority="37" w:unhideWhenUsed="1"/>
+    <w:lsdException w:name="TOC Heading" w:semiHidden="1" w:uiPriority="39" w:unhideWhenUsed="1" w:qFormat="1"/>
+    <w:lsdException w:name="Grid Table 4" w:uiPriority="49"/>
+    <w:lsdException w:name="Grid Table 5 Dark" w:uiPriority="50"/>
+    <w:lsdException w:name="Grid Table 6 Colorful" w:uiPriority="51"/>
+    <w:lsdException w:name="Grid Table 7 Colorful" w:uiPriority="52"/>
+    <w:lsdException w:name="Grid Table 1 Light Accent 1" w:uiPriority="46"/>
+    <w:lsdException w:name="Grid Table 2 Accent 1" w:uiPriority="47"/>
+    <w:lsdException w:name="Grid Table 3 Accent 1" w:uiPriority="48"/>
+    <w:lsdException w:name="Grid Table 4 Accent 1" w:uiPriority="49"/>
+    <w:lsdException w:name="Grid Table 5 Dark Accent 1" w:uiPriority="50"/>
+    <w:lsdException w:name="Grid Table 6 Colorful Accent 1" w:uiPriority="51"/>
+    <w:lsdException w:name="Grid Table 7 Colorful Accent 1" w:uiPriority="52"/>
+    <w:lsdException w:name="Grid Table 1 Light Accent 2" w:uiPriority="46"/>
+    <w:lsdException w:name="Grid Table 2 Accent 2" w:uiPriority="47"/>
+    <w:lsdException w:name="Grid Table 3 Accent 2" w:uiPriority="48"/>
+    <w:lsdException w:name="Grid Table 4 Accent 2" w:uiPriority="49"/>
+    <w:lsdException w:name="Grid Table 5 Dark Accent 2" w:uiPriority="50"/>
+    <w:lsdException w:name="Grid Table 6 Colorful Accent 2" w:uiPriority="51"/>
+    <w:lsdException w:name="Grid Table 7 Colorful Accent 2" w:uiPriority="52"/>
+    <w:lsdException w:name="Grid Table 1 Light Accent 3" w:uiPriority="46"/>
+    <w:lsdException w:name="Grid Table 2 Accent 3" w:uiPriority="47"/>
+    <w:lsdException w:name="Grid Table 3 Accent 3" w:uiPriority="48"/>
+    <w:lsdException w:name="Grid Table 4 Accent 3" w:uiPriority="49"/>
+    <w:lsdException w:name="Grid Table 5 Dark Accent 3" w:uiPriority="50"/>
+    <w:lsdException w:name="Grid Table 6 Colorful Accent 3" w:uiPriority="51"/>
+    <w:lsdException w:name="Grid Table 7 Colorful Accent 3" w:uiPriority="52"/>
+    <w:lsdException w:name="Grid Table 1 Light Accent 4" w:uiPriority="46"/>
+    <w:lsdException w:name="Grid Table 2 Accent 4" w:uiPriority="47"/>
+    <w:lsdException w:name="Grid Table 3 Accent 4" w:uiPriority="48"/>
+    <w:lsdException w:name="Grid Table 4 Accent 4" w:uiPriority="49"/>
+    <w:lsdException w:name="Grid Table 5 Dark Accent 4" w:uiPriority="50"/>
+    <w:lsdException w:name="Grid Table 6 Colorful Accent 4" w:uiPriority="51"/>
+    <w:lsdException w:name="Grid Table 7 Colorful Accent 4" w:uiPriority="52"/>
+    <w:lsdException w:name="Grid Table 1 Light Accent 5" w:uiPriority="46"/>
+    <w:lsdException w:name="Grid Table 2 Accent 5" w:uiPriority="47"/>
+    <w:lsdException w:name="Grid Table 3 Accent 5" w:uiPriority="48"/>
+    <w:lsdException w:name="Grid Table 4 Accent 5" w:uiPriority="49"/>
+    <w:lsdException w:name="Grid Table 5 Dark Accent 5" w:uiPriority="50"/>
+    <w:lsdException w:name="Grid Table 6 Colorful Accent 5" w:uiPriority="51"/>
+    <w:lsdException w:name="Grid Table 7 Colorful Accent 5" w:uiPriority="52"/>
+    <w:lsdException w:name="Grid Table 1 Light Accent 6" w:uiPriority="46"/>
+    <w:lsdException w:name="Grid Table 2 Accent 6" w:uiPriority="47"/>
+    <w:lsdException w:name="Grid Table 3 Accent 6" w:uiPriority="48"/>
+    <w:lsdException w:name="Grid Table 4 Accent 6" w:uiPriority="49"/>
+    <w:lsdException w:name="Grid Table 5 Dark Accent 6" w:uiPriority="50"/>
+    <w:lsdException w:name="Grid Table 6 Colorful Accent 6" w:uiPriority="51"/>
+    <w:lsdException w:name="Grid Table 7 Colorful Accent 6" w:uiPriority="52"/>
+    <w:lsdException w:name="List Table 1 Light" w:uiPriority="46"/>
+    <w:lsdException w:name="List Table 2" w:uiPriority="47"/>
+    <w:lsdException w:name="List Table 3" w:uiPriority="48"/>
+    <w:lsdException w:name="List Table 4" w:uiPriority="49"/>
+    <w:lsdException w:name="List Table 5 Dark" w:uiPriority="50"/>
+    <w:lsdException w:name="List Table 6 Colorful" w:uiPriority="51"/>
+    <w:lsdException w:name="List Table 7 Colorful" w:uiPriority="52"/>
+    <w:lsdException w:name="List Table 1 Light Accent 1" w:uiPriority="46"/>
+    <w:lsdException w:name="List Table 2 Accent 1" w:uiPriority="47"/>
+    <w:lsdException w:name="List Table 3 Accent 1" w:uiPriority="48"/>
+    <w:lsdException w:name="List Table 4 Accent 1" w:uiPriority="49"/>
+    <w:lsdException w:name="List Table 5 Dark Accent 1" w:uiPriority="50"/>
+    <w:lsdException w:name="List Table 6 Colorful Accent 1" w:uiPriority="51"/>
+    <w:lsdException w:name="List Table 7 Colorful Accent 1" w:uiPriority="52"/>
+    <w:lsdException w:name="List Table 1 Light Accent 2" w:uiPriority="46"/>
+    <w:lsdException w:name="List Table 2 Accent 2" w:uiPriority="47"/>
+    <w:lsdException w:name="List Table 3 Accent 2" w:uiPriority="48"/>
+    <w:lsdException w:name="List Table 4 Accent 2" w:uiPriority="49"/>
+    <w:lsdException w:name="List Table 5 Dark Accent 2" w:uiPriority="50"/>
+    <w:lsdException w:name="List Table 6 Colorful Accent 2" w:uiPriority="51"/>
+    <w:lsdException w:name="List Table 7 Colorful Accent 2" w:uiPriority="52"/>
+    <w:lsdException w:name="List Table 1 Light Accent 3" w:uiPriority="46"/>
+    <w:lsdException w:name="List Table 2 Accent 3" w:uiPriority="47"/>
+    <w:lsdException w:name="List Table 3 Accent 3" w:uiPriority="48"/>
+    <w:lsdException w:name="List Table 4 Accent 3" w:uiPriority="49"/>
+    <w:lsdException w:name="List Table 5 Dark Accent 3" w:uiPriority="50"/>
+    <w:lsdException w:name="List Table 6 Colorful Accent 3" w:uiPriority="51"/>
+    <w:lsdException w:name="List Table 7 Colorful Accent 3" w:uiPriority="52"/>
+    <w:lsdException w:name="List Table 1 Light Accent 4" w:uiPriority="46"/>
+    <w:lsdException w:name="List Table 2 Accent 4" w:uiPriority="47"/>
+    <w:lsdException w:name="List Table 3 Accent 4" w:uiPriority="48"/>
+    <w:lsdException w:name="List Table 4 Accent 4" w:uiPriority="49"/>
+    <w:lsdException w:name="List Table 5 Dark Accent 4" w:uiPriority="50"/>
+    <w:lsdException w:name="List Table 6 Colorful Accent 4" w:uiPriority="51"/>
+    <w:lsdException w:name="List Table 7 Colorful Accent 4" w:uiPriority="52"/>
+    <w:lsdException w:name="List Table 1 Light Accent 5" w:uiPriority="46"/>
+    <w:lsdException w:name="List Table 2 Accent 5" w:uiPriority="47"/>
+    <w:lsdException w:name="List Table 3 Accent 5" w:uiPriority="48"/>
+    <w:lsdException w:name="List Table 4 Accent 5" w:uiPriority="49"/>
+    <w:lsdException w:name="List Table 5 Dark Accent 5" w:uiPriority="50"/>
+    <w:lsdException w:name="List Table 6 Colorful Accent 5" w:uiPriority="51"/>
+    <w:lsdException w:name="List Table 7 Colorful Accent 5" w:uiPriority="52"/>
+    <w:lsdException w:name="List Table 1 Light Accent 6" w:uiPriority="46"/>
+    <w:lsdException w:name="List Table 2 Accent 6" w:uiPriority="47"/>
+    <w:lsdException w:name="List Table 3 Accent 6" w:uiPriority="48"/>
+    <w:lsdException w:name="List Table 4 Accent 6" w:uiPriority="49"/>
+    <w:lsdException w:name="List Table 5 Dark Accent 6" w:uiPriority="50"/>
+    <w:lsdException w:name="List Table 6 Colorful Accent 6" w:uiPriority="51"/>
+    <w:lsdException w:name="List Table 7 Colorful Accent 6" w:uiPriority="52"/>
+    <w:lsdException w:name="Mention" w:semiHidden="1" w:unhideWhenUsed="1"/>
+    <w:lsdException w:name="Smart Hyperlink" w:semiHidden="1" w:unhideWhenUsed="1"/>
+    <w:lsdException w:name="Hashtag" w:semiHidden="1" w:unhideWhenUsed="1"/>
+    <w:lsdException w:name="Unresolved Mention" w:semiHidden="1" w:unhideWhenUsed="1"/>
   </w:latentStyles>
   <w:style w:type="paragraph" w:default="1" w:styleId="a">
     <w:name w:val="Normal"/>
@@ -7253,7 +7515,7 @@
     </w:rPr>
   </w:style>
   <w:style w:type="character" w:customStyle="1" w:styleId="a4">
-    <w:name w:val="页眉字符"/>
+    <w:name w:val="页眉 字符"/>
     <w:basedOn w:val="a0"/>
     <w:link w:val="a3"/>
     <w:uiPriority w:val="99"/>
@@ -7284,7 +7546,7 @@
     </w:rPr>
   </w:style>
   <w:style w:type="character" w:customStyle="1" w:styleId="a6">
-    <w:name w:val="页脚字符"/>
+    <w:name w:val="页脚 字符"/>
     <w:basedOn w:val="a0"/>
     <w:link w:val="a5"/>
     <w:uiPriority w:val="99"/>
@@ -7305,7 +7567,7 @@
       <w:u w:val="single"/>
     </w:rPr>
   </w:style>
-  <w:style w:type="character" w:styleId="FollowedHyperlink">
+  <w:style w:type="character" w:styleId="a8">
     <w:name w:val="FollowedHyperlink"/>
     <w:basedOn w:val="a0"/>
     <w:uiPriority w:val="99"/>
@@ -7328,333 +7590,7 @@
     <w:rsid w:val="00F37B8A"/>
   </w:style>
   <w:style w:type="character" w:customStyle="1" w:styleId="30">
-    <w:name w:val="标题 3字符"/>
-    <w:basedOn w:val="a0"/>
-    <w:link w:val="3"/>
-    <w:uiPriority w:val="9"/>
-    <w:rsid w:val="009D2616"/>
-    <w:rPr>
-      <w:rFonts w:ascii="Times" w:hAnsi="Times"/>
-      <w:b/>
-      <w:bCs/>
-      <w:kern w:val="0"/>
-      <w:sz w:val="27"/>
-      <w:szCs w:val="27"/>
-    </w:rPr>
-  </w:style>
-</w:styles>
-</file>
-
-<file path=word/stylesWithEffects.xml><?xml version="1.0" encoding="utf-8"?>
-<w:styles xmlns:wpc="http://schemas.microsoft.com/office/word/2010/wordprocessingCanvas" xmlns:mo="http://schemas.microsoft.com/office/mac/office/2008/main" xmlns:mc="http://schemas.openxmlformats.org/markup-compatibility/2006" xmlns:mv="urn:schemas-microsoft-com:mac:vml" xmlns:o="urn:schemas-microsoft-com:office:office" xmlns:r="http://schemas.openxmlformats.org/officeDocument/2006/relationships" xmlns:m="http://schemas.openxmlformats.org/officeDocument/2006/math" xmlns:v="urn:schemas-microsoft-com:vml" xmlns:wp14="http://schemas.microsoft.com/office/word/2010/wordprocessingDrawing" xmlns:wp="http://schemas.openxmlformats.org/drawingml/2006/wordprocessingDrawing" xmlns:w10="urn:schemas-microsoft-com:office:word" xmlns:w="http://schemas.openxmlformats.org/wordprocessingml/2006/main" xmlns:w14="http://schemas.microsoft.com/office/word/2010/wordml" xmlns:wpg="http://schemas.microsoft.com/office/word/2010/wordprocessingGroup" xmlns:wpi="http://schemas.microsoft.com/office/word/2010/wordprocessingInk" xmlns:wne="http://schemas.microsoft.com/office/word/2006/wordml" xmlns:wps="http://schemas.microsoft.com/office/word/2010/wordprocessingShape" mc:Ignorable="w14 wp14">
-  <w:docDefaults>
-    <w:rPrDefault>
-      <w:rPr>
-        <w:rFonts w:ascii="Times New Roman" w:eastAsia="宋体" w:hAnsi="Times New Roman" w:cs="宋体"/>
-        <w:kern w:val="2"/>
-        <w:sz w:val="21"/>
-        <w:szCs w:val="21"/>
-        <w:lang w:val="en-US" w:eastAsia="zh-CN" w:bidi="ar-SA"/>
-      </w:rPr>
-    </w:rPrDefault>
-    <w:pPrDefault/>
-  </w:docDefaults>
-  <w:latentStyles w:defLockedState="0" w:defUIPriority="99" w:defSemiHidden="1" w:defUnhideWhenUsed="1" w:defQFormat="0" w:count="276">
-    <w:lsdException w:name="Normal" w:semiHidden="0" w:uiPriority="0" w:unhideWhenUsed="0" w:qFormat="1"/>
-    <w:lsdException w:name="heading 1" w:semiHidden="0" w:uiPriority="9" w:unhideWhenUsed="0" w:qFormat="1"/>
-    <w:lsdException w:name="heading 2" w:uiPriority="9" w:qFormat="1"/>
-    <w:lsdException w:name="heading 3" w:uiPriority="9" w:qFormat="1"/>
-    <w:lsdException w:name="heading 4" w:uiPriority="9" w:qFormat="1"/>
-    <w:lsdException w:name="heading 5" w:uiPriority="9" w:qFormat="1"/>
-    <w:lsdException w:name="heading 6" w:uiPriority="9" w:qFormat="1"/>
-    <w:lsdException w:name="heading 7" w:uiPriority="9" w:qFormat="1"/>
-    <w:lsdException w:name="heading 8" w:uiPriority="9" w:qFormat="1"/>
-    <w:lsdException w:name="heading 9" w:uiPriority="9" w:qFormat="1"/>
-    <w:lsdException w:name="toc 1" w:uiPriority="39"/>
-    <w:lsdException w:name="toc 2" w:uiPriority="39"/>
-    <w:lsdException w:name="toc 3" w:uiPriority="39"/>
-    <w:lsdException w:name="toc 4" w:uiPriority="39"/>
-    <w:lsdException w:name="toc 5" w:uiPriority="39"/>
-    <w:lsdException w:name="toc 6" w:uiPriority="39"/>
-    <w:lsdException w:name="toc 7" w:uiPriority="39"/>
-    <w:lsdException w:name="toc 8" w:uiPriority="39"/>
-    <w:lsdException w:name="toc 9" w:uiPriority="39"/>
-    <w:lsdException w:name="caption" w:uiPriority="35" w:qFormat="1"/>
-    <w:lsdException w:name="Title" w:semiHidden="0" w:uiPriority="10" w:unhideWhenUsed="0" w:qFormat="1"/>
-    <w:lsdException w:name="Default Paragraph Font" w:uiPriority="1"/>
-    <w:lsdException w:name="Subtitle" w:semiHidden="0" w:uiPriority="11" w:unhideWhenUsed="0" w:qFormat="1"/>
-    <w:lsdException w:name="Strong" w:semiHidden="0" w:uiPriority="22" w:unhideWhenUsed="0" w:qFormat="1"/>
-    <w:lsdException w:name="Emphasis" w:semiHidden="0" w:uiPriority="20" w:unhideWhenUsed="0" w:qFormat="1"/>
-    <w:lsdException w:name="Table Grid" w:semiHidden="0" w:uiPriority="59" w:unhideWhenUsed="0"/>
-    <w:lsdException w:name="Placeholder Text" w:unhideWhenUsed="0"/>
-    <w:lsdException w:name="No Spacing" w:semiHidden="0" w:uiPriority="1" w:unhideWhenUsed="0" w:qFormat="1"/>
-    <w:lsdException w:name="Light Shading" w:semiHidden="0" w:uiPriority="60" w:unhideWhenUsed="0"/>
-    <w:lsdException w:name="Light List" w:semiHidden="0" w:uiPriority="61" w:unhideWhenUsed="0"/>
-    <w:lsdException w:name="Light Grid" w:semiHidden="0" w:uiPriority="62" w:unhideWhenUsed="0"/>
-    <w:lsdException w:name="Medium Shading 1" w:semiHidden="0" w:uiPriority="63" w:unhideWhenUsed="0"/>
-    <w:lsdException w:name="Medium Shading 2" w:semiHidden="0" w:uiPriority="64" w:unhideWhenUsed="0"/>
-    <w:lsdException w:name="Medium List 1" w:semiHidden="0" w:uiPriority="65" w:unhideWhenUsed="0"/>
-    <w:lsdException w:name="Medium List 2" w:semiHidden="0" w:uiPriority="66" w:unhideWhenUsed="0"/>
-    <w:lsdException w:name="Medium Grid 1" w:semiHidden="0" w:uiPriority="67" w:unhideWhenUsed="0"/>
-    <w:lsdException w:name="Medium Grid 2" w:semiHidden="0" w:uiPriority="68" w:unhideWhenUsed="0"/>
-    <w:lsdException w:name="Medium Grid 3" w:semiHidden="0" w:uiPriority="69" w:unhideWhenUsed="0"/>
-    <w:lsdException w:name="Dark List" w:semiHidden="0" w:uiPriority="70" w:unhideWhenUsed="0"/>
-    <w:lsdException w:name="Colorful Shading" w:semiHidden="0" w:uiPriority="71" w:unhideWhenUsed="0"/>
-    <w:lsdException w:name="Colorful List" w:semiHidden="0" w:uiPriority="72" w:unhideWhenUsed="0"/>
-    <w:lsdException w:name="Colorful Grid" w:semiHidden="0" w:uiPriority="73" w:unhideWhenUsed="0"/>
-    <w:lsdException w:name="Light Shading Accent 1" w:semiHidden="0" w:uiPriority="60" w:unhideWhenUsed="0"/>
-    <w:lsdException w:name="Light List Accent 1" w:semiHidden="0" w:uiPriority="61" w:unhideWhenUsed="0"/>
-    <w:lsdException w:name="Light Grid Accent 1" w:semiHidden="0" w:uiPriority="62" w:unhideWhenUsed="0"/>
-    <w:lsdException w:name="Medium Shading 1 Accent 1" w:semiHidden="0" w:uiPriority="63" w:unhideWhenUsed="0"/>
-    <w:lsdException w:name="Medium Shading 2 Accent 1" w:semiHidden="0" w:uiPriority="64" w:unhideWhenUsed="0"/>
-    <w:lsdException w:name="Medium List 1 Accent 1" w:semiHidden="0" w:uiPriority="65" w:unhideWhenUsed="0"/>
-    <w:lsdException w:name="Revision" w:unhideWhenUsed="0"/>
-    <w:lsdException w:name="List Paragraph" w:semiHidden="0" w:uiPriority="34" w:unhideWhenUsed="0" w:qFormat="1"/>
-    <w:lsdException w:name="Quote" w:semiHidden="0" w:uiPriority="29" w:unhideWhenUsed="0" w:qFormat="1"/>
-    <w:lsdException w:name="Intense Quote" w:semiHidden="0" w:uiPriority="30" w:unhideWhenUsed="0" w:qFormat="1"/>
-    <w:lsdException w:name="Medium List 2 Accent 1" w:semiHidden="0" w:uiPriority="66" w:unhideWhenUsed="0"/>
-    <w:lsdException w:name="Medium Grid 1 Accent 1" w:semiHidden="0" w:uiPriority="67" w:unhideWhenUsed="0"/>
-    <w:lsdException w:name="Medium Grid 2 Accent 1" w:semiHidden="0" w:uiPriority="68" w:unhideWhenUsed="0"/>
-    <w:lsdException w:name="Medium Grid 3 Accent 1" w:semiHidden="0" w:uiPriority="69" w:unhideWhenUsed="0"/>
-    <w:lsdException w:name="Dark List Accent 1" w:semiHidden="0" w:uiPriority="70" w:unhideWhenUsed="0"/>
-    <w:lsdException w:name="Colorful Shading Accent 1" w:semiHidden="0" w:uiPriority="71" w:unhideWhenUsed="0"/>
-    <w:lsdException w:name="Colorful List Accent 1" w:semiHidden="0" w:uiPriority="72" w:unhideWhenUsed="0"/>
-    <w:lsdException w:name="Colorful Grid Accent 1" w:semiHidden="0" w:uiPriority="73" w:unhideWhenUsed="0"/>
-    <w:lsdException w:name="Light Shading Accent 2" w:semiHidden="0" w:uiPriority="60" w:unhideWhenUsed="0"/>
-    <w:lsdException w:name="Light List Accent 2" w:semiHidden="0" w:uiPriority="61" w:unhideWhenUsed="0"/>
-    <w:lsdException w:name="Light Grid Accent 2" w:semiHidden="0" w:uiPriority="62" w:unhideWhenUsed="0"/>
-    <w:lsdException w:name="Medium Shading 1 Accent 2" w:semiHidden="0" w:uiPriority="63" w:unhideWhenUsed="0"/>
-    <w:lsdException w:name="Medium Shading 2 Accent 2" w:semiHidden="0" w:uiPriority="64" w:unhideWhenUsed="0"/>
-    <w:lsdException w:name="Medium List 1 Accent 2" w:semiHidden="0" w:uiPriority="65" w:unhideWhenUsed="0"/>
-    <w:lsdException w:name="Medium List 2 Accent 2" w:semiHidden="0" w:uiPriority="66" w:unhideWhenUsed="0"/>
-    <w:lsdException w:name="Medium Grid 1 Accent 2" w:semiHidden="0" w:uiPriority="67" w:unhideWhenUsed="0"/>
-    <w:lsdException w:name="Medium Grid 2 Accent 2" w:semiHidden="0" w:uiPriority="68" w:unhideWhenUsed="0"/>
-    <w:lsdException w:name="Medium Grid 3 Accent 2" w:semiHidden="0" w:uiPriority="69" w:unhideWhenUsed="0"/>
-    <w:lsdException w:name="Dark List Accent 2" w:semiHidden="0" w:uiPriority="70" w:unhideWhenUsed="0"/>
-    <w:lsdException w:name="Colorful Shading Accent 2" w:semiHidden="0" w:uiPriority="71" w:unhideWhenUsed="0"/>
-    <w:lsdException w:name="Colorful List Accent 2" w:semiHidden="0" w:uiPriority="72" w:unhideWhenUsed="0"/>
-    <w:lsdException w:name="Colorful Grid Accent 2" w:semiHidden="0" w:uiPriority="73" w:unhideWhenUsed="0"/>
-    <w:lsdException w:name="Light Shading Accent 3" w:semiHidden="0" w:uiPriority="60" w:unhideWhenUsed="0"/>
-    <w:lsdException w:name="Light List Accent 3" w:semiHidden="0" w:uiPriority="61" w:unhideWhenUsed="0"/>
-    <w:lsdException w:name="Light Grid Accent 3" w:semiHidden="0" w:uiPriority="62" w:unhideWhenUsed="0"/>
-    <w:lsdException w:name="Medium Shading 1 Accent 3" w:semiHidden="0" w:uiPriority="63" w:unhideWhenUsed="0"/>
-    <w:lsdException w:name="Medium Shading 2 Accent 3" w:semiHidden="0" w:uiPriority="64" w:unhideWhenUsed="0"/>
-    <w:lsdException w:name="Medium List 1 Accent 3" w:semiHidden="0" w:uiPriority="65" w:unhideWhenUsed="0"/>
-    <w:lsdException w:name="Medium List 2 Accent 3" w:semiHidden="0" w:uiPriority="66" w:unhideWhenUsed="0"/>
-    <w:lsdException w:name="Medium Grid 1 Accent 3" w:semiHidden="0" w:uiPriority="67" w:unhideWhenUsed="0"/>
-    <w:lsdException w:name="Medium Grid 2 Accent 3" w:semiHidden="0" w:uiPriority="68" w:unhideWhenUsed="0"/>
-    <w:lsdException w:name="Medium Grid 3 Accent 3" w:semiHidden="0" w:uiPriority="69" w:unhideWhenUsed="0"/>
-    <w:lsdException w:name="Dark List Accent 3" w:semiHidden="0" w:uiPriority="70" w:unhideWhenUsed="0"/>
-    <w:lsdException w:name="Colorful Shading Accent 3" w:semiHidden="0" w:uiPriority="71" w:unhideWhenUsed="0"/>
-    <w:lsdException w:name="Colorful List Accent 3" w:semiHidden="0" w:uiPriority="72" w:unhideWhenUsed="0"/>
-    <w:lsdException w:name="Colorful Grid Accent 3" w:semiHidden="0" w:uiPriority="73" w:unhideWhenUsed="0"/>
-    <w:lsdException w:name="Light Shading Accent 4" w:semiHidden="0" w:uiPriority="60" w:unhideWhenUsed="0"/>
-    <w:lsdException w:name="Light List Accent 4" w:semiHidden="0" w:uiPriority="61" w:unhideWhenUsed="0"/>
-    <w:lsdException w:name="Light Grid Accent 4" w:semiHidden="0" w:uiPriority="62" w:unhideWhenUsed="0"/>
-    <w:lsdException w:name="Medium Shading 1 Accent 4" w:semiHidden="0" w:uiPriority="63" w:unhideWhenUsed="0"/>
-    <w:lsdException w:name="Medium Shading 2 Accent 4" w:semiHidden="0" w:uiPriority="64" w:unhideWhenUsed="0"/>
-    <w:lsdException w:name="Medium List 1 Accent 4" w:semiHidden="0" w:uiPriority="65" w:unhideWhenUsed="0"/>
-    <w:lsdException w:name="Medium List 2 Accent 4" w:semiHidden="0" w:uiPriority="66" w:unhideWhenUsed="0"/>
-    <w:lsdException w:name="Medium Grid 1 Accent 4" w:semiHidden="0" w:uiPriority="67" w:unhideWhenUsed="0"/>
-    <w:lsdException w:name="Medium Grid 2 Accent 4" w:semiHidden="0" w:uiPriority="68" w:unhideWhenUsed="0"/>
-    <w:lsdException w:name="Medium Grid 3 Accent 4" w:semiHidden="0" w:uiPriority="69" w:unhideWhenUsed="0"/>
-    <w:lsdException w:name="Dark List Accent 4" w:semiHidden="0" w:uiPriority="70" w:unhideWhenUsed="0"/>
-    <w:lsdException w:name="Colorful Shading Accent 4" w:semiHidden="0" w:uiPriority="71" w:unhideWhenUsed="0"/>
-    <w:lsdException w:name="Colorful List Accent 4" w:semiHidden="0" w:uiPriority="72" w:unhideWhenUsed="0"/>
-    <w:lsdException w:name="Colorful Grid Accent 4" w:semiHidden="0" w:uiPriority="73" w:unhideWhenUsed="0"/>
-    <w:lsdException w:name="Light Shading Accent 5" w:semiHidden="0" w:uiPriority="60" w:unhideWhenUsed="0"/>
-    <w:lsdException w:name="Light List Accent 5" w:semiHidden="0" w:uiPriority="61" w:unhideWhenUsed="0"/>
-    <w:lsdException w:name="Light Grid Accent 5" w:semiHidden="0" w:uiPriority="62" w:unhideWhenUsed="0"/>
-    <w:lsdException w:name="Medium Shading 1 Accent 5" w:semiHidden="0" w:uiPriority="63" w:unhideWhenUsed="0"/>
-    <w:lsdException w:name="Medium Shading 2 Accent 5" w:semiHidden="0" w:uiPriority="64" w:unhideWhenUsed="0"/>
-    <w:lsdException w:name="Medium List 1 Accent 5" w:semiHidden="0" w:uiPriority="65" w:unhideWhenUsed="0"/>
-    <w:lsdException w:name="Medium List 2 Accent 5" w:semiHidden="0" w:uiPriority="66" w:unhideWhenUsed="0"/>
-    <w:lsdException w:name="Medium Grid 1 Accent 5" w:semiHidden="0" w:uiPriority="67" w:unhideWhenUsed="0"/>
-    <w:lsdException w:name="Medium Grid 2 Accent 5" w:semiHidden="0" w:uiPriority="68" w:unhideWhenUsed="0"/>
-    <w:lsdException w:name="Medium Grid 3 Accent 5" w:semiHidden="0" w:uiPriority="69" w:unhideWhenUsed="0"/>
-    <w:lsdException w:name="Dark List Accent 5" w:semiHidden="0" w:uiPriority="70" w:unhideWhenUsed="0"/>
-    <w:lsdException w:name="Colorful Shading Accent 5" w:semiHidden="0" w:uiPriority="71" w:unhideWhenUsed="0"/>
-    <w:lsdException w:name="Colorful List Accent 5" w:semiHidden="0" w:uiPriority="72" w:unhideWhenUsed="0"/>
-    <w:lsdException w:name="Colorful Grid Accent 5" w:semiHidden="0" w:uiPriority="73" w:unhideWhenUsed="0"/>
-    <w:lsdException w:name="Light Shading Accent 6" w:semiHidden="0" w:uiPriority="60" w:unhideWhenUsed="0"/>
-    <w:lsdException w:name="Light List Accent 6" w:semiHidden="0" w:uiPriority="61" w:unhideWhenUsed="0"/>
-    <w:lsdException w:name="Light Grid Accent 6" w:semiHidden="0" w:uiPriority="62" w:unhideWhenUsed="0"/>
-    <w:lsdException w:name="Medium Shading 1 Accent 6" w:semiHidden="0" w:uiPriority="63" w:unhideWhenUsed="0"/>
-    <w:lsdException w:name="Medium Shading 2 Accent 6" w:semiHidden="0" w:uiPriority="64" w:unhideWhenUsed="0"/>
-    <w:lsdException w:name="Medium List 1 Accent 6" w:semiHidden="0" w:uiPriority="65" w:unhideWhenUsed="0"/>
-    <w:lsdException w:name="Medium List 2 Accent 6" w:semiHidden="0" w:uiPriority="66" w:unhideWhenUsed="0"/>
-    <w:lsdException w:name="Medium Grid 1 Accent 6" w:semiHidden="0" w:uiPriority="67" w:unhideWhenUsed="0"/>
-    <w:lsdException w:name="Medium Grid 2 Accent 6" w:semiHidden="0" w:uiPriority="68" w:unhideWhenUsed="0"/>
-    <w:lsdException w:name="Medium Grid 3 Accent 6" w:semiHidden="0" w:uiPriority="69" w:unhideWhenUsed="0"/>
-    <w:lsdException w:name="Dark List Accent 6" w:semiHidden="0" w:uiPriority="70" w:unhideWhenUsed="0"/>
-    <w:lsdException w:name="Colorful Shading Accent 6" w:semiHidden="0" w:uiPriority="71" w:unhideWhenUsed="0"/>
-    <w:lsdException w:name="Colorful List Accent 6" w:semiHidden="0" w:uiPriority="72" w:unhideWhenUsed="0"/>
-    <w:lsdException w:name="Colorful Grid Accent 6" w:semiHidden="0" w:uiPriority="73" w:unhideWhenUsed="0"/>
-    <w:lsdException w:name="Subtle Emphasis" w:semiHidden="0" w:uiPriority="19" w:unhideWhenUsed="0" w:qFormat="1"/>
-    <w:lsdException w:name="Intense Emphasis" w:semiHidden="0" w:uiPriority="21" w:unhideWhenUsed="0" w:qFormat="1"/>
-    <w:lsdException w:name="Subtle Reference" w:semiHidden="0" w:uiPriority="31" w:unhideWhenUsed="0" w:qFormat="1"/>
-    <w:lsdException w:name="Intense Reference" w:semiHidden="0" w:uiPriority="32" w:unhideWhenUsed="0" w:qFormat="1"/>
-    <w:lsdException w:name="Book Title" w:semiHidden="0" w:uiPriority="33" w:unhideWhenUsed="0" w:qFormat="1"/>
-    <w:lsdException w:name="Bibliography" w:uiPriority="37"/>
-    <w:lsdException w:name="TOC Heading" w:uiPriority="39" w:qFormat="1"/>
-  </w:latentStyles>
-  <w:style w:type="paragraph" w:default="1" w:styleId="a">
-    <w:name w:val="Normal"/>
-    <w:qFormat/>
-    <w:pPr>
-      <w:widowControl w:val="0"/>
-      <w:jc w:val="both"/>
-    </w:pPr>
-  </w:style>
-  <w:style w:type="paragraph" w:styleId="3">
-    <w:name w:val="heading 3"/>
-    <w:basedOn w:val="a"/>
-    <w:link w:val="30"/>
-    <w:uiPriority w:val="9"/>
-    <w:qFormat/>
-    <w:rsid w:val="009D2616"/>
-    <w:pPr>
-      <w:widowControl/>
-      <w:spacing w:before="100" w:beforeAutospacing="1" w:after="100" w:afterAutospacing="1"/>
-      <w:jc w:val="left"/>
-      <w:outlineLvl w:val="2"/>
-    </w:pPr>
-    <w:rPr>
-      <w:rFonts w:ascii="Times" w:hAnsi="Times"/>
-      <w:b/>
-      <w:bCs/>
-      <w:kern w:val="0"/>
-      <w:sz w:val="27"/>
-      <w:szCs w:val="27"/>
-    </w:rPr>
-  </w:style>
-  <w:style w:type="character" w:default="1" w:styleId="a0">
-    <w:name w:val="Default Paragraph Font"/>
-    <w:uiPriority w:val="1"/>
-    <w:semiHidden/>
-    <w:unhideWhenUsed/>
-  </w:style>
-  <w:style w:type="table" w:default="1" w:styleId="a1">
-    <w:name w:val="Normal Table"/>
-    <w:uiPriority w:val="99"/>
-    <w:semiHidden/>
-    <w:unhideWhenUsed/>
-    <w:tblPr>
-      <w:tblInd w:w="0" w:type="dxa"/>
-      <w:tblCellMar>
-        <w:top w:w="0" w:type="dxa"/>
-        <w:left w:w="108" w:type="dxa"/>
-        <w:bottom w:w="0" w:type="dxa"/>
-        <w:right w:w="108" w:type="dxa"/>
-      </w:tblCellMar>
-    </w:tblPr>
-  </w:style>
-  <w:style w:type="numbering" w:default="1" w:styleId="a2">
-    <w:name w:val="No List"/>
-    <w:uiPriority w:val="99"/>
-    <w:semiHidden/>
-    <w:unhideWhenUsed/>
-  </w:style>
-  <w:style w:type="paragraph" w:styleId="a3">
-    <w:name w:val="header"/>
-    <w:basedOn w:val="a"/>
-    <w:link w:val="a4"/>
-    <w:uiPriority w:val="99"/>
-    <w:unhideWhenUsed/>
-    <w:rsid w:val="004A20C6"/>
-    <w:pPr>
-      <w:pBdr>
-        <w:bottom w:val="single" w:sz="6" w:space="1" w:color="auto"/>
-      </w:pBdr>
-      <w:tabs>
-        <w:tab w:val="center" w:pos="4153"/>
-        <w:tab w:val="right" w:pos="8306"/>
-      </w:tabs>
-      <w:snapToGrid w:val="0"/>
-      <w:jc w:val="center"/>
-    </w:pPr>
-    <w:rPr>
-      <w:sz w:val="18"/>
-      <w:szCs w:val="18"/>
-    </w:rPr>
-  </w:style>
-  <w:style w:type="character" w:customStyle="1" w:styleId="a4">
-    <w:name w:val="页眉字符"/>
-    <w:basedOn w:val="a0"/>
-    <w:link w:val="a3"/>
-    <w:uiPriority w:val="99"/>
-    <w:rsid w:val="004A20C6"/>
-    <w:rPr>
-      <w:sz w:val="18"/>
-      <w:szCs w:val="18"/>
-    </w:rPr>
-  </w:style>
-  <w:style w:type="paragraph" w:styleId="a5">
-    <w:name w:val="footer"/>
-    <w:basedOn w:val="a"/>
-    <w:link w:val="a6"/>
-    <w:uiPriority w:val="99"/>
-    <w:unhideWhenUsed/>
-    <w:rsid w:val="004A20C6"/>
-    <w:pPr>
-      <w:tabs>
-        <w:tab w:val="center" w:pos="4153"/>
-        <w:tab w:val="right" w:pos="8306"/>
-      </w:tabs>
-      <w:snapToGrid w:val="0"/>
-      <w:jc w:val="left"/>
-    </w:pPr>
-    <w:rPr>
-      <w:sz w:val="18"/>
-      <w:szCs w:val="18"/>
-    </w:rPr>
-  </w:style>
-  <w:style w:type="character" w:customStyle="1" w:styleId="a6">
-    <w:name w:val="页脚字符"/>
-    <w:basedOn w:val="a0"/>
-    <w:link w:val="a5"/>
-    <w:uiPriority w:val="99"/>
-    <w:rsid w:val="004A20C6"/>
-    <w:rPr>
-      <w:sz w:val="18"/>
-      <w:szCs w:val="18"/>
-    </w:rPr>
-  </w:style>
-  <w:style w:type="character" w:styleId="a7">
-    <w:name w:val="Hyperlink"/>
-    <w:basedOn w:val="a0"/>
-    <w:uiPriority w:val="99"/>
-    <w:unhideWhenUsed/>
-    <w:rsid w:val="00166ED0"/>
-    <w:rPr>
-      <w:color w:val="0000FF" w:themeColor="hyperlink"/>
-      <w:u w:val="single"/>
-    </w:rPr>
-  </w:style>
-  <w:style w:type="character" w:styleId="FollowedHyperlink">
-    <w:name w:val="FollowedHyperlink"/>
-    <w:basedOn w:val="a0"/>
-    <w:uiPriority w:val="99"/>
-    <w:semiHidden/>
-    <w:unhideWhenUsed/>
-    <w:rsid w:val="00166ED0"/>
-    <w:rPr>
-      <w:color w:val="800080" w:themeColor="followedHyperlink"/>
-      <w:u w:val="single"/>
-    </w:rPr>
-  </w:style>
-  <w:style w:type="character" w:customStyle="1" w:styleId="apple-converted-space">
-    <w:name w:val="apple-converted-space"/>
-    <w:basedOn w:val="a0"/>
-    <w:rsid w:val="00F37B8A"/>
-  </w:style>
-  <w:style w:type="character" w:customStyle="1" w:styleId="high-light">
-    <w:name w:val="high-light"/>
-    <w:basedOn w:val="a0"/>
-    <w:rsid w:val="00F37B8A"/>
-  </w:style>
-  <w:style w:type="character" w:customStyle="1" w:styleId="30">
-    <w:name w:val="标题 3字符"/>
+    <w:name w:val="标题 3 字符"/>
     <w:basedOn w:val="a0"/>
     <w:link w:val="3"/>
     <w:uiPriority w:val="9"/>

--- a/名词/社会/社会体系.docx
+++ b/名词/社会/社会体系.docx
@@ -1259,3632 +1259,3652 @@
         <w:rPr>
           <w:rFonts w:hint="eastAsia"/>
         </w:rPr>
-        <w:t>slavery</w:t>
-      </w:r>
-      <w:r>
-        <w:t xml:space="preserve"> [ˈsleɪvəri]</w:t>
-      </w:r>
-      <w:r>
-        <w:rPr>
-          <w:rFonts w:hint="eastAsia"/>
-          <w:color w:val="4BACC6" w:themeColor="accent5"/>
-        </w:rPr>
-        <w:t>奴隶制</w:t>
-      </w:r>
-      <w:r>
-        <w:rPr>
-          <w:rFonts w:hint="eastAsia"/>
-        </w:rPr>
-        <w:t>/</w:t>
-      </w:r>
-      <w:r>
-        <w:rPr>
-          <w:rFonts w:hint="eastAsia"/>
-        </w:rPr>
-        <w:t>奴役</w:t>
-      </w:r>
-    </w:p>
-    <w:p>
-      <w:pPr>
-        <w:rPr>
-          <w:b/>
-        </w:rPr>
-      </w:pPr>
-      <w:r>
-        <w:rPr>
-          <w:rFonts w:hint="eastAsia"/>
-          <w:b/>
-        </w:rPr>
-        <w:t>4</w:t>
-      </w:r>
-      <w:r>
-        <w:rPr>
-          <w:rFonts w:hint="eastAsia"/>
-          <w:b/>
-        </w:rPr>
-        <w:t>元素</w:t>
-      </w:r>
-    </w:p>
-    <w:p>
-      <w:pPr>
-        <w:rPr>
-          <w:color w:val="C0504D" w:themeColor="accent2"/>
-        </w:rPr>
-      </w:pPr>
-      <w:r>
-        <w:rPr>
-          <w:rFonts w:hint="eastAsia"/>
-          <w:color w:val="C0504D" w:themeColor="accent2"/>
-        </w:rPr>
-        <w:tab/>
-      </w:r>
-      <w:r>
-        <w:rPr>
-          <w:rFonts w:hint="eastAsia"/>
-          <w:color w:val="C0504D" w:themeColor="accent2"/>
-        </w:rPr>
-        <w:t>标志</w:t>
-      </w:r>
-    </w:p>
-    <w:p>
-      <w:r>
-        <w:rPr>
-          <w:rFonts w:hint="eastAsia"/>
-        </w:rPr>
-        <w:tab/>
-      </w:r>
-      <w:r>
-        <w:rPr>
-          <w:rFonts w:hint="eastAsia"/>
-        </w:rPr>
-        <w:t>airspace</w:t>
-      </w:r>
-      <w:r>
-        <w:t xml:space="preserve"> [ˈeəspeɪs]</w:t>
-      </w:r>
-      <w:r>
-        <w:rPr>
-          <w:rFonts w:hint="eastAsia"/>
-        </w:rPr>
-        <w:t>领空</w:t>
-      </w:r>
-    </w:p>
-    <w:p>
-      <w:r>
-        <w:rPr>
-          <w:rFonts w:hint="eastAsia"/>
-        </w:rPr>
-        <w:tab/>
-      </w:r>
-      <w:r>
-        <w:rPr>
-          <w:rFonts w:hint="eastAsia"/>
-        </w:rPr>
-        <w:t>colony</w:t>
-      </w:r>
-      <w:r>
-        <w:t xml:space="preserve"> [ˈkɒləni]</w:t>
-      </w:r>
-      <w:r>
-        <w:rPr>
-          <w:rFonts w:hint="eastAsia"/>
-          <w:color w:val="4BACC6" w:themeColor="accent5"/>
-        </w:rPr>
-        <w:t>殖民地</w:t>
-      </w:r>
-      <w:r>
-        <w:rPr>
-          <w:rFonts w:hint="eastAsia"/>
-        </w:rPr>
-        <w:t>/</w:t>
-      </w:r>
-      <w:r>
-        <w:rPr>
-          <w:rFonts w:hint="eastAsia"/>
-        </w:rPr>
-        <w:t>侨居</w:t>
-      </w:r>
-      <w:r>
-        <w:rPr>
-          <w:rFonts w:hint="eastAsia"/>
-        </w:rPr>
-        <w:t>地</w:t>
-      </w:r>
-      <w:r>
-        <w:rPr>
-          <w:rFonts w:hint="eastAsia"/>
-        </w:rPr>
-        <w:t>/</w:t>
-      </w:r>
-      <w:r>
-        <w:rPr>
-          <w:rFonts w:hint="eastAsia"/>
-        </w:rPr>
-        <w:t>侨民</w:t>
-      </w:r>
-    </w:p>
-    <w:p>
-      <w:r>
-        <w:rPr>
-          <w:rFonts w:hint="eastAsia"/>
-        </w:rPr>
-        <w:tab/>
-      </w:r>
-      <w:r>
-        <w:rPr>
-          <w:rFonts w:hint="eastAsia"/>
-        </w:rPr>
-        <w:t>colours</w:t>
-      </w:r>
-      <w:r>
-        <w:t xml:space="preserve"> ['kʌləz]</w:t>
-      </w:r>
-      <w:r>
-        <w:rPr>
-          <w:rFonts w:hint="eastAsia"/>
-        </w:rPr>
-        <w:t>旗帜</w:t>
-      </w:r>
-      <w:r>
-        <w:rPr>
-          <w:rFonts w:hint="eastAsia"/>
-        </w:rPr>
-        <w:t>/</w:t>
-      </w:r>
-      <w:r>
-        <w:rPr>
-          <w:rFonts w:hint="eastAsia"/>
-        </w:rPr>
-        <w:t>国旗</w:t>
-      </w:r>
-    </w:p>
-    <w:p>
-      <w:r>
-        <w:rPr>
-          <w:rFonts w:hint="eastAsia"/>
-        </w:rPr>
-        <w:tab/>
-      </w:r>
-      <w:r>
-        <w:rPr>
-          <w:rFonts w:hint="eastAsia"/>
-        </w:rPr>
-        <w:t>domain</w:t>
-      </w:r>
-      <w:r>
-        <w:rPr>
-          <w:rFonts w:hint="eastAsia"/>
-        </w:rPr>
-        <w:t xml:space="preserve"> </w:t>
-      </w:r>
-      <w:r>
-        <w:t>[doʊˈmeɪn]</w:t>
-      </w:r>
-      <w:r>
-        <w:rPr>
-          <w:rFonts w:hint="eastAsia"/>
-          <w:color w:val="4BACC6" w:themeColor="accent5"/>
-        </w:rPr>
-        <w:t>领土</w:t>
-      </w:r>
-      <w:r>
-        <w:rPr>
-          <w:rFonts w:hint="eastAsia"/>
-        </w:rPr>
-        <w:t>/</w:t>
-      </w:r>
-      <w:r>
-        <w:rPr>
-          <w:rFonts w:hint="eastAsia"/>
-        </w:rPr>
-        <w:t>领域</w:t>
-      </w:r>
-    </w:p>
-    <w:p>
-      <w:r>
-        <w:rPr>
-          <w:rFonts w:hint="eastAsia"/>
-        </w:rPr>
-        <w:tab/>
-      </w:r>
-      <w:r>
-        <w:rPr>
-          <w:rFonts w:hint="eastAsia"/>
-        </w:rPr>
-        <w:t>nation</w:t>
-      </w:r>
-      <w:r>
-        <w:t xml:space="preserve"> [ˈneɪʃn]</w:t>
-      </w:r>
-      <w:r>
-        <w:rPr>
-          <w:rFonts w:hint="eastAsia"/>
-        </w:rPr>
-        <w:t>国家</w:t>
-      </w:r>
-      <w:r>
-        <w:rPr>
-          <w:rFonts w:hint="eastAsia"/>
-        </w:rPr>
-        <w:t>/</w:t>
-      </w:r>
-      <w:r>
-        <w:rPr>
-          <w:rFonts w:hint="eastAsia"/>
-          <w:color w:val="4BACC6" w:themeColor="accent5"/>
-        </w:rPr>
-        <w:t>民族</w:t>
-      </w:r>
-    </w:p>
-    <w:p>
-      <w:r>
-        <w:rPr>
-          <w:rFonts w:hint="eastAsia"/>
-        </w:rPr>
-        <w:tab/>
-        <w:t>people</w:t>
-      </w:r>
-      <w:r>
-        <w:t xml:space="preserve"> [ˈpi:pl]</w:t>
-      </w:r>
-      <w:r>
-        <w:rPr>
-          <w:rFonts w:hint="eastAsia"/>
-        </w:rPr>
-        <w:t>人民</w:t>
-      </w:r>
-      <w:r>
-        <w:rPr>
-          <w:rFonts w:hint="eastAsia"/>
-        </w:rPr>
-        <w:t>/</w:t>
-      </w:r>
-      <w:r>
-        <w:rPr>
-          <w:rFonts w:hint="eastAsia"/>
-          <w:color w:val="4BACC6" w:themeColor="accent5"/>
-        </w:rPr>
-        <w:t>民族</w:t>
-      </w:r>
-      <w:r>
-        <w:rPr>
-          <w:rFonts w:hint="eastAsia"/>
-        </w:rPr>
-        <w:t>/</w:t>
-      </w:r>
-      <w:r>
-        <w:rPr>
-          <w:rFonts w:hint="eastAsia"/>
-        </w:rPr>
-        <w:t>人们</w:t>
-      </w:r>
-      <w:r>
-        <w:rPr>
-          <w:rFonts w:hint="eastAsia"/>
-        </w:rPr>
-        <w:t>(</w:t>
-      </w:r>
-      <w:r>
-        <w:rPr>
-          <w:rFonts w:hint="eastAsia"/>
-        </w:rPr>
-        <w:t>复</w:t>
-      </w:r>
-      <w:r>
-        <w:rPr>
-          <w:rFonts w:hint="eastAsia"/>
-        </w:rPr>
-        <w:t>)</w:t>
-      </w:r>
-      <w:r>
-        <w:rPr>
-          <w:rFonts w:hint="eastAsia"/>
-        </w:rPr>
-        <w:tab/>
-      </w:r>
-      <w:r>
-        <w:rPr>
-          <w:rFonts w:hint="eastAsia"/>
-        </w:rPr>
-        <w:tab/>
-      </w:r>
-      <w:r>
-        <w:rPr>
-          <w:rFonts w:hint="eastAsia"/>
-        </w:rPr>
-        <w:tab/>
-      </w:r>
-      <w:r>
-        <w:rPr>
-          <w:rFonts w:hint="eastAsia"/>
-        </w:rPr>
-        <w:tab/>
-      </w:r>
-      <w:r>
-        <w:rPr>
-          <w:rFonts w:hint="eastAsia"/>
-          <w:color w:val="0000FF"/>
-        </w:rPr>
-        <w:t>集体名词</w:t>
-      </w:r>
-      <w:r>
-        <w:rPr>
-          <w:rFonts w:hint="eastAsia"/>
-        </w:rPr>
-        <w:tab/>
-      </w:r>
-    </w:p>
-    <w:p>
-      <w:r>
-        <w:rPr>
-          <w:rFonts w:hint="eastAsia"/>
-        </w:rPr>
-        <w:tab/>
-      </w:r>
-      <w:r>
-        <w:rPr>
-          <w:rFonts w:hint="eastAsia"/>
-        </w:rPr>
-        <w:t>race</w:t>
-      </w:r>
-      <w:r>
-        <w:t xml:space="preserve"> [reɪs]</w:t>
-      </w:r>
-      <w:r>
-        <w:rPr>
-          <w:rFonts w:hint="eastAsia"/>
-          <w:color w:val="4BACC6" w:themeColor="accent5"/>
-        </w:rPr>
-        <w:t>种族</w:t>
-      </w:r>
-      <w:r>
-        <w:rPr>
-          <w:rFonts w:hint="eastAsia"/>
-        </w:rPr>
-        <w:t>/</w:t>
-      </w:r>
-      <w:r>
-        <w:rPr>
-          <w:rFonts w:hint="eastAsia"/>
-        </w:rPr>
-        <w:t>竞速</w:t>
-      </w:r>
-    </w:p>
-    <w:p>
-      <w:r>
-        <w:rPr>
-          <w:rFonts w:hint="eastAsia"/>
-        </w:rPr>
-        <w:tab/>
-      </w:r>
-      <w:r>
-        <w:rPr>
-          <w:rFonts w:hint="eastAsia"/>
-        </w:rPr>
-        <w:t>sovereignty</w:t>
-      </w:r>
-      <w:r>
-        <w:t xml:space="preserve"> [ˈsɒvrənti]</w:t>
-      </w:r>
-      <w:r>
-        <w:rPr>
-          <w:rFonts w:hint="eastAsia"/>
-        </w:rPr>
-        <w:t>主权</w:t>
-      </w:r>
-    </w:p>
-    <w:p>
-      <w:r>
-        <w:rPr>
-          <w:rFonts w:hint="eastAsia"/>
-        </w:rPr>
-        <w:tab/>
-      </w:r>
-      <w:r>
-        <w:t>territory</w:t>
-      </w:r>
-      <w:r>
-        <w:t xml:space="preserve"> [ˈterətɔ:ri]</w:t>
-      </w:r>
-      <w:r>
-        <w:rPr>
-          <w:rFonts w:hint="eastAsia"/>
-          <w:color w:val="4BACC6" w:themeColor="accent5"/>
-        </w:rPr>
-        <w:t>领土</w:t>
-      </w:r>
-      <w:r>
-        <w:rPr>
-          <w:rFonts w:hint="eastAsia"/>
-        </w:rPr>
-        <w:t>/</w:t>
-      </w:r>
-      <w:r>
-        <w:rPr>
-          <w:rFonts w:hint="eastAsia"/>
-        </w:rPr>
-        <w:t>领域</w:t>
-      </w:r>
-    </w:p>
-    <w:p>
-      <w:r>
-        <w:rPr>
-          <w:rFonts w:hint="eastAsia"/>
-        </w:rPr>
-        <w:tab/>
-      </w:r>
-      <w:r>
-        <w:rPr>
-          <w:rFonts w:hint="eastAsia"/>
-          <w:color w:val="C0504D" w:themeColor="accent2"/>
-        </w:rPr>
-        <w:t>范畴</w:t>
-      </w:r>
-      <w:r>
-        <w:rPr>
-          <w:rFonts w:hint="eastAsia"/>
-        </w:rPr>
-        <w:t>：</w:t>
-      </w:r>
-      <w:r>
-        <w:rPr>
-          <w:rFonts w:hint="eastAsia"/>
-        </w:rPr>
-        <w:t>经济</w:t>
-      </w:r>
-      <w:r>
-        <w:rPr>
-          <w:rFonts w:hint="eastAsia"/>
-        </w:rPr>
-        <w:t>、政治</w:t>
-      </w:r>
-    </w:p>
-    <w:p>
-      <w:r>
-        <w:rPr>
-          <w:rFonts w:hint="eastAsia"/>
-        </w:rPr>
-        <w:lastRenderedPageBreak/>
-        <w:tab/>
-      </w:r>
-      <w:r>
-        <w:t>economics</w:t>
-      </w:r>
-      <w:r>
-        <w:t xml:space="preserve"> </w:t>
-      </w:r>
-      <w:r>
-        <w:rPr>
-          <w:rFonts w:hint="eastAsia"/>
-        </w:rPr>
-        <w:t>*</w:t>
-      </w:r>
-      <w:r>
-        <w:t>[ˌi:kəˈnɒmɪks]</w:t>
-      </w:r>
-      <w:r>
-        <w:rPr>
-          <w:rFonts w:hint="eastAsia"/>
-        </w:rPr>
-        <w:t>经济学</w:t>
-      </w:r>
-      <w:r>
-        <w:rPr>
-          <w:rFonts w:hint="eastAsia"/>
-        </w:rPr>
-        <w:t>/</w:t>
-      </w:r>
-      <w:r>
-        <w:rPr>
-          <w:rFonts w:hint="eastAsia"/>
-          <w:color w:val="4BACC6" w:themeColor="accent5"/>
-        </w:rPr>
-        <w:t>经济</w:t>
-      </w:r>
-      <w:r>
-        <w:rPr>
-          <w:rFonts w:hint="eastAsia"/>
-          <w:color w:val="4BACC6" w:themeColor="accent5"/>
-        </w:rPr>
-        <w:t>(</w:t>
-      </w:r>
-      <w:r>
-        <w:rPr>
-          <w:rFonts w:hint="eastAsia"/>
-          <w:color w:val="4BACC6" w:themeColor="accent5"/>
-        </w:rPr>
-        <w:t>复</w:t>
-      </w:r>
-      <w:r>
-        <w:rPr>
-          <w:rFonts w:hint="eastAsia"/>
-          <w:color w:val="4BACC6" w:themeColor="accent5"/>
-        </w:rPr>
-        <w:t>)</w:t>
-      </w:r>
-      <w:r>
-        <w:rPr>
-          <w:rFonts w:hint="eastAsia"/>
-        </w:rPr>
-        <w:tab/>
-      </w:r>
-      <w:r>
-        <w:rPr>
-          <w:rFonts w:hint="eastAsia"/>
-        </w:rPr>
-        <w:tab/>
-      </w:r>
-      <w:r>
-        <w:rPr>
-          <w:rFonts w:hint="eastAsia"/>
-          <w:color w:val="0000FF"/>
-        </w:rPr>
-        <w:t>社会的经济</w:t>
-      </w:r>
-    </w:p>
-    <w:p>
-      <w:r>
-        <w:rPr>
-          <w:rFonts w:hint="eastAsia"/>
-        </w:rPr>
-        <w:tab/>
-      </w:r>
-      <w:r>
-        <w:rPr>
-          <w:rFonts w:hint="eastAsia"/>
-        </w:rPr>
-        <w:t>finance</w:t>
-      </w:r>
-      <w:r>
-        <w:t xml:space="preserve"> [ˈfaɪnæns]</w:t>
-      </w:r>
-      <w:r>
-        <w:rPr>
-          <w:rFonts w:hint="eastAsia"/>
-        </w:rPr>
-        <w:t>财政</w:t>
-      </w:r>
-      <w:r>
-        <w:rPr>
-          <w:rFonts w:hint="eastAsia"/>
-        </w:rPr>
-        <w:tab/>
-      </w:r>
-      <w:r>
-        <w:rPr>
-          <w:rFonts w:hint="eastAsia"/>
-        </w:rPr>
-        <w:tab/>
-      </w:r>
-      <w:r>
-        <w:rPr>
-          <w:rFonts w:hint="eastAsia"/>
-        </w:rPr>
-        <w:tab/>
-      </w:r>
-      <w:r>
-        <w:rPr>
-          <w:rFonts w:hint="eastAsia"/>
-        </w:rPr>
-        <w:tab/>
-      </w:r>
-      <w:r>
-        <w:rPr>
-          <w:rFonts w:hint="eastAsia"/>
-        </w:rPr>
-        <w:tab/>
-      </w:r>
-      <w:r>
-        <w:rPr>
-          <w:rFonts w:hint="eastAsia"/>
-        </w:rPr>
-        <w:tab/>
-      </w:r>
-      <w:r>
-        <w:rPr>
-          <w:rFonts w:hint="eastAsia"/>
-          <w:color w:val="0000FF"/>
-        </w:rPr>
-        <w:t>政府</w:t>
-      </w:r>
-      <w:r>
-        <w:rPr>
-          <w:rFonts w:hint="eastAsia"/>
-          <w:color w:val="0000FF"/>
-        </w:rPr>
-        <w:t>/</w:t>
-      </w:r>
-      <w:r>
-        <w:rPr>
-          <w:rFonts w:hint="eastAsia"/>
-          <w:color w:val="0000FF"/>
-        </w:rPr>
-        <w:t>国家的经济</w:t>
-      </w:r>
-    </w:p>
-    <w:p>
-      <w:r>
-        <w:rPr>
-          <w:rFonts w:hint="eastAsia"/>
-        </w:rPr>
-        <w:tab/>
-      </w:r>
-      <w:r>
-        <w:rPr>
-          <w:rFonts w:hint="eastAsia"/>
-        </w:rPr>
-        <w:t>justice</w:t>
-      </w:r>
-      <w:r>
-        <w:t xml:space="preserve"> [ˈdʒʌstɪs]</w:t>
-      </w:r>
-      <w:r>
-        <w:rPr>
-          <w:rFonts w:hint="eastAsia"/>
-        </w:rPr>
-        <w:t>正义</w:t>
-      </w:r>
-      <w:r>
-        <w:rPr>
-          <w:rFonts w:hint="eastAsia"/>
-        </w:rPr>
-        <w:t>/</w:t>
-      </w:r>
-      <w:r>
-        <w:rPr>
-          <w:rFonts w:hint="eastAsia"/>
-        </w:rPr>
-        <w:t>公正</w:t>
-      </w:r>
-      <w:r>
-        <w:rPr>
-          <w:rFonts w:hint="eastAsia"/>
-        </w:rPr>
-        <w:t>/</w:t>
-      </w:r>
-      <w:r>
-        <w:rPr>
-          <w:rFonts w:hint="eastAsia"/>
-          <w:color w:val="4BACC6" w:themeColor="accent5"/>
-        </w:rPr>
-        <w:t>司法</w:t>
-      </w:r>
-    </w:p>
-    <w:p>
-      <w:r>
-        <w:rPr>
-          <w:rFonts w:hint="eastAsia"/>
-        </w:rPr>
-        <w:tab/>
-      </w:r>
-      <w:r>
-        <w:rPr>
-          <w:rFonts w:hint="eastAsia"/>
-        </w:rPr>
-        <w:t>politics *</w:t>
-      </w:r>
-      <w:r>
-        <w:t>[ˈpɒlətɪks]</w:t>
-      </w:r>
-      <w:r>
-        <w:rPr>
-          <w:rFonts w:hint="eastAsia"/>
-          <w:color w:val="4BACC6" w:themeColor="accent5"/>
-        </w:rPr>
-        <w:t>政治</w:t>
-      </w:r>
-      <w:r>
-        <w:rPr>
-          <w:rFonts w:hint="eastAsia"/>
-        </w:rPr>
-        <w:t>/</w:t>
-      </w:r>
-      <w:r>
-        <w:rPr>
-          <w:rFonts w:hint="eastAsia"/>
-        </w:rPr>
-        <w:t>政治学</w:t>
-      </w:r>
-      <w:r>
-        <w:rPr>
-          <w:rFonts w:hint="eastAsia"/>
-        </w:rPr>
-        <w:t>/</w:t>
-      </w:r>
-      <w:r>
-        <w:rPr>
-          <w:rFonts w:hint="eastAsia"/>
-        </w:rPr>
-        <w:t>政治观点</w:t>
-      </w:r>
-      <w:r>
-        <w:rPr>
-          <w:rFonts w:hint="eastAsia"/>
-        </w:rPr>
-        <w:t>(</w:t>
-      </w:r>
-      <w:r>
-        <w:rPr>
-          <w:rFonts w:hint="eastAsia"/>
-        </w:rPr>
-        <w:t>复</w:t>
-      </w:r>
-      <w:r>
-        <w:rPr>
-          <w:rFonts w:hint="eastAsia"/>
-        </w:rPr>
-        <w:t>)</w:t>
-      </w:r>
-    </w:p>
-    <w:p>
-      <w:pPr>
-        <w:rPr>
-          <w:b/>
-        </w:rPr>
-      </w:pPr>
-      <w:r>
-        <w:rPr>
-          <w:rFonts w:hint="eastAsia"/>
-          <w:b/>
-        </w:rPr>
-        <w:t>二</w:t>
-      </w:r>
-      <w:r>
-        <w:rPr>
-          <w:rFonts w:hint="eastAsia"/>
-          <w:b/>
-        </w:rPr>
-        <w:t>、</w:t>
-      </w:r>
-      <w:r>
-        <w:rPr>
-          <w:rFonts w:hint="eastAsia"/>
-          <w:b/>
-        </w:rPr>
-        <w:t>社会机构</w:t>
-      </w:r>
-    </w:p>
-    <w:p>
-      <w:pPr>
-        <w:rPr>
-          <w:b/>
-        </w:rPr>
-      </w:pPr>
-      <w:r>
-        <w:rPr>
-          <w:rFonts w:hint="eastAsia"/>
-          <w:b/>
-        </w:rPr>
-        <w:t>1</w:t>
-      </w:r>
-      <w:r>
-        <w:rPr>
-          <w:rFonts w:hint="eastAsia"/>
-          <w:b/>
-        </w:rPr>
-        <w:t>行政</w:t>
-      </w:r>
-    </w:p>
-    <w:p>
-      <w:pPr>
-        <w:rPr>
-          <w:color w:val="C0504D" w:themeColor="accent2"/>
-        </w:rPr>
-      </w:pPr>
-      <w:r>
-        <w:rPr>
-          <w:rFonts w:hint="eastAsia"/>
-          <w:color w:val="C0504D" w:themeColor="accent2"/>
-        </w:rPr>
-        <w:tab/>
-      </w:r>
-      <w:r>
-        <w:rPr>
-          <w:rFonts w:hint="eastAsia"/>
-          <w:color w:val="C0504D" w:themeColor="accent2"/>
-        </w:rPr>
-        <w:t>党派</w:t>
-      </w:r>
-    </w:p>
-    <w:p>
-      <w:r>
-        <w:rPr>
-          <w:rFonts w:hint="eastAsia"/>
-        </w:rPr>
-        <w:tab/>
-        <w:t>left</w:t>
-      </w:r>
-      <w:r>
-        <w:t xml:space="preserve"> [left]</w:t>
-      </w:r>
-      <w:r>
-        <w:rPr>
-          <w:rFonts w:hint="eastAsia"/>
-        </w:rPr>
-        <w:t>左边</w:t>
-      </w:r>
-      <w:r>
-        <w:rPr>
-          <w:rFonts w:hint="eastAsia"/>
-        </w:rPr>
-        <w:t>/</w:t>
-      </w:r>
-      <w:r>
-        <w:rPr>
-          <w:rFonts w:hint="eastAsia"/>
-        </w:rPr>
-        <w:t>左手拳</w:t>
-      </w:r>
-      <w:r>
-        <w:rPr>
-          <w:rFonts w:hint="eastAsia"/>
-        </w:rPr>
-        <w:t>/</w:t>
-      </w:r>
-      <w:r>
-        <w:rPr>
-          <w:rFonts w:hint="eastAsia"/>
-          <w:color w:val="4BACC6" w:themeColor="accent5"/>
-        </w:rPr>
-        <w:t>左派</w:t>
-      </w:r>
-    </w:p>
-    <w:p>
-      <w:r>
-        <w:rPr>
-          <w:rFonts w:hint="eastAsia"/>
-        </w:rPr>
-        <w:tab/>
-        <w:t xml:space="preserve">party </w:t>
-      </w:r>
-      <w:r>
-        <w:t>[ˈp</w:t>
-      </w:r>
-      <w:r>
-        <w:rPr>
-          <w:rFonts w:hint="eastAsia"/>
-        </w:rPr>
-        <w:t>ɑ</w:t>
-      </w:r>
-      <w:r>
-        <w:t>:rti]</w:t>
-      </w:r>
-      <w:r>
-        <w:rPr>
-          <w:rFonts w:hint="eastAsia"/>
-        </w:rPr>
-        <w:t>聚会</w:t>
-      </w:r>
-      <w:r>
-        <w:rPr>
-          <w:rFonts w:hint="eastAsia"/>
-        </w:rPr>
-        <w:t>/</w:t>
-      </w:r>
-      <w:r>
-        <w:rPr>
-          <w:rFonts w:hint="eastAsia"/>
-          <w:color w:val="4BACC6" w:themeColor="accent5"/>
-        </w:rPr>
-        <w:t>党派</w:t>
-      </w:r>
-      <w:r>
-        <w:rPr>
-          <w:rFonts w:hint="eastAsia"/>
-        </w:rPr>
-        <w:t>/</w:t>
-      </w:r>
-      <w:r>
-        <w:rPr>
-          <w:rFonts w:hint="eastAsia"/>
-          <w:color w:val="4BACC6" w:themeColor="accent5"/>
-        </w:rPr>
-        <w:t>团体</w:t>
-      </w:r>
-      <w:r>
-        <w:rPr>
-          <w:rFonts w:hint="eastAsia"/>
-        </w:rPr>
-        <w:t>/</w:t>
-      </w:r>
-      <w:r>
-        <w:rPr>
-          <w:rFonts w:hint="eastAsia"/>
-        </w:rPr>
-        <w:t>当事人</w:t>
-      </w:r>
-    </w:p>
-    <w:p>
-      <w:r>
-        <w:rPr>
-          <w:rFonts w:hint="eastAsia"/>
-        </w:rPr>
-        <w:tab/>
-      </w:r>
-      <w:r>
-        <w:rPr>
-          <w:rFonts w:hint="eastAsia"/>
-        </w:rPr>
-        <w:t>Conservative Party</w:t>
-      </w:r>
-      <w:r>
-        <w:rPr>
-          <w:rFonts w:hint="eastAsia"/>
-        </w:rPr>
-        <w:t>保守党</w:t>
-      </w:r>
-      <w:r>
-        <w:rPr>
-          <w:rFonts w:hint="eastAsia"/>
-        </w:rPr>
-        <w:t>(</w:t>
-      </w:r>
-      <w:r>
-        <w:rPr>
-          <w:rFonts w:hint="eastAsia"/>
-        </w:rPr>
-        <w:t>英</w:t>
-      </w:r>
-      <w:r>
-        <w:rPr>
-          <w:rFonts w:hint="eastAsia"/>
-        </w:rPr>
-        <w:t>)</w:t>
-      </w:r>
-    </w:p>
-    <w:p>
-      <w:r>
-        <w:rPr>
-          <w:rFonts w:hint="eastAsia"/>
-        </w:rPr>
-        <w:tab/>
-      </w:r>
-      <w:r>
-        <w:rPr>
-          <w:rFonts w:hint="eastAsia"/>
-        </w:rPr>
-        <w:t>Labour Party</w:t>
-      </w:r>
-      <w:r>
-        <w:rPr>
-          <w:rFonts w:hint="eastAsia"/>
-        </w:rPr>
-        <w:t>工党</w:t>
-      </w:r>
-      <w:r>
-        <w:rPr>
-          <w:rFonts w:hint="eastAsia"/>
-        </w:rPr>
-        <w:t>(</w:t>
-      </w:r>
-      <w:r>
-        <w:rPr>
-          <w:rFonts w:hint="eastAsia"/>
-        </w:rPr>
-        <w:t>英</w:t>
-      </w:r>
-      <w:r>
-        <w:rPr>
-          <w:rFonts w:hint="eastAsia"/>
-        </w:rPr>
-        <w:t>)</w:t>
-      </w:r>
-    </w:p>
-    <w:p>
-      <w:r>
-        <w:rPr>
-          <w:rFonts w:hint="eastAsia"/>
-        </w:rPr>
-        <w:tab/>
-        <w:t>Liberal Democrat Party</w:t>
-      </w:r>
-      <w:r>
-        <w:rPr>
-          <w:rFonts w:hint="eastAsia"/>
-        </w:rPr>
-        <w:t>自由民主党</w:t>
-      </w:r>
-      <w:r>
-        <w:rPr>
-          <w:rFonts w:hint="eastAsia"/>
-        </w:rPr>
-        <w:t>(</w:t>
-      </w:r>
-      <w:r>
-        <w:rPr>
-          <w:rFonts w:hint="eastAsia"/>
-        </w:rPr>
-        <w:t>英</w:t>
-      </w:r>
-      <w:r>
-        <w:rPr>
-          <w:rFonts w:hint="eastAsia"/>
-        </w:rPr>
-        <w:t>)</w:t>
-      </w:r>
-    </w:p>
-    <w:p>
-      <w:r>
-        <w:rPr>
-          <w:rFonts w:hint="eastAsia"/>
-        </w:rPr>
-        <w:tab/>
-        <w:t>Democratic Party</w:t>
-      </w:r>
-      <w:r>
-        <w:rPr>
-          <w:rFonts w:hint="eastAsia"/>
-        </w:rPr>
-        <w:t>民主党</w:t>
-      </w:r>
-      <w:r>
-        <w:rPr>
-          <w:rFonts w:hint="eastAsia"/>
-        </w:rPr>
-        <w:t>(</w:t>
-      </w:r>
-      <w:r>
-        <w:rPr>
-          <w:rFonts w:hint="eastAsia"/>
-        </w:rPr>
-        <w:t>美</w:t>
-      </w:r>
-      <w:r>
-        <w:rPr>
-          <w:rFonts w:hint="eastAsia"/>
-        </w:rPr>
-        <w:t>)</w:t>
-      </w:r>
-    </w:p>
-    <w:p>
-      <w:r>
-        <w:rPr>
-          <w:rFonts w:hint="eastAsia"/>
-        </w:rPr>
-        <w:tab/>
-        <w:t>Republican Party</w:t>
-      </w:r>
-      <w:r>
-        <w:rPr>
-          <w:rFonts w:hint="eastAsia"/>
-        </w:rPr>
-        <w:t>共和党</w:t>
-      </w:r>
-      <w:r>
-        <w:rPr>
-          <w:rFonts w:hint="eastAsia"/>
-        </w:rPr>
-        <w:t>(</w:t>
-      </w:r>
-      <w:r>
-        <w:rPr>
-          <w:rFonts w:hint="eastAsia"/>
-        </w:rPr>
-        <w:t>美</w:t>
-      </w:r>
-      <w:r>
-        <w:rPr>
-          <w:rFonts w:hint="eastAsia"/>
-        </w:rPr>
-        <w:t>)</w:t>
-      </w:r>
-    </w:p>
-    <w:p>
-      <w:pPr>
-        <w:rPr>
-          <w:color w:val="C0504D" w:themeColor="accent2"/>
-        </w:rPr>
-      </w:pPr>
-      <w:r>
-        <w:rPr>
-          <w:rFonts w:hint="eastAsia"/>
-          <w:color w:val="C0504D" w:themeColor="accent2"/>
-        </w:rPr>
-        <w:tab/>
-      </w:r>
-      <w:r>
-        <w:rPr>
-          <w:rFonts w:hint="eastAsia"/>
-          <w:color w:val="C0504D" w:themeColor="accent2"/>
-        </w:rPr>
-        <w:t>政府</w:t>
-      </w:r>
-    </w:p>
-    <w:p>
-      <w:r>
-        <w:rPr>
-          <w:rFonts w:hint="eastAsia"/>
-        </w:rPr>
-        <w:tab/>
-      </w:r>
-      <w:r>
-        <w:rPr>
-          <w:rFonts w:hint="eastAsia"/>
-        </w:rPr>
-        <w:t>administration</w:t>
-      </w:r>
-      <w:r>
-        <w:t xml:space="preserve"> [ədˌmɪnɪˈstreɪʃn]</w:t>
-      </w:r>
-      <w:r>
-        <w:rPr>
-          <w:rFonts w:hint="eastAsia"/>
-        </w:rPr>
-        <w:t>管理</w:t>
-      </w:r>
-      <w:r>
-        <w:rPr>
-          <w:rFonts w:hint="eastAsia"/>
-        </w:rPr>
-        <w:t>/</w:t>
-      </w:r>
-      <w:r>
-        <w:rPr>
-          <w:rFonts w:hint="eastAsia"/>
-          <w:color w:val="4BACC6" w:themeColor="accent5"/>
-        </w:rPr>
-        <w:t>政府</w:t>
-      </w:r>
-    </w:p>
-    <w:p>
-      <w:r>
-        <w:rPr>
-          <w:rFonts w:hint="eastAsia"/>
-        </w:rPr>
-        <w:tab/>
-      </w:r>
-      <w:r>
-        <w:rPr>
-          <w:rFonts w:hint="eastAsia"/>
-        </w:rPr>
-        <w:t>agency</w:t>
-      </w:r>
-      <w:r>
-        <w:t xml:space="preserve"> [ˈeɪdʒənsi]</w:t>
-      </w:r>
-      <w:r>
-        <w:rPr>
-          <w:rFonts w:hint="eastAsia"/>
-        </w:rPr>
-        <w:t>经销处</w:t>
-      </w:r>
-      <w:r>
-        <w:rPr>
-          <w:rFonts w:hint="eastAsia"/>
-        </w:rPr>
-        <w:t>/</w:t>
-      </w:r>
-      <w:r>
-        <w:rPr>
-          <w:rFonts w:hint="eastAsia"/>
-          <w:color w:val="4BACC6" w:themeColor="accent5"/>
-        </w:rPr>
-        <w:t>专门机构</w:t>
-      </w:r>
-    </w:p>
-    <w:p>
-      <w:r>
-        <w:rPr>
-          <w:rFonts w:hint="eastAsia"/>
-        </w:rPr>
-        <w:tab/>
-      </w:r>
-      <w:r>
-        <w:rPr>
-          <w:rFonts w:hint="eastAsia"/>
-        </w:rPr>
-        <w:t>apparatus</w:t>
-      </w:r>
-      <w:r>
-        <w:t xml:space="preserve"> [ˌæpəˈreɪtəs]</w:t>
-      </w:r>
-      <w:r>
-        <w:rPr>
-          <w:rFonts w:hint="eastAsia"/>
-        </w:rPr>
-        <w:t>装置</w:t>
-      </w:r>
-      <w:r>
-        <w:rPr>
-          <w:rFonts w:hint="eastAsia"/>
-        </w:rPr>
-        <w:t>/</w:t>
-      </w:r>
-      <w:r>
-        <w:rPr>
-          <w:rFonts w:hint="eastAsia"/>
-          <w:color w:val="4BACC6" w:themeColor="accent5"/>
-        </w:rPr>
-        <w:t>机构</w:t>
-      </w:r>
-      <w:r>
-        <w:rPr>
-          <w:rFonts w:hint="eastAsia"/>
-        </w:rPr>
-        <w:t>/</w:t>
-      </w:r>
-      <w:r>
-        <w:rPr>
-          <w:rFonts w:hint="eastAsia"/>
-        </w:rPr>
-        <w:t>器官</w:t>
-      </w:r>
-    </w:p>
-    <w:p>
-      <w:r>
-        <w:rPr>
-          <w:rFonts w:hint="eastAsia"/>
-        </w:rPr>
-        <w:tab/>
-      </w:r>
-      <w:r>
-        <w:rPr>
-          <w:rFonts w:hint="eastAsia"/>
-        </w:rPr>
-        <w:t>authority</w:t>
-      </w:r>
-      <w:r>
-        <w:t xml:space="preserve"> [ɔ:ˈθɒrəti]</w:t>
-      </w:r>
-      <w:r>
-        <w:rPr>
-          <w:rFonts w:hint="eastAsia"/>
-        </w:rPr>
-        <w:t>权威</w:t>
-      </w:r>
-      <w:r>
-        <w:rPr>
-          <w:rFonts w:hint="eastAsia"/>
-        </w:rPr>
-        <w:t>/</w:t>
-      </w:r>
-      <w:r>
-        <w:rPr>
-          <w:rFonts w:hint="eastAsia"/>
-          <w:color w:val="4BACC6" w:themeColor="accent5"/>
-        </w:rPr>
-        <w:t>官方</w:t>
-      </w:r>
-    </w:p>
-    <w:p>
-      <w:r>
-        <w:rPr>
-          <w:rFonts w:hint="eastAsia"/>
-        </w:rPr>
-        <w:tab/>
-      </w:r>
-      <w:r>
-        <w:rPr>
-          <w:rFonts w:hint="eastAsia"/>
-        </w:rPr>
-        <w:t>c</w:t>
-      </w:r>
-      <w:r>
-        <w:rPr>
-          <w:rFonts w:hint="eastAsia"/>
-        </w:rPr>
-        <w:t>ongress</w:t>
-      </w:r>
-      <w:r>
-        <w:t xml:space="preserve"> [ˈkɒŋgres]</w:t>
-      </w:r>
-      <w:r>
-        <w:rPr>
-          <w:rFonts w:hint="eastAsia"/>
-        </w:rPr>
-        <w:t>国会</w:t>
-      </w:r>
-      <w:r>
-        <w:rPr>
-          <w:rFonts w:hint="eastAsia"/>
-        </w:rPr>
-        <w:t>(</w:t>
-      </w:r>
-      <w:r>
-        <w:rPr>
-          <w:rFonts w:hint="eastAsia"/>
-        </w:rPr>
-        <w:t>美</w:t>
-      </w:r>
-      <w:r>
-        <w:rPr>
-          <w:rFonts w:hint="eastAsia"/>
-        </w:rPr>
-        <w:t>)</w:t>
-      </w:r>
-    </w:p>
-    <w:p>
-      <w:r>
-        <w:rPr>
-          <w:rFonts w:hint="eastAsia"/>
-        </w:rPr>
-        <w:tab/>
-      </w:r>
-      <w:r>
-        <w:rPr>
-          <w:rFonts w:hint="eastAsia"/>
-        </w:rPr>
-        <w:t>p</w:t>
-      </w:r>
-      <w:r>
-        <w:rPr>
-          <w:rFonts w:hint="eastAsia"/>
-        </w:rPr>
-        <w:t>arliament</w:t>
-      </w:r>
-      <w:r>
-        <w:t xml:space="preserve"> [ˈp</w:t>
-      </w:r>
-      <w:r>
-        <w:rPr>
-          <w:rFonts w:hint="eastAsia"/>
-        </w:rPr>
-        <w:t>ɑ</w:t>
-      </w:r>
-      <w:r>
-        <w:t>:rləmənt]</w:t>
-      </w:r>
-      <w:r>
-        <w:rPr>
-          <w:rFonts w:hint="eastAsia"/>
-        </w:rPr>
-        <w:t>国会</w:t>
-      </w:r>
-      <w:r>
-        <w:rPr>
-          <w:rFonts w:hint="eastAsia"/>
-        </w:rPr>
-        <w:t>(</w:t>
-      </w:r>
-      <w:r>
-        <w:rPr>
-          <w:rFonts w:hint="eastAsia"/>
-        </w:rPr>
-        <w:t>英</w:t>
-      </w:r>
-      <w:r>
-        <w:rPr>
-          <w:rFonts w:hint="eastAsia"/>
-        </w:rPr>
-        <w:t>|</w:t>
-      </w:r>
-      <w:r>
-        <w:rPr>
-          <w:rFonts w:hint="eastAsia"/>
-        </w:rPr>
-        <w:t>加拿大</w:t>
-      </w:r>
-      <w:r>
-        <w:rPr>
-          <w:rFonts w:hint="eastAsia"/>
-        </w:rPr>
-        <w:t>)</w:t>
-      </w:r>
-    </w:p>
-    <w:p>
-      <w:r>
-        <w:rPr>
-          <w:rFonts w:hint="eastAsia"/>
-        </w:rPr>
-        <w:tab/>
-      </w:r>
-      <w:r>
-        <w:t>commission [kəˈmɪʃn]</w:t>
-      </w:r>
-      <w:r>
-        <w:rPr>
-          <w:rFonts w:hint="eastAsia"/>
-          <w:color w:val="4BACC6" w:themeColor="accent5"/>
-        </w:rPr>
-        <w:t>委员会</w:t>
-      </w:r>
-      <w:r>
-        <w:rPr>
-          <w:rFonts w:hint="eastAsia"/>
-        </w:rPr>
-        <w:t>/</w:t>
-      </w:r>
-      <w:r>
-        <w:rPr>
-          <w:rFonts w:hint="eastAsia"/>
-        </w:rPr>
-        <w:t>佣金</w:t>
-      </w:r>
-      <w:r>
-        <w:rPr>
-          <w:rFonts w:hint="eastAsia"/>
-        </w:rPr>
-        <w:t>/</w:t>
-      </w:r>
-      <w:r>
-        <w:rPr>
-          <w:rFonts w:hint="eastAsia"/>
-        </w:rPr>
-        <w:t>委托</w:t>
-      </w:r>
-      <w:r>
-        <w:rPr>
-          <w:rFonts w:hint="eastAsia"/>
-        </w:rPr>
-        <w:t>/</w:t>
-      </w:r>
-      <w:r>
-        <w:rPr>
-          <w:rFonts w:hint="eastAsia"/>
-        </w:rPr>
-        <w:t>委任</w:t>
-      </w:r>
-      <w:r>
-        <w:rPr>
-          <w:rFonts w:hint="eastAsia"/>
-        </w:rPr>
-        <w:tab/>
-      </w:r>
-      <w:r>
-        <w:rPr>
-          <w:rFonts w:hint="eastAsia"/>
-          <w:color w:val="0000FF"/>
-        </w:rPr>
-        <w:t>多指政府的</w:t>
-      </w:r>
-      <w:r>
-        <w:rPr>
-          <w:rFonts w:hint="eastAsia"/>
-          <w:color w:val="0000FF"/>
-        </w:rPr>
-        <w:t>，发改委</w:t>
-      </w:r>
-    </w:p>
-    <w:p>
-      <w:r>
-        <w:rPr>
-          <w:rFonts w:hint="eastAsia"/>
-        </w:rPr>
-        <w:tab/>
-      </w:r>
-      <w:r>
-        <w:rPr>
-          <w:rFonts w:hint="eastAsia"/>
-        </w:rPr>
-        <w:t>committee</w:t>
-      </w:r>
-      <w:r>
-        <w:t xml:space="preserve"> [kəˈmɪti]</w:t>
-      </w:r>
-      <w:r>
-        <w:rPr>
-          <w:rFonts w:hint="eastAsia"/>
-        </w:rPr>
-        <w:t>委员会</w:t>
-      </w:r>
-      <w:r>
-        <w:rPr>
-          <w:rFonts w:hint="eastAsia"/>
-        </w:rPr>
-        <w:tab/>
-      </w:r>
-      <w:r>
-        <w:rPr>
-          <w:rFonts w:hint="eastAsia"/>
-        </w:rPr>
-        <w:tab/>
-      </w:r>
-      <w:r>
-        <w:rPr>
-          <w:rFonts w:hint="eastAsia"/>
-        </w:rPr>
-        <w:tab/>
-      </w:r>
-      <w:r>
-        <w:rPr>
-          <w:rFonts w:hint="eastAsia"/>
-        </w:rPr>
-        <w:tab/>
-      </w:r>
-      <w:r>
-        <w:rPr>
-          <w:rFonts w:hint="eastAsia"/>
-        </w:rPr>
-        <w:tab/>
-      </w:r>
-      <w:r>
-        <w:rPr>
-          <w:rFonts w:hint="eastAsia"/>
-          <w:color w:val="0000FF"/>
-        </w:rPr>
-        <w:t>多指非政府的</w:t>
-      </w:r>
-    </w:p>
-    <w:p>
-      <w:r>
-        <w:rPr>
-          <w:rFonts w:hint="eastAsia"/>
-        </w:rPr>
-        <w:tab/>
-        <w:t>court</w:t>
-      </w:r>
-      <w:r>
-        <w:t xml:space="preserve"> [kɔ:t]</w:t>
-      </w:r>
-      <w:r>
-        <w:rPr>
-          <w:rFonts w:hint="eastAsia"/>
-          <w:color w:val="4BACC6" w:themeColor="accent5"/>
-        </w:rPr>
-        <w:t>法庭</w:t>
-      </w:r>
-      <w:r>
-        <w:rPr>
-          <w:rFonts w:hint="eastAsia"/>
-        </w:rPr>
-        <w:t>/</w:t>
-      </w:r>
-      <w:r>
-        <w:rPr>
-          <w:rFonts w:hint="eastAsia"/>
-          <w:color w:val="4BACC6" w:themeColor="accent5"/>
-        </w:rPr>
-        <w:t>宫廷</w:t>
-      </w:r>
-      <w:r>
-        <w:rPr>
-          <w:rFonts w:hint="eastAsia"/>
-        </w:rPr>
-        <w:t>/</w:t>
-      </w:r>
-      <w:r>
-        <w:rPr>
-          <w:rFonts w:hint="eastAsia"/>
-        </w:rPr>
-        <w:t>球场</w:t>
-      </w:r>
-    </w:p>
-    <w:p>
-      <w:r>
-        <w:rPr>
-          <w:rFonts w:hint="eastAsia"/>
-        </w:rPr>
-        <w:tab/>
-      </w:r>
-      <w:r>
-        <w:rPr>
-          <w:rFonts w:hint="eastAsia"/>
-        </w:rPr>
-        <w:t>embassy</w:t>
-      </w:r>
-      <w:r>
-        <w:t xml:space="preserve"> [ˈembəsi]</w:t>
-      </w:r>
-      <w:r>
-        <w:rPr>
-          <w:rFonts w:hint="eastAsia"/>
-        </w:rPr>
-        <w:t>大使馆</w:t>
-      </w:r>
-    </w:p>
-    <w:p>
-      <w:r>
-        <w:rPr>
-          <w:rFonts w:hint="eastAsia"/>
-        </w:rPr>
-        <w:tab/>
-      </w:r>
-      <w:r>
-        <w:t>establishment [ɪˈstæblɪʃmənt]</w:t>
-      </w:r>
-      <w:r>
-        <w:rPr>
-          <w:rFonts w:hint="eastAsia"/>
-        </w:rPr>
-        <w:t>确立</w:t>
-      </w:r>
-      <w:r>
-        <w:rPr>
-          <w:rFonts w:hint="eastAsia"/>
-        </w:rPr>
-        <w:t>/</w:t>
-      </w:r>
-      <w:r>
-        <w:rPr>
-          <w:rFonts w:hint="eastAsia"/>
-        </w:rPr>
-        <w:t>企业</w:t>
-      </w:r>
-      <w:r>
-        <w:rPr>
-          <w:rFonts w:hint="eastAsia"/>
-        </w:rPr>
-        <w:t>/</w:t>
-      </w:r>
-      <w:r>
-        <w:rPr>
-          <w:rFonts w:hint="eastAsia"/>
-          <w:color w:val="4BACC6" w:themeColor="accent5"/>
-        </w:rPr>
-        <w:t>当权派</w:t>
-      </w:r>
-      <w:r>
-        <w:rPr>
-          <w:rFonts w:hint="eastAsia"/>
-          <w:color w:val="4BACC6" w:themeColor="accent5"/>
-        </w:rPr>
-        <w:t>(</w:t>
-      </w:r>
-      <w:r>
-        <w:rPr>
-          <w:rFonts w:hint="eastAsia"/>
-          <w:color w:val="4BACC6" w:themeColor="accent5"/>
-        </w:rPr>
-        <w:t>当局</w:t>
-      </w:r>
-      <w:r>
-        <w:rPr>
-          <w:rFonts w:hint="eastAsia"/>
-          <w:color w:val="4BACC6" w:themeColor="accent5"/>
-        </w:rPr>
-        <w:t>)</w:t>
-      </w:r>
-    </w:p>
-    <w:p>
-      <w:r>
-        <w:rPr>
-          <w:rFonts w:hint="eastAsia"/>
-        </w:rPr>
-        <w:tab/>
-      </w:r>
-      <w:r>
-        <w:rPr>
-          <w:rFonts w:hint="eastAsia"/>
-        </w:rPr>
-        <w:t>government</w:t>
-      </w:r>
-      <w:r>
-        <w:t xml:space="preserve"> [ˈgʌvənmənt]</w:t>
-      </w:r>
-      <w:r>
-        <w:rPr>
-          <w:rFonts w:hint="eastAsia"/>
-          <w:color w:val="4BACC6" w:themeColor="accent5"/>
-        </w:rPr>
-        <w:t>政府</w:t>
-      </w:r>
-      <w:r>
-        <w:rPr>
-          <w:rFonts w:hint="eastAsia"/>
-        </w:rPr>
-        <w:t>/</w:t>
-      </w:r>
-      <w:r>
-        <w:rPr>
-          <w:rFonts w:hint="eastAsia"/>
-        </w:rPr>
-        <w:t>政体</w:t>
-      </w:r>
-      <w:r>
-        <w:rPr>
-          <w:rFonts w:hint="eastAsia"/>
-        </w:rPr>
-        <w:t>/</w:t>
-      </w:r>
-      <w:r>
-        <w:rPr>
-          <w:rFonts w:hint="eastAsia"/>
-        </w:rPr>
-        <w:t>统治</w:t>
-      </w:r>
-    </w:p>
-    <w:p>
-      <w:r>
-        <w:rPr>
-          <w:rFonts w:hint="eastAsia"/>
-        </w:rPr>
-        <w:tab/>
-      </w:r>
-      <w:r>
-        <w:rPr>
-          <w:rFonts w:hint="eastAsia"/>
-        </w:rPr>
-        <w:t xml:space="preserve">house </w:t>
-      </w:r>
-      <w:r>
-        <w:t>[haʊs]</w:t>
-      </w:r>
-      <w:r>
-        <w:rPr>
-          <w:rFonts w:hint="eastAsia"/>
-        </w:rPr>
-        <w:t>房屋</w:t>
-      </w:r>
-      <w:r>
-        <w:rPr>
-          <w:rFonts w:hint="eastAsia"/>
-        </w:rPr>
-        <w:t>/</w:t>
-      </w:r>
-      <w:r>
-        <w:rPr>
-          <w:rFonts w:hint="eastAsia"/>
-        </w:rPr>
-        <w:t>店</w:t>
-      </w:r>
-      <w:r>
-        <w:rPr>
-          <w:rFonts w:hint="eastAsia"/>
-        </w:rPr>
-        <w:t>,</w:t>
-      </w:r>
-      <w:r>
-        <w:rPr>
-          <w:rFonts w:hint="eastAsia"/>
-        </w:rPr>
-        <w:t>铺</w:t>
-      </w:r>
-      <w:r>
-        <w:rPr>
-          <w:rFonts w:hint="eastAsia"/>
-        </w:rPr>
-        <w:t>,</w:t>
-      </w:r>
-      <w:r>
-        <w:rPr>
-          <w:rFonts w:hint="eastAsia"/>
-        </w:rPr>
-        <w:t>社</w:t>
-      </w:r>
-      <w:r>
-        <w:rPr>
-          <w:rFonts w:hint="eastAsia"/>
-        </w:rPr>
-        <w:t>/</w:t>
-      </w:r>
-      <w:r>
-        <w:rPr>
-          <w:rFonts w:hint="eastAsia"/>
-          <w:color w:val="4BACC6" w:themeColor="accent5"/>
-        </w:rPr>
-        <w:t>议院</w:t>
-      </w:r>
-    </w:p>
-    <w:p>
-      <w:r>
-        <w:rPr>
-          <w:rFonts w:hint="eastAsia"/>
-        </w:rPr>
-        <w:tab/>
-      </w:r>
-      <w:r>
-        <w:rPr>
-          <w:rFonts w:hint="eastAsia"/>
-        </w:rPr>
-        <w:t>jury</w:t>
-      </w:r>
-      <w:r>
-        <w:t xml:space="preserve"> [ˈdʒʊəri]</w:t>
-      </w:r>
-      <w:r>
-        <w:rPr>
-          <w:rFonts w:hint="eastAsia"/>
-        </w:rPr>
-        <w:t>陪审团</w:t>
-      </w:r>
-      <w:r>
-        <w:rPr>
-          <w:rFonts w:hint="eastAsia"/>
-        </w:rPr>
-        <w:t>/</w:t>
-      </w:r>
-      <w:r>
-        <w:rPr>
-          <w:rFonts w:hint="eastAsia"/>
-        </w:rPr>
-        <w:t>评委会</w:t>
-      </w:r>
-    </w:p>
-    <w:p>
-      <w:r>
-        <w:rPr>
-          <w:rFonts w:hint="eastAsia"/>
-        </w:rPr>
-        <w:tab/>
-      </w:r>
-      <w:r>
-        <w:rPr>
-          <w:rFonts w:hint="eastAsia"/>
-        </w:rPr>
-        <w:t>ministry</w:t>
-      </w:r>
-      <w:r>
-        <w:t xml:space="preserve"> [ˈmɪnɪstri]</w:t>
-      </w:r>
-      <w:r>
-        <w:rPr>
-          <w:rFonts w:hint="eastAsia"/>
-        </w:rPr>
-        <w:t>部</w:t>
-      </w:r>
-      <w:r>
-        <w:rPr>
-          <w:rFonts w:hint="eastAsia"/>
-        </w:rPr>
-        <w:tab/>
-      </w:r>
-      <w:r>
-        <w:rPr>
-          <w:rFonts w:hint="eastAsia"/>
-        </w:rPr>
-        <w:tab/>
-      </w:r>
-      <w:r>
-        <w:rPr>
-          <w:rFonts w:hint="eastAsia"/>
-        </w:rPr>
-        <w:tab/>
-      </w:r>
-      <w:r>
-        <w:rPr>
-          <w:rFonts w:hint="eastAsia"/>
-        </w:rPr>
-        <w:tab/>
-      </w:r>
-      <w:r>
-        <w:rPr>
-          <w:rFonts w:hint="eastAsia"/>
-        </w:rPr>
-        <w:tab/>
-      </w:r>
-      <w:r>
-        <w:rPr>
-          <w:rFonts w:hint="eastAsia"/>
-        </w:rPr>
-        <w:tab/>
-      </w:r>
-      <w:r>
-        <w:rPr>
-          <w:rFonts w:hint="eastAsia"/>
-          <w:color w:val="0000FF"/>
-        </w:rPr>
-        <w:t>国防部等</w:t>
-      </w:r>
-    </w:p>
-    <w:p>
-      <w:pPr>
-        <w:rPr>
-          <w:color w:val="4BACC6" w:themeColor="accent5"/>
-        </w:rPr>
-      </w:pPr>
-      <w:r>
-        <w:rPr>
-          <w:rFonts w:hint="eastAsia"/>
-        </w:rPr>
-        <w:tab/>
-      </w:r>
-      <w:r>
-        <w:rPr>
-          <w:rFonts w:hint="eastAsia"/>
-        </w:rPr>
-        <w:t xml:space="preserve">organ </w:t>
-      </w:r>
-      <w:r>
-        <w:t>[ˈɔ:gən]</w:t>
-      </w:r>
-      <w:r>
-        <w:rPr>
-          <w:rFonts w:hint="eastAsia"/>
-        </w:rPr>
-        <w:t>器官</w:t>
-      </w:r>
-      <w:r>
-        <w:rPr>
-          <w:rFonts w:hint="eastAsia"/>
-        </w:rPr>
-        <w:t>/</w:t>
-      </w:r>
-      <w:r>
-        <w:rPr>
-          <w:rFonts w:hint="eastAsia"/>
-        </w:rPr>
-        <w:t>管风琴</w:t>
-      </w:r>
-      <w:r>
-        <w:rPr>
-          <w:rFonts w:hint="eastAsia"/>
-        </w:rPr>
-        <w:t>/</w:t>
-      </w:r>
-      <w:r>
-        <w:rPr>
-          <w:rFonts w:hint="eastAsia"/>
-          <w:color w:val="4BACC6" w:themeColor="accent5"/>
-        </w:rPr>
-        <w:t>机关</w:t>
-      </w:r>
-      <w:r>
-        <w:rPr>
-          <w:rFonts w:hint="eastAsia"/>
-        </w:rPr>
-        <w:t>/</w:t>
-      </w:r>
-      <w:r>
-        <w:rPr>
-          <w:rFonts w:hint="eastAsia"/>
-          <w:color w:val="4BACC6" w:themeColor="accent5"/>
-        </w:rPr>
-        <w:t>机关媒介</w:t>
-      </w:r>
-    </w:p>
-    <w:p>
-      <w:r>
-        <w:rPr>
-          <w:rFonts w:hint="eastAsia"/>
-        </w:rPr>
-        <w:tab/>
-        <w:t>police</w:t>
-      </w:r>
-      <w:r>
-        <w:t xml:space="preserve"> [pəˈli:s]</w:t>
-      </w:r>
-      <w:r>
-        <w:rPr>
-          <w:rFonts w:hint="eastAsia"/>
-        </w:rPr>
-        <w:t>警方</w:t>
-      </w:r>
-      <w:r>
-        <w:rPr>
-          <w:rFonts w:hint="eastAsia"/>
-        </w:rPr>
-        <w:t>/</w:t>
-      </w:r>
-      <w:r>
-        <w:rPr>
-          <w:rFonts w:hint="eastAsia"/>
-        </w:rPr>
-        <w:t>警察部门</w:t>
-      </w:r>
-    </w:p>
-    <w:p>
-      <w:r>
-        <w:rPr>
-          <w:rFonts w:hint="eastAsia"/>
-        </w:rPr>
-        <w:tab/>
-        <w:t>s</w:t>
-      </w:r>
-      <w:r>
-        <w:rPr>
-          <w:rFonts w:hint="eastAsia"/>
-        </w:rPr>
-        <w:t>enate</w:t>
-      </w:r>
-      <w:r>
-        <w:t xml:space="preserve"> [ˈsenət]</w:t>
-      </w:r>
-      <w:r>
-        <w:rPr>
-          <w:rFonts w:hint="eastAsia"/>
-        </w:rPr>
-        <w:t>参议院</w:t>
-      </w:r>
-      <w:r>
-        <w:rPr>
-          <w:rFonts w:hint="eastAsia"/>
-        </w:rPr>
-        <w:t>(</w:t>
-      </w:r>
-      <w:r>
-        <w:rPr>
-          <w:rFonts w:hint="eastAsia"/>
-        </w:rPr>
-        <w:t>美</w:t>
-      </w:r>
-      <w:r>
-        <w:rPr>
-          <w:rFonts w:hint="eastAsia"/>
-        </w:rPr>
-        <w:t>)</w:t>
-      </w:r>
-    </w:p>
-    <w:p>
-      <w:r>
-        <w:rPr>
-          <w:rFonts w:hint="eastAsia"/>
-        </w:rPr>
-        <w:tab/>
-        <w:t>Central Intelligence Agency</w:t>
-      </w:r>
-      <w:r>
-        <w:rPr>
-          <w:rFonts w:hint="eastAsia"/>
-        </w:rPr>
-        <w:t>（</w:t>
-      </w:r>
-      <w:r>
-        <w:rPr>
-          <w:rFonts w:hint="eastAsia"/>
-        </w:rPr>
-        <w:t>CIA</w:t>
-      </w:r>
-      <w:r>
-        <w:rPr>
-          <w:rFonts w:hint="eastAsia"/>
-        </w:rPr>
-        <w:t>）中央情报局</w:t>
-      </w:r>
-    </w:p>
-    <w:p>
-      <w:r>
-        <w:rPr>
-          <w:rFonts w:hint="eastAsia"/>
-        </w:rPr>
-        <w:tab/>
-      </w:r>
-      <w:r>
-        <w:t>Federal Bureau of Investigation</w:t>
-      </w:r>
-      <w:r>
-        <w:rPr>
-          <w:rFonts w:hint="eastAsia"/>
-        </w:rPr>
-        <w:t>联邦调查局</w:t>
-      </w:r>
-      <w:r>
-        <w:rPr>
-          <w:rFonts w:hint="eastAsia"/>
-        </w:rPr>
-        <w:t>FBI</w:t>
-      </w:r>
-    </w:p>
-    <w:p>
-      <w:r>
-        <w:rPr>
-          <w:rFonts w:hint="eastAsia"/>
-        </w:rPr>
-        <w:tab/>
-      </w:r>
-      <w:r>
-        <w:t>House of Lords</w:t>
-      </w:r>
-      <w:r>
-        <w:rPr>
-          <w:rFonts w:hint="eastAsia"/>
-        </w:rPr>
-        <w:t>上议院</w:t>
-      </w:r>
-      <w:r>
-        <w:rPr>
-          <w:rFonts w:hint="eastAsia"/>
-        </w:rPr>
-        <w:t>(</w:t>
-      </w:r>
-      <w:r>
-        <w:rPr>
-          <w:rFonts w:hint="eastAsia"/>
-        </w:rPr>
-        <w:t>英</w:t>
-      </w:r>
-      <w:r>
-        <w:rPr>
-          <w:rFonts w:hint="eastAsia"/>
-        </w:rPr>
-        <w:t>)</w:t>
-      </w:r>
-      <w:r>
-        <w:rPr>
-          <w:rFonts w:hint="eastAsia"/>
-        </w:rPr>
-        <w:tab/>
-      </w:r>
-      <w:r>
-        <w:rPr>
-          <w:rFonts w:hint="eastAsia"/>
-        </w:rPr>
-        <w:tab/>
-      </w:r>
-      <w:r>
-        <w:rPr>
-          <w:rFonts w:hint="eastAsia"/>
-        </w:rPr>
-        <w:tab/>
-      </w:r>
-      <w:r>
-        <w:rPr>
-          <w:rFonts w:hint="eastAsia"/>
-        </w:rPr>
-        <w:tab/>
-      </w:r>
-      <w:r>
-        <w:rPr>
-          <w:rFonts w:hint="eastAsia"/>
-        </w:rPr>
-        <w:tab/>
-      </w:r>
-      <w:r>
-        <w:rPr>
-          <w:rFonts w:hint="eastAsia"/>
-          <w:color w:val="0000FF"/>
-        </w:rPr>
-        <w:t>不通过选举的议员</w:t>
-      </w:r>
-      <w:r>
-        <w:rPr>
-          <w:rFonts w:hint="eastAsia"/>
-          <w:color w:val="0000FF"/>
-        </w:rPr>
-        <w:t>(</w:t>
-      </w:r>
-      <w:r>
-        <w:rPr>
-          <w:rFonts w:hint="eastAsia"/>
-          <w:color w:val="0000FF"/>
-        </w:rPr>
-        <w:t>皇族等</w:t>
-      </w:r>
-      <w:r>
-        <w:rPr>
-          <w:rFonts w:hint="eastAsia"/>
-          <w:color w:val="0000FF"/>
-        </w:rPr>
-        <w:t>)</w:t>
-      </w:r>
-    </w:p>
-    <w:p>
-      <w:r>
-        <w:rPr>
-          <w:rFonts w:hint="eastAsia"/>
-        </w:rPr>
-        <w:tab/>
-      </w:r>
-      <w:r>
-        <w:t>House of Commons</w:t>
-      </w:r>
-      <w:r>
-        <w:rPr>
-          <w:rFonts w:hint="eastAsia"/>
-        </w:rPr>
-        <w:t>下议院</w:t>
-      </w:r>
-      <w:r>
-        <w:rPr>
-          <w:rFonts w:hint="eastAsia"/>
-        </w:rPr>
-        <w:t>(</w:t>
-      </w:r>
-      <w:r>
-        <w:rPr>
-          <w:rFonts w:hint="eastAsia"/>
-        </w:rPr>
-        <w:t>英</w:t>
-      </w:r>
-      <w:r>
-        <w:rPr>
-          <w:rFonts w:hint="eastAsia"/>
-        </w:rPr>
-        <w:t>)</w:t>
-      </w:r>
-      <w:r>
-        <w:rPr>
-          <w:rFonts w:hint="eastAsia"/>
-        </w:rPr>
-        <w:tab/>
-      </w:r>
-      <w:r>
-        <w:rPr>
-          <w:rFonts w:hint="eastAsia"/>
-        </w:rPr>
-        <w:tab/>
-      </w:r>
-      <w:r>
-        <w:rPr>
-          <w:rFonts w:hint="eastAsia"/>
-        </w:rPr>
-        <w:tab/>
-      </w:r>
-      <w:r>
-        <w:rPr>
-          <w:rFonts w:hint="eastAsia"/>
-        </w:rPr>
-        <w:tab/>
-      </w:r>
-      <w:r>
-        <w:rPr>
-          <w:rFonts w:hint="eastAsia"/>
-          <w:color w:val="0000FF"/>
-        </w:rPr>
-        <w:t>通过普选的议员</w:t>
-      </w:r>
-    </w:p>
-    <w:p>
-      <w:r>
-        <w:rPr>
-          <w:rFonts w:hint="eastAsia"/>
-        </w:rPr>
-        <w:tab/>
-        <w:t>House of Representatives</w:t>
-      </w:r>
-      <w:r>
-        <w:rPr>
-          <w:rFonts w:hint="eastAsia"/>
-        </w:rPr>
-        <w:t>众议院</w:t>
-      </w:r>
-      <w:r>
-        <w:rPr>
-          <w:rFonts w:hint="eastAsia"/>
-        </w:rPr>
-        <w:t>(</w:t>
-      </w:r>
-      <w:r>
-        <w:rPr>
-          <w:rFonts w:hint="eastAsia"/>
-        </w:rPr>
-        <w:t>美</w:t>
-      </w:r>
-      <w:r>
-        <w:rPr>
-          <w:rFonts w:hint="eastAsia"/>
-        </w:rPr>
-        <w:t>)</w:t>
-      </w:r>
-    </w:p>
-    <w:p>
-      <w:r>
-        <w:rPr>
-          <w:rFonts w:hint="eastAsia"/>
-        </w:rPr>
-        <w:tab/>
-      </w:r>
-      <w:r>
-        <w:rPr>
-          <w:rFonts w:hint="eastAsia"/>
-        </w:rPr>
-        <w:t>United Nations</w:t>
-      </w:r>
-      <w:r>
-        <w:t xml:space="preserve"> [juˈnaɪtɪd]</w:t>
-      </w:r>
-      <w:r>
-        <w:rPr>
-          <w:rFonts w:hint="eastAsia"/>
-        </w:rPr>
-        <w:t>联合国</w:t>
-      </w:r>
-    </w:p>
-    <w:p>
-      <w:pPr>
-        <w:rPr>
-          <w:color w:val="C0504D" w:themeColor="accent2"/>
-        </w:rPr>
-      </w:pPr>
-      <w:r>
-        <w:rPr>
-          <w:rFonts w:hint="eastAsia"/>
-          <w:color w:val="C0504D" w:themeColor="accent2"/>
-        </w:rPr>
-        <w:tab/>
-      </w:r>
-      <w:r>
-        <w:rPr>
-          <w:rFonts w:hint="eastAsia"/>
-          <w:color w:val="C0504D" w:themeColor="accent2"/>
-        </w:rPr>
-        <w:t>军事</w:t>
-      </w:r>
-    </w:p>
-    <w:p>
-      <w:r>
-        <w:rPr>
-          <w:rFonts w:hint="eastAsia"/>
-        </w:rPr>
-        <w:tab/>
-      </w:r>
-      <w:r>
-        <w:rPr>
-          <w:rFonts w:hint="eastAsia"/>
-        </w:rPr>
-        <w:t>army</w:t>
-      </w:r>
-      <w:r>
-        <w:t xml:space="preserve"> </w:t>
-      </w:r>
-      <w:r>
-        <w:t>[ˈ</w:t>
-      </w:r>
-      <w:r>
-        <w:rPr>
-          <w:rFonts w:hint="eastAsia"/>
-        </w:rPr>
-        <w:t>ɑ</w:t>
-      </w:r>
-      <w:r>
-        <w:t>:mi]</w:t>
-      </w:r>
-      <w:r>
-        <w:rPr>
-          <w:rFonts w:hint="eastAsia"/>
-          <w:color w:val="4BACC6" w:themeColor="accent5"/>
-        </w:rPr>
-        <w:t>陆军</w:t>
-      </w:r>
-      <w:r>
-        <w:rPr>
-          <w:rFonts w:hint="eastAsia"/>
-        </w:rPr>
-        <w:t>/</w:t>
-      </w:r>
-      <w:r>
-        <w:rPr>
-          <w:rFonts w:hint="eastAsia"/>
-        </w:rPr>
-        <w:t>大军</w:t>
-      </w:r>
-    </w:p>
-    <w:p>
-      <w:r>
-        <w:rPr>
-          <w:rFonts w:hint="eastAsia"/>
-        </w:rPr>
-        <w:tab/>
-      </w:r>
-      <w:r>
-        <w:rPr>
-          <w:rFonts w:hint="eastAsia"/>
-        </w:rPr>
-        <w:t>fleet</w:t>
-      </w:r>
-      <w:r>
-        <w:t xml:space="preserve"> [fli:t]</w:t>
-      </w:r>
-      <w:r>
-        <w:rPr>
-          <w:rFonts w:hint="eastAsia"/>
-        </w:rPr>
-        <w:t>舰队</w:t>
-      </w:r>
-    </w:p>
-    <w:p>
-      <w:r>
-        <w:rPr>
-          <w:rFonts w:hint="eastAsia"/>
-        </w:rPr>
-        <w:tab/>
-      </w:r>
-      <w:r>
-        <w:rPr>
-          <w:rFonts w:hint="eastAsia"/>
-        </w:rPr>
-        <w:t>force</w:t>
-      </w:r>
-      <w:r>
-        <w:rPr>
-          <w:rFonts w:hint="eastAsia"/>
-        </w:rPr>
-        <w:t>s</w:t>
-      </w:r>
-      <w:r>
-        <w:t xml:space="preserve"> </w:t>
-      </w:r>
-      <w:r>
-        <w:rPr>
-          <w:rFonts w:hint="eastAsia"/>
-        </w:rPr>
-        <w:t>*</w:t>
-      </w:r>
-      <w:r>
-        <w:t>['fɔ:sɪz]</w:t>
-      </w:r>
-      <w:r>
-        <w:rPr>
-          <w:rFonts w:hint="eastAsia"/>
-        </w:rPr>
-        <w:t>武装部队</w:t>
-      </w:r>
-    </w:p>
-    <w:p>
-      <w:r>
-        <w:rPr>
-          <w:rFonts w:hint="eastAsia"/>
-        </w:rPr>
-        <w:tab/>
-      </w:r>
-      <w:r>
-        <w:rPr>
-          <w:rFonts w:hint="eastAsia"/>
-        </w:rPr>
-        <w:t>horse</w:t>
-      </w:r>
-      <w:r>
-        <w:t xml:space="preserve"> </w:t>
-      </w:r>
-      <w:r>
-        <w:t>[hɔ:s]</w:t>
-      </w:r>
-      <w:r>
-        <w:rPr>
-          <w:rFonts w:hint="eastAsia"/>
-        </w:rPr>
-        <w:t>马</w:t>
-      </w:r>
-      <w:r>
-        <w:rPr>
-          <w:rFonts w:hint="eastAsia"/>
-        </w:rPr>
-        <w:t>/</w:t>
-      </w:r>
-      <w:r>
-        <w:rPr>
-          <w:rFonts w:hint="eastAsia"/>
-          <w:color w:val="4BACC6" w:themeColor="accent5"/>
-        </w:rPr>
-        <w:t>骑兵</w:t>
-      </w:r>
-    </w:p>
-    <w:p>
-      <w:r>
-        <w:rPr>
-          <w:rFonts w:hint="eastAsia"/>
-        </w:rPr>
-        <w:lastRenderedPageBreak/>
-        <w:tab/>
-        <w:t>military</w:t>
-      </w:r>
-      <w:r>
-        <w:t xml:space="preserve"> [ˈmɪlətri]</w:t>
-      </w:r>
-      <w:r>
-        <w:rPr>
-          <w:rFonts w:hint="eastAsia"/>
-        </w:rPr>
-        <w:t>军队</w:t>
-      </w:r>
-    </w:p>
-    <w:p>
-      <w:r>
-        <w:rPr>
-          <w:rFonts w:hint="eastAsia"/>
-        </w:rPr>
-        <w:tab/>
-      </w:r>
-      <w:r>
-        <w:rPr>
-          <w:rFonts w:hint="eastAsia"/>
-        </w:rPr>
-        <w:t>navy</w:t>
-      </w:r>
-      <w:r>
-        <w:t xml:space="preserve"> [ˈneɪvi]</w:t>
-      </w:r>
-      <w:r>
-        <w:rPr>
-          <w:rFonts w:hint="eastAsia"/>
-        </w:rPr>
-        <w:t>海军</w:t>
-      </w:r>
-    </w:p>
-    <w:p>
-      <w:r>
-        <w:rPr>
-          <w:rFonts w:hint="eastAsia"/>
-        </w:rPr>
-        <w:tab/>
-        <w:t>troop</w:t>
-      </w:r>
-      <w:r>
-        <w:t xml:space="preserve"> [tru:p]</w:t>
-      </w:r>
-      <w:r>
-        <w:rPr>
-          <w:rFonts w:hint="eastAsia"/>
-          <w:color w:val="4BACC6" w:themeColor="accent5"/>
-        </w:rPr>
-        <w:t>军队</w:t>
-      </w:r>
-      <w:r>
-        <w:rPr>
-          <w:rFonts w:hint="eastAsia"/>
-        </w:rPr>
-        <w:t>/</w:t>
-      </w:r>
-      <w:r>
-        <w:rPr>
-          <w:rFonts w:hint="eastAsia"/>
-          <w:color w:val="4BACC6" w:themeColor="accent5"/>
-        </w:rPr>
-        <w:t>部队</w:t>
-      </w:r>
-      <w:r>
-        <w:rPr>
-          <w:rFonts w:hint="eastAsia"/>
-        </w:rPr>
-        <w:t>/</w:t>
-      </w:r>
-      <w:r>
-        <w:rPr>
-          <w:rFonts w:hint="eastAsia"/>
-        </w:rPr>
-        <w:t>一</w:t>
-      </w:r>
-      <w:r>
-        <w:rPr>
-          <w:rFonts w:hint="eastAsia"/>
-        </w:rPr>
-        <w:t>群</w:t>
-      </w:r>
-      <w:r>
-        <w:rPr>
-          <w:rFonts w:hint="eastAsia"/>
-        </w:rPr>
-        <w:tab/>
-      </w:r>
-      <w:r>
-        <w:rPr>
-          <w:rFonts w:hint="eastAsia"/>
-        </w:rPr>
-        <w:tab/>
-      </w:r>
-      <w:r>
-        <w:rPr>
-          <w:rFonts w:hint="eastAsia"/>
-        </w:rPr>
-        <w:tab/>
-      </w:r>
-      <w:r>
-        <w:rPr>
-          <w:rFonts w:hint="eastAsia"/>
-        </w:rPr>
-        <w:tab/>
-      </w:r>
-      <w:r>
-        <w:rPr>
-          <w:rFonts w:hint="eastAsia"/>
-        </w:rPr>
-        <w:tab/>
-      </w:r>
-      <w:r>
-        <w:rPr>
-          <w:rFonts w:hint="eastAsia"/>
-          <w:color w:val="0000FF"/>
-        </w:rPr>
-        <w:t>集体名词</w:t>
-      </w:r>
-    </w:p>
-    <w:p>
-      <w:r>
-        <w:rPr>
-          <w:rFonts w:hint="eastAsia"/>
-        </w:rPr>
-        <w:tab/>
-        <w:t>troops</w:t>
-      </w:r>
-      <w:r>
-        <w:rPr>
-          <w:rFonts w:hint="eastAsia"/>
-        </w:rPr>
-        <w:t xml:space="preserve"> </w:t>
-      </w:r>
-      <w:r>
-        <w:rPr>
-          <w:rFonts w:hint="eastAsia"/>
-        </w:rPr>
-        <w:t>*</w:t>
-      </w:r>
-      <w:r>
-        <w:t>[t'ru:ps]</w:t>
-      </w:r>
-      <w:r>
-        <w:rPr>
-          <w:rFonts w:hint="eastAsia"/>
-        </w:rPr>
-        <w:t>部队</w:t>
-      </w:r>
-    </w:p>
-    <w:p>
-      <w:pPr>
-        <w:rPr>
-          <w:b/>
-        </w:rPr>
-      </w:pPr>
-      <w:r>
-        <w:rPr>
-          <w:rFonts w:hint="eastAsia"/>
-          <w:b/>
-        </w:rPr>
-        <w:t>2</w:t>
-      </w:r>
-      <w:r>
-        <w:rPr>
-          <w:rFonts w:hint="eastAsia"/>
-          <w:b/>
-        </w:rPr>
-        <w:t>事业</w:t>
-      </w:r>
-      <w:r>
-        <w:rPr>
-          <w:rFonts w:hint="eastAsia"/>
-          <w:b/>
-        </w:rPr>
-        <w:t>(</w:t>
-      </w:r>
-      <w:r>
-        <w:rPr>
-          <w:rFonts w:hint="eastAsia"/>
-          <w:b/>
-        </w:rPr>
-        <w:t>教育、科技、文化、卫生</w:t>
-      </w:r>
-      <w:r>
-        <w:rPr>
-          <w:rFonts w:hint="eastAsia"/>
-          <w:b/>
-        </w:rPr>
-        <w:t>、宣传</w:t>
-      </w:r>
-      <w:r>
-        <w:rPr>
-          <w:rFonts w:hint="eastAsia"/>
-          <w:b/>
-        </w:rPr>
-        <w:t>等</w:t>
-      </w:r>
-      <w:r>
-        <w:rPr>
-          <w:rFonts w:hint="eastAsia"/>
-          <w:b/>
-        </w:rPr>
-        <w:t>)</w:t>
-      </w:r>
-    </w:p>
-    <w:p>
-      <w:r>
-        <w:rPr>
-          <w:rFonts w:hint="eastAsia"/>
-        </w:rPr>
-        <w:tab/>
-      </w:r>
-      <w:r>
-        <w:rPr>
-          <w:rFonts w:hint="eastAsia"/>
-        </w:rPr>
-        <w:t>academy</w:t>
-      </w:r>
-      <w:r>
-        <w:t xml:space="preserve"> [əˈkædəmi]</w:t>
-      </w:r>
-      <w:r>
-        <w:rPr>
-          <w:rFonts w:hint="eastAsia"/>
-        </w:rPr>
-        <w:t>专科学校</w:t>
-      </w:r>
-      <w:r>
-        <w:rPr>
-          <w:rFonts w:hint="eastAsia"/>
-        </w:rPr>
-        <w:tab/>
-      </w:r>
-      <w:r>
-        <w:rPr>
-          <w:rFonts w:hint="eastAsia"/>
-        </w:rPr>
-        <w:tab/>
-      </w:r>
-      <w:r>
-        <w:rPr>
-          <w:rFonts w:hint="eastAsia"/>
-        </w:rPr>
-        <w:tab/>
-      </w:r>
-      <w:r>
-        <w:rPr>
-          <w:rFonts w:hint="eastAsia"/>
-        </w:rPr>
-        <w:tab/>
-      </w:r>
-      <w:r>
-        <w:rPr>
-          <w:rFonts w:hint="eastAsia"/>
-          <w:color w:val="0000FF"/>
-        </w:rPr>
-        <w:t>培训特殊技能的学校，</w:t>
-      </w:r>
-      <w:r>
-        <w:rPr>
-          <w:rFonts w:hint="eastAsia"/>
-          <w:color w:val="0000FF"/>
-        </w:rPr>
-        <w:t>艺术</w:t>
-      </w:r>
-      <w:r>
-        <w:rPr>
-          <w:rFonts w:hint="eastAsia"/>
-          <w:color w:val="0000FF"/>
-        </w:rPr>
-        <w:t>/</w:t>
-      </w:r>
-      <w:r>
-        <w:rPr>
-          <w:rFonts w:hint="eastAsia"/>
-          <w:color w:val="0000FF"/>
-        </w:rPr>
-        <w:t>蓝翔</w:t>
-      </w:r>
-    </w:p>
-    <w:p>
-      <w:r>
-        <w:rPr>
-          <w:rFonts w:hint="eastAsia"/>
-        </w:rPr>
-        <w:tab/>
-        <w:t>bank</w:t>
-      </w:r>
-      <w:r>
-        <w:t xml:space="preserve"> [bæŋk]</w:t>
-      </w:r>
-      <w:r>
-        <w:rPr>
-          <w:rFonts w:hint="eastAsia"/>
-          <w:color w:val="4BACC6" w:themeColor="accent5"/>
-        </w:rPr>
-        <w:t>银行</w:t>
-      </w:r>
-      <w:r>
-        <w:rPr>
-          <w:rFonts w:hint="eastAsia"/>
-        </w:rPr>
-        <w:t>/</w:t>
-      </w:r>
-      <w:r>
-        <w:rPr>
-          <w:rFonts w:hint="eastAsia"/>
-        </w:rPr>
-        <w:t>岸</w:t>
-      </w:r>
-      <w:r>
-        <w:rPr>
-          <w:rFonts w:hint="eastAsia"/>
-        </w:rPr>
-        <w:t>,</w:t>
-      </w:r>
-      <w:r>
-        <w:rPr>
-          <w:rFonts w:hint="eastAsia"/>
-        </w:rPr>
-        <w:t>堤</w:t>
-      </w:r>
-    </w:p>
-    <w:p>
-      <w:r>
-        <w:rPr>
-          <w:rFonts w:hint="eastAsia"/>
-        </w:rPr>
-        <w:tab/>
-        <w:t>bureau</w:t>
-      </w:r>
-      <w:r>
-        <w:t xml:space="preserve"> [ˈbjʊroʊ]</w:t>
-      </w:r>
-      <w:r>
-        <w:rPr>
-          <w:rFonts w:hint="eastAsia"/>
-        </w:rPr>
-        <w:t>局</w:t>
-      </w:r>
-      <w:r>
-        <w:rPr>
-          <w:rFonts w:hint="eastAsia"/>
-        </w:rPr>
-        <w:t>/</w:t>
-      </w:r>
-      <w:r>
-        <w:rPr>
-          <w:rFonts w:hint="eastAsia"/>
-        </w:rPr>
-        <w:t>办事处</w:t>
-      </w:r>
-      <w:r>
-        <w:rPr>
-          <w:rFonts w:hint="eastAsia"/>
-        </w:rPr>
-        <w:t>/</w:t>
-      </w:r>
-      <w:r>
-        <w:rPr>
-          <w:rFonts w:hint="eastAsia"/>
-        </w:rPr>
-        <w:t>写字台</w:t>
-      </w:r>
-    </w:p>
-    <w:p>
-      <w:r>
-        <w:rPr>
-          <w:rFonts w:hint="eastAsia"/>
-        </w:rPr>
-        <w:tab/>
-      </w:r>
-      <w:r>
-        <w:rPr>
-          <w:rFonts w:hint="eastAsia"/>
-        </w:rPr>
-        <w:t>clinic</w:t>
-      </w:r>
-      <w:r>
-        <w:t xml:space="preserve"> [ˈklɪnɪk]</w:t>
-      </w:r>
-      <w:r>
-        <w:rPr>
-          <w:rFonts w:hint="eastAsia"/>
-        </w:rPr>
-        <w:t>诊所</w:t>
-      </w:r>
-    </w:p>
-    <w:p>
-      <w:r>
-        <w:rPr>
-          <w:rFonts w:hint="eastAsia"/>
-        </w:rPr>
-        <w:tab/>
-      </w:r>
-      <w:r>
-        <w:rPr>
-          <w:rFonts w:hint="eastAsia"/>
-        </w:rPr>
-        <w:t>college</w:t>
-      </w:r>
-      <w:r>
-        <w:t xml:space="preserve"> [ˈkɒlɪdʒ]</w:t>
-      </w:r>
-      <w:r>
-        <w:rPr>
-          <w:rFonts w:hint="eastAsia"/>
-        </w:rPr>
-        <w:t>学院</w:t>
-      </w:r>
-      <w:r>
-        <w:rPr>
-          <w:rFonts w:hint="eastAsia"/>
-        </w:rPr>
-        <w:t>/</w:t>
-      </w:r>
-      <w:r>
-        <w:rPr>
-          <w:rFonts w:hint="eastAsia"/>
-        </w:rPr>
-        <w:t>大学</w:t>
-      </w:r>
-      <w:r>
-        <w:rPr>
-          <w:rFonts w:hint="eastAsia"/>
-        </w:rPr>
-        <w:tab/>
-      </w:r>
-      <w:r>
-        <w:rPr>
-          <w:rFonts w:hint="eastAsia"/>
-        </w:rPr>
-        <w:tab/>
-      </w:r>
-      <w:r>
-        <w:rPr>
-          <w:rFonts w:hint="eastAsia"/>
-        </w:rPr>
-        <w:tab/>
-      </w:r>
-      <w:r>
-        <w:rPr>
-          <w:rFonts w:hint="eastAsia"/>
-        </w:rPr>
-        <w:tab/>
-      </w:r>
-      <w:r>
-        <w:rPr>
-          <w:rFonts w:hint="eastAsia"/>
-        </w:rPr>
-        <w:tab/>
-      </w:r>
-      <w:r>
-        <w:rPr>
-          <w:rFonts w:hint="eastAsia"/>
-          <w:color w:val="0000FF"/>
-        </w:rPr>
-        <w:t>专科院校</w:t>
-      </w:r>
-      <w:r>
-        <w:rPr>
-          <w:rFonts w:hint="eastAsia"/>
-          <w:color w:val="0000FF"/>
-        </w:rPr>
-        <w:t>或综合大学内部的学院</w:t>
-      </w:r>
-    </w:p>
-    <w:p>
-      <w:r>
-        <w:rPr>
-          <w:rFonts w:hint="eastAsia"/>
-        </w:rPr>
-        <w:tab/>
-        <w:t>customs</w:t>
-      </w:r>
-      <w:r>
-        <w:t xml:space="preserve"> </w:t>
-      </w:r>
-      <w:r>
-        <w:rPr>
-          <w:rFonts w:hint="eastAsia"/>
-        </w:rPr>
-        <w:t>*</w:t>
-      </w:r>
-      <w:r>
-        <w:t>[ˈkʌstəmz]</w:t>
-      </w:r>
-      <w:r>
-        <w:rPr>
-          <w:rFonts w:hint="eastAsia"/>
-        </w:rPr>
-        <w:t>海关</w:t>
-      </w:r>
-    </w:p>
-    <w:p>
-      <w:r>
-        <w:rPr>
-          <w:rFonts w:hint="eastAsia"/>
-        </w:rPr>
-        <w:tab/>
-      </w:r>
-      <w:r>
-        <w:rPr>
-          <w:rFonts w:hint="eastAsia"/>
-        </w:rPr>
-        <w:t>department</w:t>
-      </w:r>
-      <w:r>
-        <w:t xml:space="preserve"> [dɪˈp</w:t>
-      </w:r>
-      <w:r>
-        <w:rPr>
-          <w:rFonts w:hint="eastAsia"/>
-        </w:rPr>
-        <w:t>ɑ</w:t>
-      </w:r>
-      <w:r>
-        <w:t>:tmənt]</w:t>
-      </w:r>
-      <w:r>
-        <w:rPr>
-          <w:rFonts w:hint="eastAsia"/>
-        </w:rPr>
-        <w:t>部门</w:t>
-      </w:r>
-      <w:r>
-        <w:rPr>
-          <w:rFonts w:hint="eastAsia"/>
-        </w:rPr>
-        <w:t>/</w:t>
-      </w:r>
-      <w:r>
-        <w:rPr>
-          <w:rFonts w:hint="eastAsia"/>
-        </w:rPr>
-        <w:t>系</w:t>
-      </w:r>
-      <w:r>
-        <w:rPr>
-          <w:rFonts w:hint="eastAsia"/>
-        </w:rPr>
-        <w:t>(</w:t>
-      </w:r>
-      <w:r>
-        <w:rPr>
-          <w:rFonts w:hint="eastAsia"/>
-        </w:rPr>
-        <w:t>大学</w:t>
-      </w:r>
-      <w:r>
-        <w:rPr>
-          <w:rFonts w:hint="eastAsia"/>
-        </w:rPr>
-        <w:t>)</w:t>
-      </w:r>
-    </w:p>
-    <w:p>
-      <w:r>
-        <w:rPr>
-          <w:rFonts w:hint="eastAsia"/>
-        </w:rPr>
-        <w:tab/>
-      </w:r>
-      <w:r>
-        <w:rPr>
-          <w:rFonts w:hint="eastAsia"/>
-        </w:rPr>
-        <w:t>division</w:t>
-      </w:r>
-      <w:r>
-        <w:t xml:space="preserve"> [dɪˈvɪʒn]</w:t>
-      </w:r>
-      <w:r>
-        <w:rPr>
-          <w:rFonts w:hint="eastAsia"/>
-        </w:rPr>
-        <w:t>分裂</w:t>
-      </w:r>
-      <w:r>
-        <w:rPr>
-          <w:rFonts w:hint="eastAsia"/>
-        </w:rPr>
-        <w:t>/</w:t>
-      </w:r>
-      <w:r>
-        <w:rPr>
-          <w:rFonts w:hint="eastAsia"/>
-        </w:rPr>
-        <w:t>分歧</w:t>
-      </w:r>
-      <w:r>
-        <w:rPr>
-          <w:rFonts w:hint="eastAsia"/>
-        </w:rPr>
-        <w:t>/</w:t>
-      </w:r>
-      <w:r>
-        <w:rPr>
-          <w:rFonts w:hint="eastAsia"/>
-        </w:rPr>
-        <w:t>除法</w:t>
-      </w:r>
-      <w:r>
-        <w:rPr>
-          <w:rFonts w:hint="eastAsia"/>
-        </w:rPr>
-        <w:t>/</w:t>
-      </w:r>
-      <w:r>
-        <w:rPr>
-          <w:rFonts w:hint="eastAsia"/>
-          <w:color w:val="4BACC6" w:themeColor="accent5"/>
-        </w:rPr>
-        <w:t>部门</w:t>
-      </w:r>
-      <w:r>
-        <w:rPr>
-          <w:rFonts w:hint="eastAsia"/>
-        </w:rPr>
-        <w:tab/>
-      </w:r>
-      <w:r>
-        <w:rPr>
-          <w:rFonts w:hint="eastAsia"/>
-        </w:rPr>
-        <w:tab/>
-      </w:r>
-      <w:r>
-        <w:rPr>
-          <w:rFonts w:hint="eastAsia"/>
-        </w:rPr>
-        <w:tab/>
-      </w:r>
-      <w:r>
-        <w:rPr>
-          <w:rFonts w:hint="eastAsia"/>
-          <w:color w:val="0000FF"/>
-        </w:rPr>
-        <w:t>department</w:t>
-      </w:r>
-      <w:r>
-        <w:rPr>
-          <w:rFonts w:hint="eastAsia"/>
-          <w:color w:val="0000FF"/>
-        </w:rPr>
-        <w:t>平级或其分出来的</w:t>
-      </w:r>
-    </w:p>
-    <w:p>
-      <w:r>
-        <w:rPr>
-          <w:rFonts w:hint="eastAsia"/>
-        </w:rPr>
-        <w:tab/>
-      </w:r>
-      <w:r>
-        <w:rPr>
-          <w:rFonts w:hint="eastAsia"/>
-        </w:rPr>
-        <w:t>faculty</w:t>
-      </w:r>
-      <w:r>
-        <w:t xml:space="preserve"> [ˈfæklti]</w:t>
-      </w:r>
-      <w:r>
-        <w:rPr>
-          <w:rFonts w:hint="eastAsia"/>
-        </w:rPr>
-        <w:t>能力</w:t>
-      </w:r>
-      <w:r>
-        <w:rPr>
-          <w:rFonts w:hint="eastAsia"/>
-        </w:rPr>
-        <w:t>/</w:t>
-      </w:r>
-      <w:r>
-        <w:rPr>
-          <w:rFonts w:hint="eastAsia"/>
-          <w:color w:val="4BACC6" w:themeColor="accent5"/>
-        </w:rPr>
-        <w:t>院</w:t>
-      </w:r>
-      <w:r>
-        <w:rPr>
-          <w:rFonts w:hint="eastAsia"/>
-          <w:color w:val="4BACC6" w:themeColor="accent5"/>
-        </w:rPr>
-        <w:t>,</w:t>
-      </w:r>
-      <w:r>
-        <w:rPr>
-          <w:rFonts w:hint="eastAsia"/>
-          <w:color w:val="4BACC6" w:themeColor="accent5"/>
-        </w:rPr>
-        <w:t>系</w:t>
-      </w:r>
-      <w:r>
-        <w:rPr>
-          <w:rFonts w:hint="eastAsia"/>
-          <w:color w:val="4BACC6" w:themeColor="accent5"/>
-        </w:rPr>
-        <w:t>(</w:t>
-      </w:r>
-      <w:r>
-        <w:rPr>
-          <w:rFonts w:hint="eastAsia"/>
-          <w:color w:val="4BACC6" w:themeColor="accent5"/>
-        </w:rPr>
-        <w:t>大学</w:t>
-      </w:r>
-      <w:r>
-        <w:rPr>
-          <w:rFonts w:hint="eastAsia"/>
-          <w:color w:val="4BACC6" w:themeColor="accent5"/>
-        </w:rPr>
-        <w:t>)</w:t>
-      </w:r>
-      <w:r>
-        <w:rPr>
-          <w:rFonts w:hint="eastAsia"/>
-        </w:rPr>
-        <w:t>/</w:t>
-      </w:r>
-      <w:r>
-        <w:rPr>
-          <w:rFonts w:hint="eastAsia"/>
-        </w:rPr>
-        <w:t>全体教员</w:t>
-      </w:r>
-    </w:p>
-    <w:p>
-      <w:r>
-        <w:rPr>
-          <w:rFonts w:hint="eastAsia"/>
-        </w:rPr>
-        <w:tab/>
-      </w:r>
-      <w:r>
-        <w:rPr>
-          <w:rFonts w:hint="eastAsia"/>
-        </w:rPr>
-        <w:t>foundation</w:t>
-      </w:r>
-      <w:r>
-        <w:t xml:space="preserve"> </w:t>
-      </w:r>
-      <w:r>
-        <w:t>[faʊnˈdeɪʃn]</w:t>
-      </w:r>
-      <w:r>
-        <w:rPr>
-          <w:rFonts w:hint="eastAsia"/>
-        </w:rPr>
-        <w:t>基础</w:t>
-      </w:r>
-      <w:r>
-        <w:rPr>
-          <w:rFonts w:hint="eastAsia"/>
-        </w:rPr>
-        <w:t>/</w:t>
-      </w:r>
-      <w:r>
-        <w:rPr>
-          <w:rFonts w:hint="eastAsia"/>
-        </w:rPr>
-        <w:t>建立</w:t>
-      </w:r>
-      <w:r>
-        <w:rPr>
-          <w:rFonts w:hint="eastAsia"/>
-        </w:rPr>
-        <w:t>/</w:t>
-      </w:r>
-      <w:r>
-        <w:rPr>
-          <w:rFonts w:hint="eastAsia"/>
-        </w:rPr>
-        <w:t>地基</w:t>
-      </w:r>
-      <w:r>
-        <w:rPr>
-          <w:rFonts w:hint="eastAsia"/>
-        </w:rPr>
-        <w:t>/</w:t>
-      </w:r>
-      <w:r>
-        <w:rPr>
-          <w:rFonts w:hint="eastAsia"/>
-          <w:color w:val="4BACC6" w:themeColor="accent5"/>
-        </w:rPr>
-        <w:t>基金会</w:t>
-      </w:r>
-    </w:p>
-    <w:p>
-      <w:r>
-        <w:rPr>
-          <w:rFonts w:hint="eastAsia"/>
-        </w:rPr>
-        <w:tab/>
-      </w:r>
-      <w:r>
-        <w:rPr>
-          <w:rFonts w:hint="eastAsia"/>
-        </w:rPr>
-        <w:t>hospital</w:t>
-      </w:r>
-      <w:r>
-        <w:t xml:space="preserve"> [ˈhɒspɪtl]</w:t>
-      </w:r>
-      <w:r>
-        <w:rPr>
-          <w:rFonts w:hint="eastAsia"/>
-        </w:rPr>
-        <w:t>医院</w:t>
-      </w:r>
-    </w:p>
-    <w:p>
-      <w:r>
-        <w:rPr>
-          <w:rFonts w:hint="eastAsia"/>
-        </w:rPr>
-        <w:tab/>
-      </w:r>
-      <w:r>
-        <w:rPr>
-          <w:rFonts w:hint="eastAsia"/>
-        </w:rPr>
-        <w:t>institute</w:t>
-      </w:r>
-      <w:r>
-        <w:t xml:space="preserve"> [ˈɪnstɪtju:t]</w:t>
-      </w:r>
-      <w:r>
-        <w:rPr>
-          <w:rFonts w:hint="eastAsia"/>
-        </w:rPr>
-        <w:t>研究所</w:t>
-      </w:r>
-      <w:r>
-        <w:rPr>
-          <w:rFonts w:hint="eastAsia"/>
-        </w:rPr>
-        <w:tab/>
-      </w:r>
-      <w:r>
-        <w:rPr>
-          <w:rFonts w:hint="eastAsia"/>
-        </w:rPr>
-        <w:tab/>
-      </w:r>
-      <w:r>
-        <w:rPr>
-          <w:rFonts w:hint="eastAsia"/>
-        </w:rPr>
-        <w:tab/>
-      </w:r>
-      <w:r>
-        <w:rPr>
-          <w:rFonts w:hint="eastAsia"/>
-        </w:rPr>
-        <w:tab/>
-      </w:r>
-      <w:r>
-        <w:rPr>
-          <w:rFonts w:hint="eastAsia"/>
-        </w:rPr>
-        <w:tab/>
-      </w:r>
-      <w:r>
-        <w:rPr>
-          <w:color w:val="0000FF"/>
-        </w:rPr>
-        <w:t>俄罗斯常指专科院校</w:t>
-      </w:r>
-      <w:r>
-        <w:rPr>
-          <w:rFonts w:hint="eastAsia"/>
-          <w:color w:val="0000FF"/>
-        </w:rPr>
-        <w:t>，英美少见</w:t>
-      </w:r>
-    </w:p>
-    <w:p>
-      <w:r>
-        <w:rPr>
-          <w:rFonts w:hint="eastAsia"/>
-        </w:rPr>
-        <w:tab/>
-      </w:r>
-      <w:r>
-        <w:rPr>
-          <w:rFonts w:hint="eastAsia"/>
-        </w:rPr>
-        <w:t>institution</w:t>
-      </w:r>
-      <w:r>
-        <w:t xml:space="preserve"> [ˌɪnstɪˈtju:ʃn]</w:t>
-      </w:r>
-      <w:r>
-        <w:rPr>
-          <w:rFonts w:hint="eastAsia"/>
-        </w:rPr>
-        <w:t>制度</w:t>
-      </w:r>
-      <w:r>
-        <w:rPr>
-          <w:rFonts w:hint="eastAsia"/>
-        </w:rPr>
-        <w:t>/</w:t>
-      </w:r>
-      <w:r>
-        <w:rPr>
-          <w:rFonts w:hint="eastAsia"/>
-        </w:rPr>
-        <w:t>设立</w:t>
-      </w:r>
-      <w:r>
-        <w:rPr>
-          <w:rFonts w:hint="eastAsia"/>
-        </w:rPr>
-        <w:t>/</w:t>
-      </w:r>
-      <w:r>
-        <w:rPr>
-          <w:rFonts w:hint="eastAsia"/>
-          <w:color w:val="4BACC6" w:themeColor="accent5"/>
-        </w:rPr>
-        <w:t>协会</w:t>
-      </w:r>
-      <w:r>
-        <w:rPr>
-          <w:rFonts w:hint="eastAsia"/>
-        </w:rPr>
-        <w:t>/</w:t>
-      </w:r>
-      <w:r>
-        <w:rPr>
-          <w:rFonts w:hint="eastAsia"/>
-        </w:rPr>
-        <w:t>名流</w:t>
-      </w:r>
-    </w:p>
-    <w:p>
-      <w:r>
-        <w:rPr>
-          <w:rFonts w:hint="eastAsia"/>
-        </w:rPr>
-        <w:tab/>
-      </w:r>
-      <w:r>
-        <w:rPr>
-          <w:rFonts w:hint="eastAsia"/>
-        </w:rPr>
-        <w:t>kindergarten</w:t>
-      </w:r>
-      <w:r>
-        <w:t xml:space="preserve"> [ˈkɪndəg</w:t>
-      </w:r>
-      <w:r>
-        <w:rPr>
-          <w:rFonts w:hint="eastAsia"/>
-        </w:rPr>
-        <w:t>ɑ</w:t>
-      </w:r>
-      <w:r>
-        <w:t>:tn]</w:t>
-      </w:r>
-      <w:r>
-        <w:rPr>
-          <w:rFonts w:hint="eastAsia"/>
-        </w:rPr>
-        <w:t>幼儿园</w:t>
-      </w:r>
-    </w:p>
-    <w:p>
-      <w:r>
-        <w:rPr>
-          <w:rFonts w:hint="eastAsia"/>
-        </w:rPr>
-        <w:tab/>
-      </w:r>
-      <w:r>
-        <w:rPr>
-          <w:rFonts w:hint="eastAsia"/>
-        </w:rPr>
-        <w:t>nursery</w:t>
-      </w:r>
-      <w:r>
-        <w:t xml:space="preserve"> [ˈnɜ:səri]</w:t>
-      </w:r>
-      <w:r>
-        <w:rPr>
-          <w:rFonts w:hint="eastAsia"/>
-        </w:rPr>
-        <w:t>托儿所</w:t>
-      </w:r>
-    </w:p>
-    <w:p>
-      <w:r>
-        <w:rPr>
-          <w:rFonts w:hint="eastAsia"/>
-        </w:rPr>
-        <w:tab/>
-        <w:t>post office</w:t>
-      </w:r>
-      <w:r>
-        <w:t xml:space="preserve"> [post ˈɔfɪs]</w:t>
-      </w:r>
-      <w:r>
-        <w:rPr>
-          <w:rFonts w:hint="eastAsia"/>
-        </w:rPr>
-        <w:t>邮局</w:t>
-      </w:r>
-    </w:p>
-    <w:p>
-      <w:pPr>
-        <w:rPr>
-          <w:color w:val="0000FF"/>
-        </w:rPr>
-      </w:pPr>
-      <w:r>
-        <w:rPr>
-          <w:rFonts w:hint="eastAsia"/>
-        </w:rPr>
-        <w:tab/>
-      </w:r>
-      <w:r>
-        <w:rPr>
-          <w:rFonts w:hint="eastAsia"/>
-        </w:rPr>
-        <w:t>pound</w:t>
-      </w:r>
-      <w:r>
-        <w:t xml:space="preserve"> [paʊnd]</w:t>
-      </w:r>
-      <w:r>
-        <w:rPr>
-          <w:rFonts w:hint="eastAsia"/>
-        </w:rPr>
-        <w:t>磅</w:t>
-      </w:r>
-      <w:r>
-        <w:rPr>
-          <w:rFonts w:hint="eastAsia"/>
-        </w:rPr>
-        <w:t>(0.454</w:t>
-      </w:r>
-      <w:r>
-        <w:rPr>
-          <w:rFonts w:hint="eastAsia"/>
-        </w:rPr>
-        <w:t>公斤</w:t>
-      </w:r>
-      <w:r>
-        <w:rPr>
-          <w:rFonts w:hint="eastAsia"/>
-        </w:rPr>
-        <w:t>)/</w:t>
-      </w:r>
-      <w:r>
-        <w:rPr>
-          <w:rFonts w:hint="eastAsia"/>
-        </w:rPr>
-        <w:t>英镑</w:t>
-      </w:r>
-      <w:r>
-        <w:rPr>
-          <w:rFonts w:hint="eastAsia"/>
-        </w:rPr>
-        <w:t>/</w:t>
-      </w:r>
-      <w:r>
-        <w:rPr>
-          <w:rFonts w:hint="eastAsia"/>
-          <w:color w:val="4BACC6" w:themeColor="accent5"/>
-        </w:rPr>
-        <w:t>收容所</w:t>
-      </w:r>
-    </w:p>
-    <w:p>
-      <w:r>
-        <w:rPr>
-          <w:rFonts w:hint="eastAsia"/>
-        </w:rPr>
-        <w:tab/>
-        <w:t>school</w:t>
-      </w:r>
-      <w:r>
-        <w:t xml:space="preserve"> [sku:l]</w:t>
-      </w:r>
-      <w:r>
-        <w:rPr>
-          <w:rFonts w:hint="eastAsia"/>
-        </w:rPr>
-        <w:t>学校</w:t>
-      </w:r>
-      <w:r>
-        <w:rPr>
-          <w:rFonts w:hint="eastAsia"/>
-        </w:rPr>
-        <w:tab/>
-      </w:r>
-      <w:r>
-        <w:rPr>
-          <w:rFonts w:hint="eastAsia"/>
-        </w:rPr>
-        <w:tab/>
-      </w:r>
-      <w:r>
-        <w:rPr>
-          <w:rFonts w:hint="eastAsia"/>
-        </w:rPr>
-        <w:tab/>
-      </w:r>
-      <w:r>
-        <w:rPr>
-          <w:rFonts w:hint="eastAsia"/>
-        </w:rPr>
-        <w:tab/>
-      </w:r>
-      <w:r>
-        <w:rPr>
-          <w:rFonts w:hint="eastAsia"/>
-        </w:rPr>
-        <w:tab/>
-      </w:r>
-      <w:r>
-        <w:rPr>
-          <w:rFonts w:hint="eastAsia"/>
-        </w:rPr>
-        <w:tab/>
-      </w:r>
-      <w:r>
-        <w:rPr>
-          <w:rFonts w:hint="eastAsia"/>
-        </w:rPr>
-        <w:tab/>
-      </w:r>
-      <w:r>
-        <w:rPr>
-          <w:rFonts w:hint="eastAsia"/>
-          <w:color w:val="0000FF"/>
-        </w:rPr>
-        <w:t>儿童或中学</w:t>
-      </w:r>
-    </w:p>
-    <w:p>
-      <w:r>
-        <w:rPr>
-          <w:rFonts w:hint="eastAsia"/>
-        </w:rPr>
-        <w:tab/>
+        <w:t>regime</w:t>
+      </w:r>
+      <w:r>
+        <w:t xml:space="preserve"> [reɪˈʒi:m]</w:t>
+      </w:r>
+      <w:r>
+        <w:rPr>
+          <w:rFonts w:hint="eastAsia"/>
+        </w:rPr>
+        <w:t>政治制度</w:t>
       </w:r>
       <w:bookmarkStart w:id="0" w:name="_GoBack"/>
       <w:bookmarkEnd w:id="0"/>
+    </w:p>
+    <w:p>
+      <w:r>
+        <w:tab/>
+      </w:r>
+      <w:r>
+        <w:rPr>
+          <w:rFonts w:hint="eastAsia"/>
+        </w:rPr>
+        <w:t>slavery</w:t>
+      </w:r>
+      <w:r>
+        <w:t xml:space="preserve"> [ˈsleɪvəri]</w:t>
+      </w:r>
+      <w:r>
+        <w:rPr>
+          <w:rFonts w:hint="eastAsia"/>
+          <w:color w:val="4BACC6" w:themeColor="accent5"/>
+        </w:rPr>
+        <w:t>奴隶制</w:t>
+      </w:r>
+      <w:r>
+        <w:rPr>
+          <w:rFonts w:hint="eastAsia"/>
+        </w:rPr>
+        <w:t>/</w:t>
+      </w:r>
+      <w:r>
+        <w:rPr>
+          <w:rFonts w:hint="eastAsia"/>
+        </w:rPr>
+        <w:t>奴役</w:t>
+      </w:r>
+    </w:p>
+    <w:p>
+      <w:pPr>
+        <w:rPr>
+          <w:b/>
+        </w:rPr>
+      </w:pPr>
+      <w:r>
+        <w:rPr>
+          <w:rFonts w:hint="eastAsia"/>
+          <w:b/>
+        </w:rPr>
+        <w:t>4</w:t>
+      </w:r>
+      <w:r>
+        <w:rPr>
+          <w:rFonts w:hint="eastAsia"/>
+          <w:b/>
+        </w:rPr>
+        <w:t>元素</w:t>
+      </w:r>
+    </w:p>
+    <w:p>
+      <w:pPr>
+        <w:rPr>
+          <w:color w:val="C0504D" w:themeColor="accent2"/>
+        </w:rPr>
+      </w:pPr>
+      <w:r>
+        <w:rPr>
+          <w:rFonts w:hint="eastAsia"/>
+          <w:color w:val="C0504D" w:themeColor="accent2"/>
+        </w:rPr>
+        <w:tab/>
+      </w:r>
+      <w:r>
+        <w:rPr>
+          <w:rFonts w:hint="eastAsia"/>
+          <w:color w:val="C0504D" w:themeColor="accent2"/>
+        </w:rPr>
+        <w:t>标志</w:t>
+      </w:r>
+    </w:p>
+    <w:p>
+      <w:r>
+        <w:rPr>
+          <w:rFonts w:hint="eastAsia"/>
+        </w:rPr>
+        <w:tab/>
+      </w:r>
+      <w:r>
+        <w:rPr>
+          <w:rFonts w:hint="eastAsia"/>
+        </w:rPr>
+        <w:t>airspace</w:t>
+      </w:r>
+      <w:r>
+        <w:t xml:space="preserve"> [ˈeəspeɪs]</w:t>
+      </w:r>
+      <w:r>
+        <w:rPr>
+          <w:rFonts w:hint="eastAsia"/>
+        </w:rPr>
+        <w:t>领空</w:t>
+      </w:r>
+    </w:p>
+    <w:p>
+      <w:r>
+        <w:rPr>
+          <w:rFonts w:hint="eastAsia"/>
+        </w:rPr>
+        <w:tab/>
+      </w:r>
+      <w:r>
+        <w:rPr>
+          <w:rFonts w:hint="eastAsia"/>
+        </w:rPr>
+        <w:t>colony</w:t>
+      </w:r>
+      <w:r>
+        <w:t xml:space="preserve"> [ˈkɒləni]</w:t>
+      </w:r>
+      <w:r>
+        <w:rPr>
+          <w:rFonts w:hint="eastAsia"/>
+          <w:color w:val="4BACC6" w:themeColor="accent5"/>
+        </w:rPr>
+        <w:t>殖民地</w:t>
+      </w:r>
+      <w:r>
+        <w:rPr>
+          <w:rFonts w:hint="eastAsia"/>
+        </w:rPr>
+        <w:t>/</w:t>
+      </w:r>
+      <w:r>
+        <w:rPr>
+          <w:rFonts w:hint="eastAsia"/>
+        </w:rPr>
+        <w:t>侨居</w:t>
+      </w:r>
+      <w:r>
+        <w:rPr>
+          <w:rFonts w:hint="eastAsia"/>
+        </w:rPr>
+        <w:t>地</w:t>
+      </w:r>
+      <w:r>
+        <w:rPr>
+          <w:rFonts w:hint="eastAsia"/>
+        </w:rPr>
+        <w:t>/</w:t>
+      </w:r>
+      <w:r>
+        <w:rPr>
+          <w:rFonts w:hint="eastAsia"/>
+        </w:rPr>
+        <w:t>侨民</w:t>
+      </w:r>
+    </w:p>
+    <w:p>
+      <w:r>
+        <w:rPr>
+          <w:rFonts w:hint="eastAsia"/>
+        </w:rPr>
+        <w:tab/>
+      </w:r>
+      <w:r>
+        <w:rPr>
+          <w:rFonts w:hint="eastAsia"/>
+        </w:rPr>
+        <w:t>colours</w:t>
+      </w:r>
+      <w:r>
+        <w:t xml:space="preserve"> ['kʌləz]</w:t>
+      </w:r>
+      <w:r>
+        <w:rPr>
+          <w:rFonts w:hint="eastAsia"/>
+        </w:rPr>
+        <w:t>旗帜</w:t>
+      </w:r>
+      <w:r>
+        <w:rPr>
+          <w:rFonts w:hint="eastAsia"/>
+        </w:rPr>
+        <w:t>/</w:t>
+      </w:r>
+      <w:r>
+        <w:rPr>
+          <w:rFonts w:hint="eastAsia"/>
+        </w:rPr>
+        <w:t>国旗</w:t>
+      </w:r>
+    </w:p>
+    <w:p>
+      <w:r>
+        <w:rPr>
+          <w:rFonts w:hint="eastAsia"/>
+        </w:rPr>
+        <w:tab/>
+      </w:r>
+      <w:r>
+        <w:rPr>
+          <w:rFonts w:hint="eastAsia"/>
+        </w:rPr>
+        <w:t>domain</w:t>
+      </w:r>
+      <w:r>
+        <w:rPr>
+          <w:rFonts w:hint="eastAsia"/>
+        </w:rPr>
+        <w:t xml:space="preserve"> </w:t>
+      </w:r>
+      <w:r>
+        <w:t>[doʊˈmeɪn]</w:t>
+      </w:r>
+      <w:r>
+        <w:rPr>
+          <w:rFonts w:hint="eastAsia"/>
+          <w:color w:val="4BACC6" w:themeColor="accent5"/>
+        </w:rPr>
+        <w:t>领土</w:t>
+      </w:r>
+      <w:r>
+        <w:rPr>
+          <w:rFonts w:hint="eastAsia"/>
+        </w:rPr>
+        <w:t>/</w:t>
+      </w:r>
+      <w:r>
+        <w:rPr>
+          <w:rFonts w:hint="eastAsia"/>
+        </w:rPr>
+        <w:t>领域</w:t>
+      </w:r>
+    </w:p>
+    <w:p>
+      <w:r>
+        <w:rPr>
+          <w:rFonts w:hint="eastAsia"/>
+        </w:rPr>
+        <w:tab/>
+      </w:r>
+      <w:r>
+        <w:rPr>
+          <w:rFonts w:hint="eastAsia"/>
+        </w:rPr>
+        <w:t>nation</w:t>
+      </w:r>
+      <w:r>
+        <w:t xml:space="preserve"> [ˈneɪʃn]</w:t>
+      </w:r>
+      <w:r>
+        <w:rPr>
+          <w:rFonts w:hint="eastAsia"/>
+        </w:rPr>
+        <w:t>国家</w:t>
+      </w:r>
+      <w:r>
+        <w:rPr>
+          <w:rFonts w:hint="eastAsia"/>
+        </w:rPr>
+        <w:t>/</w:t>
+      </w:r>
+      <w:r>
+        <w:rPr>
+          <w:rFonts w:hint="eastAsia"/>
+          <w:color w:val="4BACC6" w:themeColor="accent5"/>
+        </w:rPr>
+        <w:t>民族</w:t>
+      </w:r>
+    </w:p>
+    <w:p>
+      <w:r>
+        <w:rPr>
+          <w:rFonts w:hint="eastAsia"/>
+        </w:rPr>
+        <w:tab/>
+        <w:t>people</w:t>
+      </w:r>
+      <w:r>
+        <w:t xml:space="preserve"> [ˈpi:pl]</w:t>
+      </w:r>
+      <w:r>
+        <w:rPr>
+          <w:rFonts w:hint="eastAsia"/>
+        </w:rPr>
+        <w:t>人民</w:t>
+      </w:r>
+      <w:r>
+        <w:rPr>
+          <w:rFonts w:hint="eastAsia"/>
+        </w:rPr>
+        <w:t>/</w:t>
+      </w:r>
+      <w:r>
+        <w:rPr>
+          <w:rFonts w:hint="eastAsia"/>
+          <w:color w:val="4BACC6" w:themeColor="accent5"/>
+        </w:rPr>
+        <w:t>民族</w:t>
+      </w:r>
+      <w:r>
+        <w:rPr>
+          <w:rFonts w:hint="eastAsia"/>
+        </w:rPr>
+        <w:t>/</w:t>
+      </w:r>
+      <w:r>
+        <w:rPr>
+          <w:rFonts w:hint="eastAsia"/>
+        </w:rPr>
+        <w:t>人们</w:t>
+      </w:r>
+      <w:r>
+        <w:rPr>
+          <w:rFonts w:hint="eastAsia"/>
+        </w:rPr>
+        <w:t>(</w:t>
+      </w:r>
+      <w:r>
+        <w:rPr>
+          <w:rFonts w:hint="eastAsia"/>
+        </w:rPr>
+        <w:t>复</w:t>
+      </w:r>
+      <w:r>
+        <w:rPr>
+          <w:rFonts w:hint="eastAsia"/>
+        </w:rPr>
+        <w:t>)</w:t>
+      </w:r>
+      <w:r>
+        <w:rPr>
+          <w:rFonts w:hint="eastAsia"/>
+        </w:rPr>
+        <w:tab/>
+      </w:r>
+      <w:r>
+        <w:rPr>
+          <w:rFonts w:hint="eastAsia"/>
+        </w:rPr>
+        <w:tab/>
+      </w:r>
+      <w:r>
+        <w:rPr>
+          <w:rFonts w:hint="eastAsia"/>
+        </w:rPr>
+        <w:tab/>
+      </w:r>
+      <w:r>
+        <w:rPr>
+          <w:rFonts w:hint="eastAsia"/>
+        </w:rPr>
+        <w:tab/>
+      </w:r>
+      <w:r>
+        <w:rPr>
+          <w:rFonts w:hint="eastAsia"/>
+          <w:color w:val="0000FF"/>
+        </w:rPr>
+        <w:t>集体名词</w:t>
+      </w:r>
+      <w:r>
+        <w:rPr>
+          <w:rFonts w:hint="eastAsia"/>
+        </w:rPr>
+        <w:tab/>
+      </w:r>
+    </w:p>
+    <w:p>
+      <w:r>
+        <w:rPr>
+          <w:rFonts w:hint="eastAsia"/>
+        </w:rPr>
+        <w:tab/>
+      </w:r>
+      <w:r>
+        <w:rPr>
+          <w:rFonts w:hint="eastAsia"/>
+        </w:rPr>
+        <w:t>race</w:t>
+      </w:r>
+      <w:r>
+        <w:t xml:space="preserve"> [reɪs]</w:t>
+      </w:r>
+      <w:r>
+        <w:rPr>
+          <w:rFonts w:hint="eastAsia"/>
+          <w:color w:val="4BACC6" w:themeColor="accent5"/>
+        </w:rPr>
+        <w:t>种族</w:t>
+      </w:r>
+      <w:r>
+        <w:rPr>
+          <w:rFonts w:hint="eastAsia"/>
+        </w:rPr>
+        <w:t>/</w:t>
+      </w:r>
+      <w:r>
+        <w:rPr>
+          <w:rFonts w:hint="eastAsia"/>
+        </w:rPr>
+        <w:t>竞速</w:t>
+      </w:r>
+    </w:p>
+    <w:p>
+      <w:r>
+        <w:rPr>
+          <w:rFonts w:hint="eastAsia"/>
+        </w:rPr>
+        <w:tab/>
+      </w:r>
+      <w:r>
+        <w:rPr>
+          <w:rFonts w:hint="eastAsia"/>
+        </w:rPr>
+        <w:t>sovereignty</w:t>
+      </w:r>
+      <w:r>
+        <w:t xml:space="preserve"> [ˈsɒvrənti]</w:t>
+      </w:r>
+      <w:r>
+        <w:rPr>
+          <w:rFonts w:hint="eastAsia"/>
+        </w:rPr>
+        <w:t>主权</w:t>
+      </w:r>
+    </w:p>
+    <w:p>
+      <w:r>
+        <w:rPr>
+          <w:rFonts w:hint="eastAsia"/>
+        </w:rPr>
+        <w:tab/>
+      </w:r>
+      <w:r>
+        <w:t>territory</w:t>
+      </w:r>
+      <w:r>
+        <w:t xml:space="preserve"> [ˈterətɔ:ri]</w:t>
+      </w:r>
+      <w:r>
+        <w:rPr>
+          <w:rFonts w:hint="eastAsia"/>
+          <w:color w:val="4BACC6" w:themeColor="accent5"/>
+        </w:rPr>
+        <w:t>领土</w:t>
+      </w:r>
+      <w:r>
+        <w:rPr>
+          <w:rFonts w:hint="eastAsia"/>
+        </w:rPr>
+        <w:t>/</w:t>
+      </w:r>
+      <w:r>
+        <w:rPr>
+          <w:rFonts w:hint="eastAsia"/>
+        </w:rPr>
+        <w:t>领域</w:t>
+      </w:r>
+    </w:p>
+    <w:p>
+      <w:r>
+        <w:rPr>
+          <w:rFonts w:hint="eastAsia"/>
+        </w:rPr>
+        <w:lastRenderedPageBreak/>
+        <w:tab/>
+      </w:r>
+      <w:r>
+        <w:rPr>
+          <w:rFonts w:hint="eastAsia"/>
+          <w:color w:val="C0504D" w:themeColor="accent2"/>
+        </w:rPr>
+        <w:t>范畴</w:t>
+      </w:r>
+      <w:r>
+        <w:rPr>
+          <w:rFonts w:hint="eastAsia"/>
+        </w:rPr>
+        <w:t>：</w:t>
+      </w:r>
+      <w:r>
+        <w:rPr>
+          <w:rFonts w:hint="eastAsia"/>
+        </w:rPr>
+        <w:t>经济</w:t>
+      </w:r>
+      <w:r>
+        <w:rPr>
+          <w:rFonts w:hint="eastAsia"/>
+        </w:rPr>
+        <w:t>、政治</w:t>
+      </w:r>
+    </w:p>
+    <w:p>
+      <w:r>
+        <w:rPr>
+          <w:rFonts w:hint="eastAsia"/>
+        </w:rPr>
+        <w:tab/>
+      </w:r>
+      <w:r>
+        <w:t>economics</w:t>
+      </w:r>
+      <w:r>
+        <w:t xml:space="preserve"> </w:t>
+      </w:r>
+      <w:r>
+        <w:rPr>
+          <w:rFonts w:hint="eastAsia"/>
+        </w:rPr>
+        <w:t>*</w:t>
+      </w:r>
+      <w:r>
+        <w:t>[ˌi:kəˈnɒmɪks]</w:t>
+      </w:r>
+      <w:r>
+        <w:rPr>
+          <w:rFonts w:hint="eastAsia"/>
+        </w:rPr>
+        <w:t>经济学</w:t>
+      </w:r>
+      <w:r>
+        <w:rPr>
+          <w:rFonts w:hint="eastAsia"/>
+        </w:rPr>
+        <w:t>/</w:t>
+      </w:r>
+      <w:r>
+        <w:rPr>
+          <w:rFonts w:hint="eastAsia"/>
+          <w:color w:val="4BACC6" w:themeColor="accent5"/>
+        </w:rPr>
+        <w:t>经济</w:t>
+      </w:r>
+      <w:r>
+        <w:rPr>
+          <w:rFonts w:hint="eastAsia"/>
+          <w:color w:val="4BACC6" w:themeColor="accent5"/>
+        </w:rPr>
+        <w:t>(</w:t>
+      </w:r>
+      <w:r>
+        <w:rPr>
+          <w:rFonts w:hint="eastAsia"/>
+          <w:color w:val="4BACC6" w:themeColor="accent5"/>
+        </w:rPr>
+        <w:t>复</w:t>
+      </w:r>
+      <w:r>
+        <w:rPr>
+          <w:rFonts w:hint="eastAsia"/>
+          <w:color w:val="4BACC6" w:themeColor="accent5"/>
+        </w:rPr>
+        <w:t>)</w:t>
+      </w:r>
+      <w:r>
+        <w:rPr>
+          <w:rFonts w:hint="eastAsia"/>
+        </w:rPr>
+        <w:tab/>
+      </w:r>
+      <w:r>
+        <w:rPr>
+          <w:rFonts w:hint="eastAsia"/>
+        </w:rPr>
+        <w:tab/>
+      </w:r>
+      <w:r>
+        <w:rPr>
+          <w:rFonts w:hint="eastAsia"/>
+          <w:color w:val="0000FF"/>
+        </w:rPr>
+        <w:t>社会的经济</w:t>
+      </w:r>
+    </w:p>
+    <w:p>
+      <w:r>
+        <w:rPr>
+          <w:rFonts w:hint="eastAsia"/>
+        </w:rPr>
+        <w:tab/>
+      </w:r>
+      <w:r>
+        <w:rPr>
+          <w:rFonts w:hint="eastAsia"/>
+        </w:rPr>
+        <w:t>finance</w:t>
+      </w:r>
+      <w:r>
+        <w:t xml:space="preserve"> [ˈfaɪnæns]</w:t>
+      </w:r>
+      <w:r>
+        <w:rPr>
+          <w:rFonts w:hint="eastAsia"/>
+        </w:rPr>
+        <w:t>财政</w:t>
+      </w:r>
+      <w:r>
+        <w:rPr>
+          <w:rFonts w:hint="eastAsia"/>
+        </w:rPr>
+        <w:tab/>
+      </w:r>
+      <w:r>
+        <w:rPr>
+          <w:rFonts w:hint="eastAsia"/>
+        </w:rPr>
+        <w:tab/>
+      </w:r>
+      <w:r>
+        <w:rPr>
+          <w:rFonts w:hint="eastAsia"/>
+        </w:rPr>
+        <w:tab/>
+      </w:r>
+      <w:r>
+        <w:rPr>
+          <w:rFonts w:hint="eastAsia"/>
+        </w:rPr>
+        <w:tab/>
+      </w:r>
+      <w:r>
+        <w:rPr>
+          <w:rFonts w:hint="eastAsia"/>
+        </w:rPr>
+        <w:tab/>
+      </w:r>
+      <w:r>
+        <w:rPr>
+          <w:rFonts w:hint="eastAsia"/>
+        </w:rPr>
+        <w:tab/>
+      </w:r>
+      <w:r>
+        <w:rPr>
+          <w:rFonts w:hint="eastAsia"/>
+          <w:color w:val="0000FF"/>
+        </w:rPr>
+        <w:t>政府</w:t>
+      </w:r>
+      <w:r>
+        <w:rPr>
+          <w:rFonts w:hint="eastAsia"/>
+          <w:color w:val="0000FF"/>
+        </w:rPr>
+        <w:t>/</w:t>
+      </w:r>
+      <w:r>
+        <w:rPr>
+          <w:rFonts w:hint="eastAsia"/>
+          <w:color w:val="0000FF"/>
+        </w:rPr>
+        <w:t>国家的经济</w:t>
+      </w:r>
+    </w:p>
+    <w:p>
+      <w:r>
+        <w:rPr>
+          <w:rFonts w:hint="eastAsia"/>
+        </w:rPr>
+        <w:tab/>
+      </w:r>
+      <w:r>
+        <w:rPr>
+          <w:rFonts w:hint="eastAsia"/>
+        </w:rPr>
+        <w:t>justice</w:t>
+      </w:r>
+      <w:r>
+        <w:t xml:space="preserve"> [ˈdʒʌstɪs]</w:t>
+      </w:r>
+      <w:r>
+        <w:rPr>
+          <w:rFonts w:hint="eastAsia"/>
+        </w:rPr>
+        <w:t>正义</w:t>
+      </w:r>
+      <w:r>
+        <w:rPr>
+          <w:rFonts w:hint="eastAsia"/>
+        </w:rPr>
+        <w:t>/</w:t>
+      </w:r>
+      <w:r>
+        <w:rPr>
+          <w:rFonts w:hint="eastAsia"/>
+        </w:rPr>
+        <w:t>公正</w:t>
+      </w:r>
+      <w:r>
+        <w:rPr>
+          <w:rFonts w:hint="eastAsia"/>
+        </w:rPr>
+        <w:t>/</w:t>
+      </w:r>
+      <w:r>
+        <w:rPr>
+          <w:rFonts w:hint="eastAsia"/>
+          <w:color w:val="4BACC6" w:themeColor="accent5"/>
+        </w:rPr>
+        <w:t>司法</w:t>
+      </w:r>
+    </w:p>
+    <w:p>
+      <w:r>
+        <w:rPr>
+          <w:rFonts w:hint="eastAsia"/>
+        </w:rPr>
+        <w:tab/>
+      </w:r>
+      <w:r>
+        <w:rPr>
+          <w:rFonts w:hint="eastAsia"/>
+        </w:rPr>
+        <w:t>politics *</w:t>
+      </w:r>
+      <w:r>
+        <w:t>[ˈpɒlətɪks]</w:t>
+      </w:r>
+      <w:r>
+        <w:rPr>
+          <w:rFonts w:hint="eastAsia"/>
+          <w:color w:val="4BACC6" w:themeColor="accent5"/>
+        </w:rPr>
+        <w:t>政治</w:t>
+      </w:r>
+      <w:r>
+        <w:rPr>
+          <w:rFonts w:hint="eastAsia"/>
+        </w:rPr>
+        <w:t>/</w:t>
+      </w:r>
+      <w:r>
+        <w:rPr>
+          <w:rFonts w:hint="eastAsia"/>
+        </w:rPr>
+        <w:t>政治学</w:t>
+      </w:r>
+      <w:r>
+        <w:rPr>
+          <w:rFonts w:hint="eastAsia"/>
+        </w:rPr>
+        <w:t>/</w:t>
+      </w:r>
+      <w:r>
+        <w:rPr>
+          <w:rFonts w:hint="eastAsia"/>
+        </w:rPr>
+        <w:t>政治观点</w:t>
+      </w:r>
+      <w:r>
+        <w:rPr>
+          <w:rFonts w:hint="eastAsia"/>
+        </w:rPr>
+        <w:t>(</w:t>
+      </w:r>
+      <w:r>
+        <w:rPr>
+          <w:rFonts w:hint="eastAsia"/>
+        </w:rPr>
+        <w:t>复</w:t>
+      </w:r>
+      <w:r>
+        <w:rPr>
+          <w:rFonts w:hint="eastAsia"/>
+        </w:rPr>
+        <w:t>)</w:t>
+      </w:r>
+    </w:p>
+    <w:p>
+      <w:pPr>
+        <w:rPr>
+          <w:b/>
+        </w:rPr>
+      </w:pPr>
+      <w:r>
+        <w:rPr>
+          <w:rFonts w:hint="eastAsia"/>
+          <w:b/>
+        </w:rPr>
+        <w:t>二</w:t>
+      </w:r>
+      <w:r>
+        <w:rPr>
+          <w:rFonts w:hint="eastAsia"/>
+          <w:b/>
+        </w:rPr>
+        <w:t>、</w:t>
+      </w:r>
+      <w:r>
+        <w:rPr>
+          <w:rFonts w:hint="eastAsia"/>
+          <w:b/>
+        </w:rPr>
+        <w:t>社会机构</w:t>
+      </w:r>
+    </w:p>
+    <w:p>
+      <w:pPr>
+        <w:rPr>
+          <w:b/>
+        </w:rPr>
+      </w:pPr>
+      <w:r>
+        <w:rPr>
+          <w:rFonts w:hint="eastAsia"/>
+          <w:b/>
+        </w:rPr>
+        <w:t>1</w:t>
+      </w:r>
+      <w:r>
+        <w:rPr>
+          <w:rFonts w:hint="eastAsia"/>
+          <w:b/>
+        </w:rPr>
+        <w:t>行政</w:t>
+      </w:r>
+    </w:p>
+    <w:p>
+      <w:pPr>
+        <w:rPr>
+          <w:color w:val="C0504D" w:themeColor="accent2"/>
+        </w:rPr>
+      </w:pPr>
+      <w:r>
+        <w:rPr>
+          <w:rFonts w:hint="eastAsia"/>
+          <w:color w:val="C0504D" w:themeColor="accent2"/>
+        </w:rPr>
+        <w:tab/>
+      </w:r>
+      <w:r>
+        <w:rPr>
+          <w:rFonts w:hint="eastAsia"/>
+          <w:color w:val="C0504D" w:themeColor="accent2"/>
+        </w:rPr>
+        <w:t>党派</w:t>
+      </w:r>
+    </w:p>
+    <w:p>
+      <w:r>
+        <w:rPr>
+          <w:rFonts w:hint="eastAsia"/>
+        </w:rPr>
+        <w:tab/>
+        <w:t>left</w:t>
+      </w:r>
+      <w:r>
+        <w:t xml:space="preserve"> [left]</w:t>
+      </w:r>
+      <w:r>
+        <w:rPr>
+          <w:rFonts w:hint="eastAsia"/>
+        </w:rPr>
+        <w:t>左边</w:t>
+      </w:r>
+      <w:r>
+        <w:rPr>
+          <w:rFonts w:hint="eastAsia"/>
+        </w:rPr>
+        <w:t>/</w:t>
+      </w:r>
+      <w:r>
+        <w:rPr>
+          <w:rFonts w:hint="eastAsia"/>
+        </w:rPr>
+        <w:t>左手拳</w:t>
+      </w:r>
+      <w:r>
+        <w:rPr>
+          <w:rFonts w:hint="eastAsia"/>
+        </w:rPr>
+        <w:t>/</w:t>
+      </w:r>
+      <w:r>
+        <w:rPr>
+          <w:rFonts w:hint="eastAsia"/>
+          <w:color w:val="4BACC6" w:themeColor="accent5"/>
+        </w:rPr>
+        <w:t>左派</w:t>
+      </w:r>
+    </w:p>
+    <w:p>
+      <w:r>
+        <w:rPr>
+          <w:rFonts w:hint="eastAsia"/>
+        </w:rPr>
+        <w:tab/>
+        <w:t xml:space="preserve">party </w:t>
+      </w:r>
+      <w:r>
+        <w:t>[ˈp</w:t>
+      </w:r>
+      <w:r>
+        <w:rPr>
+          <w:rFonts w:hint="eastAsia"/>
+        </w:rPr>
+        <w:t>ɑ</w:t>
+      </w:r>
+      <w:r>
+        <w:t>:rti]</w:t>
+      </w:r>
+      <w:r>
+        <w:rPr>
+          <w:rFonts w:hint="eastAsia"/>
+        </w:rPr>
+        <w:t>聚会</w:t>
+      </w:r>
+      <w:r>
+        <w:rPr>
+          <w:rFonts w:hint="eastAsia"/>
+        </w:rPr>
+        <w:t>/</w:t>
+      </w:r>
+      <w:r>
+        <w:rPr>
+          <w:rFonts w:hint="eastAsia"/>
+          <w:color w:val="4BACC6" w:themeColor="accent5"/>
+        </w:rPr>
+        <w:t>党派</w:t>
+      </w:r>
+      <w:r>
+        <w:rPr>
+          <w:rFonts w:hint="eastAsia"/>
+        </w:rPr>
+        <w:t>/</w:t>
+      </w:r>
+      <w:r>
+        <w:rPr>
+          <w:rFonts w:hint="eastAsia"/>
+          <w:color w:val="4BACC6" w:themeColor="accent5"/>
+        </w:rPr>
+        <w:t>团体</w:t>
+      </w:r>
+      <w:r>
+        <w:rPr>
+          <w:rFonts w:hint="eastAsia"/>
+        </w:rPr>
+        <w:t>/</w:t>
+      </w:r>
+      <w:r>
+        <w:rPr>
+          <w:rFonts w:hint="eastAsia"/>
+        </w:rPr>
+        <w:t>当事人</w:t>
+      </w:r>
+    </w:p>
+    <w:p>
+      <w:r>
+        <w:rPr>
+          <w:rFonts w:hint="eastAsia"/>
+        </w:rPr>
+        <w:tab/>
+      </w:r>
+      <w:r>
+        <w:rPr>
+          <w:rFonts w:hint="eastAsia"/>
+        </w:rPr>
+        <w:t>Conservative Party</w:t>
+      </w:r>
+      <w:r>
+        <w:rPr>
+          <w:rFonts w:hint="eastAsia"/>
+        </w:rPr>
+        <w:t>保守党</w:t>
+      </w:r>
+      <w:r>
+        <w:rPr>
+          <w:rFonts w:hint="eastAsia"/>
+        </w:rPr>
+        <w:t>(</w:t>
+      </w:r>
+      <w:r>
+        <w:rPr>
+          <w:rFonts w:hint="eastAsia"/>
+        </w:rPr>
+        <w:t>英</w:t>
+      </w:r>
+      <w:r>
+        <w:rPr>
+          <w:rFonts w:hint="eastAsia"/>
+        </w:rPr>
+        <w:t>)</w:t>
+      </w:r>
+    </w:p>
+    <w:p>
+      <w:r>
+        <w:rPr>
+          <w:rFonts w:hint="eastAsia"/>
+        </w:rPr>
+        <w:tab/>
+      </w:r>
+      <w:r>
+        <w:rPr>
+          <w:rFonts w:hint="eastAsia"/>
+        </w:rPr>
+        <w:t>Labour Party</w:t>
+      </w:r>
+      <w:r>
+        <w:rPr>
+          <w:rFonts w:hint="eastAsia"/>
+        </w:rPr>
+        <w:t>工党</w:t>
+      </w:r>
+      <w:r>
+        <w:rPr>
+          <w:rFonts w:hint="eastAsia"/>
+        </w:rPr>
+        <w:t>(</w:t>
+      </w:r>
+      <w:r>
+        <w:rPr>
+          <w:rFonts w:hint="eastAsia"/>
+        </w:rPr>
+        <w:t>英</w:t>
+      </w:r>
+      <w:r>
+        <w:rPr>
+          <w:rFonts w:hint="eastAsia"/>
+        </w:rPr>
+        <w:t>)</w:t>
+      </w:r>
+    </w:p>
+    <w:p>
+      <w:r>
+        <w:rPr>
+          <w:rFonts w:hint="eastAsia"/>
+        </w:rPr>
+        <w:tab/>
+        <w:t>Liberal Democrat Party</w:t>
+      </w:r>
+      <w:r>
+        <w:rPr>
+          <w:rFonts w:hint="eastAsia"/>
+        </w:rPr>
+        <w:t>自由民主党</w:t>
+      </w:r>
+      <w:r>
+        <w:rPr>
+          <w:rFonts w:hint="eastAsia"/>
+        </w:rPr>
+        <w:t>(</w:t>
+      </w:r>
+      <w:r>
+        <w:rPr>
+          <w:rFonts w:hint="eastAsia"/>
+        </w:rPr>
+        <w:t>英</w:t>
+      </w:r>
+      <w:r>
+        <w:rPr>
+          <w:rFonts w:hint="eastAsia"/>
+        </w:rPr>
+        <w:t>)</w:t>
+      </w:r>
+    </w:p>
+    <w:p>
+      <w:r>
+        <w:rPr>
+          <w:rFonts w:hint="eastAsia"/>
+        </w:rPr>
+        <w:tab/>
+        <w:t>Democratic Party</w:t>
+      </w:r>
+      <w:r>
+        <w:rPr>
+          <w:rFonts w:hint="eastAsia"/>
+        </w:rPr>
+        <w:t>民主党</w:t>
+      </w:r>
+      <w:r>
+        <w:rPr>
+          <w:rFonts w:hint="eastAsia"/>
+        </w:rPr>
+        <w:t>(</w:t>
+      </w:r>
+      <w:r>
+        <w:rPr>
+          <w:rFonts w:hint="eastAsia"/>
+        </w:rPr>
+        <w:t>美</w:t>
+      </w:r>
+      <w:r>
+        <w:rPr>
+          <w:rFonts w:hint="eastAsia"/>
+        </w:rPr>
+        <w:t>)</w:t>
+      </w:r>
+    </w:p>
+    <w:p>
+      <w:r>
+        <w:rPr>
+          <w:rFonts w:hint="eastAsia"/>
+        </w:rPr>
+        <w:tab/>
+        <w:t>Republican Party</w:t>
+      </w:r>
+      <w:r>
+        <w:rPr>
+          <w:rFonts w:hint="eastAsia"/>
+        </w:rPr>
+        <w:t>共和党</w:t>
+      </w:r>
+      <w:r>
+        <w:rPr>
+          <w:rFonts w:hint="eastAsia"/>
+        </w:rPr>
+        <w:t>(</w:t>
+      </w:r>
+      <w:r>
+        <w:rPr>
+          <w:rFonts w:hint="eastAsia"/>
+        </w:rPr>
+        <w:t>美</w:t>
+      </w:r>
+      <w:r>
+        <w:rPr>
+          <w:rFonts w:hint="eastAsia"/>
+        </w:rPr>
+        <w:t>)</w:t>
+      </w:r>
+    </w:p>
+    <w:p>
+      <w:pPr>
+        <w:rPr>
+          <w:color w:val="C0504D" w:themeColor="accent2"/>
+        </w:rPr>
+      </w:pPr>
+      <w:r>
+        <w:rPr>
+          <w:rFonts w:hint="eastAsia"/>
+          <w:color w:val="C0504D" w:themeColor="accent2"/>
+        </w:rPr>
+        <w:tab/>
+      </w:r>
+      <w:r>
+        <w:rPr>
+          <w:rFonts w:hint="eastAsia"/>
+          <w:color w:val="C0504D" w:themeColor="accent2"/>
+        </w:rPr>
+        <w:t>政府</w:t>
+      </w:r>
+    </w:p>
+    <w:p>
+      <w:r>
+        <w:rPr>
+          <w:rFonts w:hint="eastAsia"/>
+        </w:rPr>
+        <w:tab/>
+      </w:r>
+      <w:r>
+        <w:rPr>
+          <w:rFonts w:hint="eastAsia"/>
+        </w:rPr>
+        <w:t>administration</w:t>
+      </w:r>
+      <w:r>
+        <w:t xml:space="preserve"> [ədˌmɪnɪˈstreɪʃn]</w:t>
+      </w:r>
+      <w:r>
+        <w:rPr>
+          <w:rFonts w:hint="eastAsia"/>
+        </w:rPr>
+        <w:t>管理</w:t>
+      </w:r>
+      <w:r>
+        <w:rPr>
+          <w:rFonts w:hint="eastAsia"/>
+        </w:rPr>
+        <w:t>/</w:t>
+      </w:r>
+      <w:r>
+        <w:rPr>
+          <w:rFonts w:hint="eastAsia"/>
+          <w:color w:val="4BACC6" w:themeColor="accent5"/>
+        </w:rPr>
+        <w:t>政府</w:t>
+      </w:r>
+    </w:p>
+    <w:p>
+      <w:r>
+        <w:rPr>
+          <w:rFonts w:hint="eastAsia"/>
+        </w:rPr>
+        <w:tab/>
+      </w:r>
+      <w:r>
+        <w:rPr>
+          <w:rFonts w:hint="eastAsia"/>
+        </w:rPr>
+        <w:t>agency</w:t>
+      </w:r>
+      <w:r>
+        <w:t xml:space="preserve"> [ˈeɪdʒənsi]</w:t>
+      </w:r>
+      <w:r>
+        <w:rPr>
+          <w:rFonts w:hint="eastAsia"/>
+        </w:rPr>
+        <w:t>经销处</w:t>
+      </w:r>
+      <w:r>
+        <w:rPr>
+          <w:rFonts w:hint="eastAsia"/>
+        </w:rPr>
+        <w:t>/</w:t>
+      </w:r>
+      <w:r>
+        <w:rPr>
+          <w:rFonts w:hint="eastAsia"/>
+          <w:color w:val="4BACC6" w:themeColor="accent5"/>
+        </w:rPr>
+        <w:t>专门机构</w:t>
+      </w:r>
+    </w:p>
+    <w:p>
+      <w:r>
+        <w:rPr>
+          <w:rFonts w:hint="eastAsia"/>
+        </w:rPr>
+        <w:tab/>
+      </w:r>
+      <w:r>
+        <w:rPr>
+          <w:rFonts w:hint="eastAsia"/>
+        </w:rPr>
+        <w:t>apparatus</w:t>
+      </w:r>
+      <w:r>
+        <w:t xml:space="preserve"> [ˌæpəˈreɪtəs]</w:t>
+      </w:r>
+      <w:r>
+        <w:rPr>
+          <w:rFonts w:hint="eastAsia"/>
+        </w:rPr>
+        <w:t>装置</w:t>
+      </w:r>
+      <w:r>
+        <w:rPr>
+          <w:rFonts w:hint="eastAsia"/>
+        </w:rPr>
+        <w:t>/</w:t>
+      </w:r>
+      <w:r>
+        <w:rPr>
+          <w:rFonts w:hint="eastAsia"/>
+          <w:color w:val="4BACC6" w:themeColor="accent5"/>
+        </w:rPr>
+        <w:t>机构</w:t>
+      </w:r>
+      <w:r>
+        <w:rPr>
+          <w:rFonts w:hint="eastAsia"/>
+        </w:rPr>
+        <w:t>/</w:t>
+      </w:r>
+      <w:r>
+        <w:rPr>
+          <w:rFonts w:hint="eastAsia"/>
+        </w:rPr>
+        <w:t>器官</w:t>
+      </w:r>
+    </w:p>
+    <w:p>
+      <w:r>
+        <w:rPr>
+          <w:rFonts w:hint="eastAsia"/>
+        </w:rPr>
+        <w:tab/>
+      </w:r>
+      <w:r>
+        <w:rPr>
+          <w:rFonts w:hint="eastAsia"/>
+        </w:rPr>
+        <w:t>authority</w:t>
+      </w:r>
+      <w:r>
+        <w:t xml:space="preserve"> [ɔ:ˈθɒrəti]</w:t>
+      </w:r>
+      <w:r>
+        <w:rPr>
+          <w:rFonts w:hint="eastAsia"/>
+        </w:rPr>
+        <w:t>权威</w:t>
+      </w:r>
+      <w:r>
+        <w:rPr>
+          <w:rFonts w:hint="eastAsia"/>
+        </w:rPr>
+        <w:t>/</w:t>
+      </w:r>
+      <w:r>
+        <w:rPr>
+          <w:rFonts w:hint="eastAsia"/>
+          <w:color w:val="4BACC6" w:themeColor="accent5"/>
+        </w:rPr>
+        <w:t>官方</w:t>
+      </w:r>
+    </w:p>
+    <w:p>
+      <w:r>
+        <w:rPr>
+          <w:rFonts w:hint="eastAsia"/>
+        </w:rPr>
+        <w:tab/>
+      </w:r>
+      <w:r>
+        <w:rPr>
+          <w:rFonts w:hint="eastAsia"/>
+        </w:rPr>
+        <w:t>c</w:t>
+      </w:r>
+      <w:r>
+        <w:rPr>
+          <w:rFonts w:hint="eastAsia"/>
+        </w:rPr>
+        <w:t>ongress</w:t>
+      </w:r>
+      <w:r>
+        <w:t xml:space="preserve"> [ˈkɒŋgres]</w:t>
+      </w:r>
+      <w:r>
+        <w:rPr>
+          <w:rFonts w:hint="eastAsia"/>
+        </w:rPr>
+        <w:t>国会</w:t>
+      </w:r>
+      <w:r>
+        <w:rPr>
+          <w:rFonts w:hint="eastAsia"/>
+        </w:rPr>
+        <w:t>(</w:t>
+      </w:r>
+      <w:r>
+        <w:rPr>
+          <w:rFonts w:hint="eastAsia"/>
+        </w:rPr>
+        <w:t>美</w:t>
+      </w:r>
+      <w:r>
+        <w:rPr>
+          <w:rFonts w:hint="eastAsia"/>
+        </w:rPr>
+        <w:t>)</w:t>
+      </w:r>
+    </w:p>
+    <w:p>
+      <w:r>
+        <w:rPr>
+          <w:rFonts w:hint="eastAsia"/>
+        </w:rPr>
+        <w:tab/>
+      </w:r>
+      <w:r>
+        <w:rPr>
+          <w:rFonts w:hint="eastAsia"/>
+        </w:rPr>
+        <w:t>p</w:t>
+      </w:r>
+      <w:r>
+        <w:rPr>
+          <w:rFonts w:hint="eastAsia"/>
+        </w:rPr>
+        <w:t>arliament</w:t>
+      </w:r>
+      <w:r>
+        <w:t xml:space="preserve"> [ˈp</w:t>
+      </w:r>
+      <w:r>
+        <w:rPr>
+          <w:rFonts w:hint="eastAsia"/>
+        </w:rPr>
+        <w:t>ɑ</w:t>
+      </w:r>
+      <w:r>
+        <w:t>:rləmənt]</w:t>
+      </w:r>
+      <w:r>
+        <w:rPr>
+          <w:rFonts w:hint="eastAsia"/>
+        </w:rPr>
+        <w:t>国会</w:t>
+      </w:r>
+      <w:r>
+        <w:rPr>
+          <w:rFonts w:hint="eastAsia"/>
+        </w:rPr>
+        <w:t>(</w:t>
+      </w:r>
+      <w:r>
+        <w:rPr>
+          <w:rFonts w:hint="eastAsia"/>
+        </w:rPr>
+        <w:t>英</w:t>
+      </w:r>
+      <w:r>
+        <w:rPr>
+          <w:rFonts w:hint="eastAsia"/>
+        </w:rPr>
+        <w:t>|</w:t>
+      </w:r>
+      <w:r>
+        <w:rPr>
+          <w:rFonts w:hint="eastAsia"/>
+        </w:rPr>
+        <w:t>加拿大</w:t>
+      </w:r>
+      <w:r>
+        <w:rPr>
+          <w:rFonts w:hint="eastAsia"/>
+        </w:rPr>
+        <w:t>)</w:t>
+      </w:r>
+    </w:p>
+    <w:p>
+      <w:r>
+        <w:rPr>
+          <w:rFonts w:hint="eastAsia"/>
+        </w:rPr>
+        <w:tab/>
+      </w:r>
+      <w:r>
+        <w:t>commission [kəˈmɪʃn]</w:t>
+      </w:r>
+      <w:r>
+        <w:rPr>
+          <w:rFonts w:hint="eastAsia"/>
+          <w:color w:val="4BACC6" w:themeColor="accent5"/>
+        </w:rPr>
+        <w:t>委员会</w:t>
+      </w:r>
+      <w:r>
+        <w:rPr>
+          <w:rFonts w:hint="eastAsia"/>
+        </w:rPr>
+        <w:t>/</w:t>
+      </w:r>
+      <w:r>
+        <w:rPr>
+          <w:rFonts w:hint="eastAsia"/>
+        </w:rPr>
+        <w:t>佣金</w:t>
+      </w:r>
+      <w:r>
+        <w:rPr>
+          <w:rFonts w:hint="eastAsia"/>
+        </w:rPr>
+        <w:t>/</w:t>
+      </w:r>
+      <w:r>
+        <w:rPr>
+          <w:rFonts w:hint="eastAsia"/>
+        </w:rPr>
+        <w:t>委托</w:t>
+      </w:r>
+      <w:r>
+        <w:rPr>
+          <w:rFonts w:hint="eastAsia"/>
+        </w:rPr>
+        <w:t>/</w:t>
+      </w:r>
+      <w:r>
+        <w:rPr>
+          <w:rFonts w:hint="eastAsia"/>
+        </w:rPr>
+        <w:t>委任</w:t>
+      </w:r>
+      <w:r>
+        <w:rPr>
+          <w:rFonts w:hint="eastAsia"/>
+        </w:rPr>
+        <w:tab/>
+      </w:r>
+      <w:r>
+        <w:rPr>
+          <w:rFonts w:hint="eastAsia"/>
+          <w:color w:val="0000FF"/>
+        </w:rPr>
+        <w:t>多指政府的</w:t>
+      </w:r>
+      <w:r>
+        <w:rPr>
+          <w:rFonts w:hint="eastAsia"/>
+          <w:color w:val="0000FF"/>
+        </w:rPr>
+        <w:t>，发改委</w:t>
+      </w:r>
+    </w:p>
+    <w:p>
+      <w:r>
+        <w:rPr>
+          <w:rFonts w:hint="eastAsia"/>
+        </w:rPr>
+        <w:tab/>
+      </w:r>
+      <w:r>
+        <w:rPr>
+          <w:rFonts w:hint="eastAsia"/>
+        </w:rPr>
+        <w:t>committee</w:t>
+      </w:r>
+      <w:r>
+        <w:t xml:space="preserve"> [kəˈmɪti]</w:t>
+      </w:r>
+      <w:r>
+        <w:rPr>
+          <w:rFonts w:hint="eastAsia"/>
+        </w:rPr>
+        <w:t>委员会</w:t>
+      </w:r>
+      <w:r>
+        <w:rPr>
+          <w:rFonts w:hint="eastAsia"/>
+        </w:rPr>
+        <w:tab/>
+      </w:r>
+      <w:r>
+        <w:rPr>
+          <w:rFonts w:hint="eastAsia"/>
+        </w:rPr>
+        <w:tab/>
+      </w:r>
+      <w:r>
+        <w:rPr>
+          <w:rFonts w:hint="eastAsia"/>
+        </w:rPr>
+        <w:tab/>
+      </w:r>
+      <w:r>
+        <w:rPr>
+          <w:rFonts w:hint="eastAsia"/>
+        </w:rPr>
+        <w:tab/>
+      </w:r>
+      <w:r>
+        <w:rPr>
+          <w:rFonts w:hint="eastAsia"/>
+        </w:rPr>
+        <w:tab/>
+      </w:r>
+      <w:r>
+        <w:rPr>
+          <w:rFonts w:hint="eastAsia"/>
+          <w:color w:val="0000FF"/>
+        </w:rPr>
+        <w:t>多指非政府的</w:t>
+      </w:r>
+    </w:p>
+    <w:p>
+      <w:r>
+        <w:rPr>
+          <w:rFonts w:hint="eastAsia"/>
+        </w:rPr>
+        <w:tab/>
+        <w:t>court</w:t>
+      </w:r>
+      <w:r>
+        <w:t xml:space="preserve"> [kɔ:t]</w:t>
+      </w:r>
+      <w:r>
+        <w:rPr>
+          <w:rFonts w:hint="eastAsia"/>
+          <w:color w:val="4BACC6" w:themeColor="accent5"/>
+        </w:rPr>
+        <w:t>法庭</w:t>
+      </w:r>
+      <w:r>
+        <w:rPr>
+          <w:rFonts w:hint="eastAsia"/>
+        </w:rPr>
+        <w:t>/</w:t>
+      </w:r>
+      <w:r>
+        <w:rPr>
+          <w:rFonts w:hint="eastAsia"/>
+          <w:color w:val="4BACC6" w:themeColor="accent5"/>
+        </w:rPr>
+        <w:t>宫廷</w:t>
+      </w:r>
+      <w:r>
+        <w:rPr>
+          <w:rFonts w:hint="eastAsia"/>
+        </w:rPr>
+        <w:t>/</w:t>
+      </w:r>
+      <w:r>
+        <w:rPr>
+          <w:rFonts w:hint="eastAsia"/>
+        </w:rPr>
+        <w:t>球场</w:t>
+      </w:r>
+    </w:p>
+    <w:p>
+      <w:r>
+        <w:rPr>
+          <w:rFonts w:hint="eastAsia"/>
+        </w:rPr>
+        <w:tab/>
+      </w:r>
+      <w:r>
+        <w:rPr>
+          <w:rFonts w:hint="eastAsia"/>
+        </w:rPr>
+        <w:t>embassy</w:t>
+      </w:r>
+      <w:r>
+        <w:t xml:space="preserve"> [ˈembəsi]</w:t>
+      </w:r>
+      <w:r>
+        <w:rPr>
+          <w:rFonts w:hint="eastAsia"/>
+        </w:rPr>
+        <w:t>大使馆</w:t>
+      </w:r>
+    </w:p>
+    <w:p>
+      <w:r>
+        <w:rPr>
+          <w:rFonts w:hint="eastAsia"/>
+        </w:rPr>
+        <w:tab/>
+      </w:r>
+      <w:r>
+        <w:t>establishment [ɪˈstæblɪʃmənt]</w:t>
+      </w:r>
+      <w:r>
+        <w:rPr>
+          <w:rFonts w:hint="eastAsia"/>
+        </w:rPr>
+        <w:t>确立</w:t>
+      </w:r>
+      <w:r>
+        <w:rPr>
+          <w:rFonts w:hint="eastAsia"/>
+        </w:rPr>
+        <w:t>/</w:t>
+      </w:r>
+      <w:r>
+        <w:rPr>
+          <w:rFonts w:hint="eastAsia"/>
+        </w:rPr>
+        <w:t>企业</w:t>
+      </w:r>
+      <w:r>
+        <w:rPr>
+          <w:rFonts w:hint="eastAsia"/>
+        </w:rPr>
+        <w:t>/</w:t>
+      </w:r>
+      <w:r>
+        <w:rPr>
+          <w:rFonts w:hint="eastAsia"/>
+          <w:color w:val="4BACC6" w:themeColor="accent5"/>
+        </w:rPr>
+        <w:t>当权派</w:t>
+      </w:r>
+      <w:r>
+        <w:rPr>
+          <w:rFonts w:hint="eastAsia"/>
+          <w:color w:val="4BACC6" w:themeColor="accent5"/>
+        </w:rPr>
+        <w:t>(</w:t>
+      </w:r>
+      <w:r>
+        <w:rPr>
+          <w:rFonts w:hint="eastAsia"/>
+          <w:color w:val="4BACC6" w:themeColor="accent5"/>
+        </w:rPr>
+        <w:t>当局</w:t>
+      </w:r>
+      <w:r>
+        <w:rPr>
+          <w:rFonts w:hint="eastAsia"/>
+          <w:color w:val="4BACC6" w:themeColor="accent5"/>
+        </w:rPr>
+        <w:t>)</w:t>
+      </w:r>
+    </w:p>
+    <w:p>
+      <w:r>
+        <w:rPr>
+          <w:rFonts w:hint="eastAsia"/>
+        </w:rPr>
+        <w:tab/>
+      </w:r>
+      <w:r>
+        <w:rPr>
+          <w:rFonts w:hint="eastAsia"/>
+        </w:rPr>
+        <w:t>government</w:t>
+      </w:r>
+      <w:r>
+        <w:t xml:space="preserve"> [ˈgʌvənmənt]</w:t>
+      </w:r>
+      <w:r>
+        <w:rPr>
+          <w:rFonts w:hint="eastAsia"/>
+          <w:color w:val="4BACC6" w:themeColor="accent5"/>
+        </w:rPr>
+        <w:t>政府</w:t>
+      </w:r>
+      <w:r>
+        <w:rPr>
+          <w:rFonts w:hint="eastAsia"/>
+        </w:rPr>
+        <w:t>/</w:t>
+      </w:r>
+      <w:r>
+        <w:rPr>
+          <w:rFonts w:hint="eastAsia"/>
+        </w:rPr>
+        <w:t>政体</w:t>
+      </w:r>
+      <w:r>
+        <w:rPr>
+          <w:rFonts w:hint="eastAsia"/>
+        </w:rPr>
+        <w:t>/</w:t>
+      </w:r>
+      <w:r>
+        <w:rPr>
+          <w:rFonts w:hint="eastAsia"/>
+        </w:rPr>
+        <w:t>统治</w:t>
+      </w:r>
+    </w:p>
+    <w:p>
+      <w:r>
+        <w:rPr>
+          <w:rFonts w:hint="eastAsia"/>
+        </w:rPr>
+        <w:tab/>
+      </w:r>
+      <w:r>
+        <w:rPr>
+          <w:rFonts w:hint="eastAsia"/>
+        </w:rPr>
+        <w:t xml:space="preserve">house </w:t>
+      </w:r>
+      <w:r>
+        <w:t>[haʊs]</w:t>
+      </w:r>
+      <w:r>
+        <w:rPr>
+          <w:rFonts w:hint="eastAsia"/>
+        </w:rPr>
+        <w:t>房屋</w:t>
+      </w:r>
+      <w:r>
+        <w:rPr>
+          <w:rFonts w:hint="eastAsia"/>
+        </w:rPr>
+        <w:t>/</w:t>
+      </w:r>
+      <w:r>
+        <w:rPr>
+          <w:rFonts w:hint="eastAsia"/>
+        </w:rPr>
+        <w:t>店</w:t>
+      </w:r>
+      <w:r>
+        <w:rPr>
+          <w:rFonts w:hint="eastAsia"/>
+        </w:rPr>
+        <w:t>,</w:t>
+      </w:r>
+      <w:r>
+        <w:rPr>
+          <w:rFonts w:hint="eastAsia"/>
+        </w:rPr>
+        <w:t>铺</w:t>
+      </w:r>
+      <w:r>
+        <w:rPr>
+          <w:rFonts w:hint="eastAsia"/>
+        </w:rPr>
+        <w:t>,</w:t>
+      </w:r>
+      <w:r>
+        <w:rPr>
+          <w:rFonts w:hint="eastAsia"/>
+        </w:rPr>
+        <w:t>社</w:t>
+      </w:r>
+      <w:r>
+        <w:rPr>
+          <w:rFonts w:hint="eastAsia"/>
+        </w:rPr>
+        <w:t>/</w:t>
+      </w:r>
+      <w:r>
+        <w:rPr>
+          <w:rFonts w:hint="eastAsia"/>
+          <w:color w:val="4BACC6" w:themeColor="accent5"/>
+        </w:rPr>
+        <w:t>议院</w:t>
+      </w:r>
+    </w:p>
+    <w:p>
+      <w:r>
+        <w:rPr>
+          <w:rFonts w:hint="eastAsia"/>
+        </w:rPr>
+        <w:tab/>
+      </w:r>
+      <w:r>
+        <w:rPr>
+          <w:rFonts w:hint="eastAsia"/>
+        </w:rPr>
+        <w:t>jury</w:t>
+      </w:r>
+      <w:r>
+        <w:t xml:space="preserve"> [ˈdʒʊəri]</w:t>
+      </w:r>
+      <w:r>
+        <w:rPr>
+          <w:rFonts w:hint="eastAsia"/>
+        </w:rPr>
+        <w:t>陪审团</w:t>
+      </w:r>
+      <w:r>
+        <w:rPr>
+          <w:rFonts w:hint="eastAsia"/>
+        </w:rPr>
+        <w:t>/</w:t>
+      </w:r>
+      <w:r>
+        <w:rPr>
+          <w:rFonts w:hint="eastAsia"/>
+        </w:rPr>
+        <w:t>评委会</w:t>
+      </w:r>
+    </w:p>
+    <w:p>
+      <w:r>
+        <w:rPr>
+          <w:rFonts w:hint="eastAsia"/>
+        </w:rPr>
+        <w:tab/>
+      </w:r>
+      <w:r>
+        <w:rPr>
+          <w:rFonts w:hint="eastAsia"/>
+        </w:rPr>
+        <w:t>ministry</w:t>
+      </w:r>
+      <w:r>
+        <w:t xml:space="preserve"> [ˈmɪnɪstri]</w:t>
+      </w:r>
+      <w:r>
+        <w:rPr>
+          <w:rFonts w:hint="eastAsia"/>
+        </w:rPr>
+        <w:t>部</w:t>
+      </w:r>
+      <w:r>
+        <w:rPr>
+          <w:rFonts w:hint="eastAsia"/>
+        </w:rPr>
+        <w:tab/>
+      </w:r>
+      <w:r>
+        <w:rPr>
+          <w:rFonts w:hint="eastAsia"/>
+        </w:rPr>
+        <w:tab/>
+      </w:r>
+      <w:r>
+        <w:rPr>
+          <w:rFonts w:hint="eastAsia"/>
+        </w:rPr>
+        <w:tab/>
+      </w:r>
+      <w:r>
+        <w:rPr>
+          <w:rFonts w:hint="eastAsia"/>
+        </w:rPr>
+        <w:tab/>
+      </w:r>
+      <w:r>
+        <w:rPr>
+          <w:rFonts w:hint="eastAsia"/>
+        </w:rPr>
+        <w:tab/>
+      </w:r>
+      <w:r>
+        <w:rPr>
+          <w:rFonts w:hint="eastAsia"/>
+        </w:rPr>
+        <w:tab/>
+      </w:r>
+      <w:r>
+        <w:rPr>
+          <w:rFonts w:hint="eastAsia"/>
+          <w:color w:val="0000FF"/>
+        </w:rPr>
+        <w:t>国防部等</w:t>
+      </w:r>
+    </w:p>
+    <w:p>
+      <w:pPr>
+        <w:rPr>
+          <w:color w:val="4BACC6" w:themeColor="accent5"/>
+        </w:rPr>
+      </w:pPr>
+      <w:r>
+        <w:rPr>
+          <w:rFonts w:hint="eastAsia"/>
+        </w:rPr>
+        <w:tab/>
+      </w:r>
+      <w:r>
+        <w:rPr>
+          <w:rFonts w:hint="eastAsia"/>
+        </w:rPr>
+        <w:t xml:space="preserve">organ </w:t>
+      </w:r>
+      <w:r>
+        <w:t>[ˈɔ:gən]</w:t>
+      </w:r>
+      <w:r>
+        <w:rPr>
+          <w:rFonts w:hint="eastAsia"/>
+        </w:rPr>
+        <w:t>器官</w:t>
+      </w:r>
+      <w:r>
+        <w:rPr>
+          <w:rFonts w:hint="eastAsia"/>
+        </w:rPr>
+        <w:t>/</w:t>
+      </w:r>
+      <w:r>
+        <w:rPr>
+          <w:rFonts w:hint="eastAsia"/>
+        </w:rPr>
+        <w:t>管风琴</w:t>
+      </w:r>
+      <w:r>
+        <w:rPr>
+          <w:rFonts w:hint="eastAsia"/>
+        </w:rPr>
+        <w:t>/</w:t>
+      </w:r>
+      <w:r>
+        <w:rPr>
+          <w:rFonts w:hint="eastAsia"/>
+          <w:color w:val="4BACC6" w:themeColor="accent5"/>
+        </w:rPr>
+        <w:t>机关</w:t>
+      </w:r>
+      <w:r>
+        <w:rPr>
+          <w:rFonts w:hint="eastAsia"/>
+        </w:rPr>
+        <w:t>/</w:t>
+      </w:r>
+      <w:r>
+        <w:rPr>
+          <w:rFonts w:hint="eastAsia"/>
+          <w:color w:val="4BACC6" w:themeColor="accent5"/>
+        </w:rPr>
+        <w:t>机关媒介</w:t>
+      </w:r>
+    </w:p>
+    <w:p>
+      <w:r>
+        <w:rPr>
+          <w:rFonts w:hint="eastAsia"/>
+        </w:rPr>
+        <w:tab/>
+        <w:t>police</w:t>
+      </w:r>
+      <w:r>
+        <w:t xml:space="preserve"> [pəˈli:s]</w:t>
+      </w:r>
+      <w:r>
+        <w:rPr>
+          <w:rFonts w:hint="eastAsia"/>
+        </w:rPr>
+        <w:t>警方</w:t>
+      </w:r>
+      <w:r>
+        <w:rPr>
+          <w:rFonts w:hint="eastAsia"/>
+        </w:rPr>
+        <w:t>/</w:t>
+      </w:r>
+      <w:r>
+        <w:rPr>
+          <w:rFonts w:hint="eastAsia"/>
+        </w:rPr>
+        <w:t>警察部门</w:t>
+      </w:r>
+    </w:p>
+    <w:p>
+      <w:r>
+        <w:rPr>
+          <w:rFonts w:hint="eastAsia"/>
+        </w:rPr>
+        <w:tab/>
+        <w:t>s</w:t>
+      </w:r>
+      <w:r>
+        <w:rPr>
+          <w:rFonts w:hint="eastAsia"/>
+        </w:rPr>
+        <w:t>enate</w:t>
+      </w:r>
+      <w:r>
+        <w:t xml:space="preserve"> [ˈsenət]</w:t>
+      </w:r>
+      <w:r>
+        <w:rPr>
+          <w:rFonts w:hint="eastAsia"/>
+        </w:rPr>
+        <w:t>参议院</w:t>
+      </w:r>
+      <w:r>
+        <w:rPr>
+          <w:rFonts w:hint="eastAsia"/>
+        </w:rPr>
+        <w:t>(</w:t>
+      </w:r>
+      <w:r>
+        <w:rPr>
+          <w:rFonts w:hint="eastAsia"/>
+        </w:rPr>
+        <w:t>美</w:t>
+      </w:r>
+      <w:r>
+        <w:rPr>
+          <w:rFonts w:hint="eastAsia"/>
+        </w:rPr>
+        <w:t>)</w:t>
+      </w:r>
+    </w:p>
+    <w:p>
+      <w:r>
+        <w:rPr>
+          <w:rFonts w:hint="eastAsia"/>
+        </w:rPr>
+        <w:tab/>
+        <w:t>Central Intelligence Agency</w:t>
+      </w:r>
+      <w:r>
+        <w:rPr>
+          <w:rFonts w:hint="eastAsia"/>
+        </w:rPr>
+        <w:t>（</w:t>
+      </w:r>
+      <w:r>
+        <w:rPr>
+          <w:rFonts w:hint="eastAsia"/>
+        </w:rPr>
+        <w:t>CIA</w:t>
+      </w:r>
+      <w:r>
+        <w:rPr>
+          <w:rFonts w:hint="eastAsia"/>
+        </w:rPr>
+        <w:t>）中央情报局</w:t>
+      </w:r>
+    </w:p>
+    <w:p>
+      <w:r>
+        <w:rPr>
+          <w:rFonts w:hint="eastAsia"/>
+        </w:rPr>
+        <w:tab/>
+      </w:r>
+      <w:r>
+        <w:t>Federal Bureau of Investigation</w:t>
+      </w:r>
+      <w:r>
+        <w:rPr>
+          <w:rFonts w:hint="eastAsia"/>
+        </w:rPr>
+        <w:t>联邦调查局</w:t>
+      </w:r>
+      <w:r>
+        <w:rPr>
+          <w:rFonts w:hint="eastAsia"/>
+        </w:rPr>
+        <w:t>FBI</w:t>
+      </w:r>
+    </w:p>
+    <w:p>
+      <w:r>
+        <w:rPr>
+          <w:rFonts w:hint="eastAsia"/>
+        </w:rPr>
+        <w:tab/>
+      </w:r>
+      <w:r>
+        <w:t>House of Lords</w:t>
+      </w:r>
+      <w:r>
+        <w:rPr>
+          <w:rFonts w:hint="eastAsia"/>
+        </w:rPr>
+        <w:t>上议院</w:t>
+      </w:r>
+      <w:r>
+        <w:rPr>
+          <w:rFonts w:hint="eastAsia"/>
+        </w:rPr>
+        <w:t>(</w:t>
+      </w:r>
+      <w:r>
+        <w:rPr>
+          <w:rFonts w:hint="eastAsia"/>
+        </w:rPr>
+        <w:t>英</w:t>
+      </w:r>
+      <w:r>
+        <w:rPr>
+          <w:rFonts w:hint="eastAsia"/>
+        </w:rPr>
+        <w:t>)</w:t>
+      </w:r>
+      <w:r>
+        <w:rPr>
+          <w:rFonts w:hint="eastAsia"/>
+        </w:rPr>
+        <w:tab/>
+      </w:r>
+      <w:r>
+        <w:rPr>
+          <w:rFonts w:hint="eastAsia"/>
+        </w:rPr>
+        <w:tab/>
+      </w:r>
+      <w:r>
+        <w:rPr>
+          <w:rFonts w:hint="eastAsia"/>
+        </w:rPr>
+        <w:tab/>
+      </w:r>
+      <w:r>
+        <w:rPr>
+          <w:rFonts w:hint="eastAsia"/>
+        </w:rPr>
+        <w:tab/>
+      </w:r>
+      <w:r>
+        <w:rPr>
+          <w:rFonts w:hint="eastAsia"/>
+        </w:rPr>
+        <w:tab/>
+      </w:r>
+      <w:r>
+        <w:rPr>
+          <w:rFonts w:hint="eastAsia"/>
+          <w:color w:val="0000FF"/>
+        </w:rPr>
+        <w:t>不通过选举的议员</w:t>
+      </w:r>
+      <w:r>
+        <w:rPr>
+          <w:rFonts w:hint="eastAsia"/>
+          <w:color w:val="0000FF"/>
+        </w:rPr>
+        <w:t>(</w:t>
+      </w:r>
+      <w:r>
+        <w:rPr>
+          <w:rFonts w:hint="eastAsia"/>
+          <w:color w:val="0000FF"/>
+        </w:rPr>
+        <w:t>皇族等</w:t>
+      </w:r>
+      <w:r>
+        <w:rPr>
+          <w:rFonts w:hint="eastAsia"/>
+          <w:color w:val="0000FF"/>
+        </w:rPr>
+        <w:t>)</w:t>
+      </w:r>
+    </w:p>
+    <w:p>
+      <w:r>
+        <w:rPr>
+          <w:rFonts w:hint="eastAsia"/>
+        </w:rPr>
+        <w:tab/>
+      </w:r>
+      <w:r>
+        <w:t>House of Commons</w:t>
+      </w:r>
+      <w:r>
+        <w:rPr>
+          <w:rFonts w:hint="eastAsia"/>
+        </w:rPr>
+        <w:t>下议院</w:t>
+      </w:r>
+      <w:r>
+        <w:rPr>
+          <w:rFonts w:hint="eastAsia"/>
+        </w:rPr>
+        <w:t>(</w:t>
+      </w:r>
+      <w:r>
+        <w:rPr>
+          <w:rFonts w:hint="eastAsia"/>
+        </w:rPr>
+        <w:t>英</w:t>
+      </w:r>
+      <w:r>
+        <w:rPr>
+          <w:rFonts w:hint="eastAsia"/>
+        </w:rPr>
+        <w:t>)</w:t>
+      </w:r>
+      <w:r>
+        <w:rPr>
+          <w:rFonts w:hint="eastAsia"/>
+        </w:rPr>
+        <w:tab/>
+      </w:r>
+      <w:r>
+        <w:rPr>
+          <w:rFonts w:hint="eastAsia"/>
+        </w:rPr>
+        <w:tab/>
+      </w:r>
+      <w:r>
+        <w:rPr>
+          <w:rFonts w:hint="eastAsia"/>
+        </w:rPr>
+        <w:tab/>
+      </w:r>
+      <w:r>
+        <w:rPr>
+          <w:rFonts w:hint="eastAsia"/>
+        </w:rPr>
+        <w:tab/>
+      </w:r>
+      <w:r>
+        <w:rPr>
+          <w:rFonts w:hint="eastAsia"/>
+          <w:color w:val="0000FF"/>
+        </w:rPr>
+        <w:t>通过普选的议员</w:t>
+      </w:r>
+    </w:p>
+    <w:p>
+      <w:r>
+        <w:rPr>
+          <w:rFonts w:hint="eastAsia"/>
+        </w:rPr>
+        <w:tab/>
+        <w:t>House of Representatives</w:t>
+      </w:r>
+      <w:r>
+        <w:rPr>
+          <w:rFonts w:hint="eastAsia"/>
+        </w:rPr>
+        <w:t>众议院</w:t>
+      </w:r>
+      <w:r>
+        <w:rPr>
+          <w:rFonts w:hint="eastAsia"/>
+        </w:rPr>
+        <w:t>(</w:t>
+      </w:r>
+      <w:r>
+        <w:rPr>
+          <w:rFonts w:hint="eastAsia"/>
+        </w:rPr>
+        <w:t>美</w:t>
+      </w:r>
+      <w:r>
+        <w:rPr>
+          <w:rFonts w:hint="eastAsia"/>
+        </w:rPr>
+        <w:t>)</w:t>
+      </w:r>
+    </w:p>
+    <w:p>
+      <w:r>
+        <w:rPr>
+          <w:rFonts w:hint="eastAsia"/>
+        </w:rPr>
+        <w:tab/>
+      </w:r>
+      <w:r>
+        <w:rPr>
+          <w:rFonts w:hint="eastAsia"/>
+        </w:rPr>
+        <w:t>United Nations</w:t>
+      </w:r>
+      <w:r>
+        <w:t xml:space="preserve"> [juˈnaɪtɪd]</w:t>
+      </w:r>
+      <w:r>
+        <w:rPr>
+          <w:rFonts w:hint="eastAsia"/>
+        </w:rPr>
+        <w:t>联合国</w:t>
+      </w:r>
+    </w:p>
+    <w:p>
+      <w:pPr>
+        <w:rPr>
+          <w:color w:val="C0504D" w:themeColor="accent2"/>
+        </w:rPr>
+      </w:pPr>
+      <w:r>
+        <w:rPr>
+          <w:rFonts w:hint="eastAsia"/>
+          <w:color w:val="C0504D" w:themeColor="accent2"/>
+        </w:rPr>
+        <w:tab/>
+      </w:r>
+      <w:r>
+        <w:rPr>
+          <w:rFonts w:hint="eastAsia"/>
+          <w:color w:val="C0504D" w:themeColor="accent2"/>
+        </w:rPr>
+        <w:t>军事</w:t>
+      </w:r>
+    </w:p>
+    <w:p>
+      <w:r>
+        <w:rPr>
+          <w:rFonts w:hint="eastAsia"/>
+        </w:rPr>
+        <w:tab/>
+      </w:r>
+      <w:r>
+        <w:rPr>
+          <w:rFonts w:hint="eastAsia"/>
+        </w:rPr>
+        <w:t>army</w:t>
+      </w:r>
+      <w:r>
+        <w:t xml:space="preserve"> </w:t>
+      </w:r>
+      <w:r>
+        <w:t>[ˈ</w:t>
+      </w:r>
+      <w:r>
+        <w:rPr>
+          <w:rFonts w:hint="eastAsia"/>
+        </w:rPr>
+        <w:t>ɑ</w:t>
+      </w:r>
+      <w:r>
+        <w:t>:mi]</w:t>
+      </w:r>
+      <w:r>
+        <w:rPr>
+          <w:rFonts w:hint="eastAsia"/>
+          <w:color w:val="4BACC6" w:themeColor="accent5"/>
+        </w:rPr>
+        <w:t>陆军</w:t>
+      </w:r>
+      <w:r>
+        <w:rPr>
+          <w:rFonts w:hint="eastAsia"/>
+        </w:rPr>
+        <w:t>/</w:t>
+      </w:r>
+      <w:r>
+        <w:rPr>
+          <w:rFonts w:hint="eastAsia"/>
+        </w:rPr>
+        <w:t>大军</w:t>
+      </w:r>
+    </w:p>
+    <w:p>
+      <w:r>
+        <w:rPr>
+          <w:rFonts w:hint="eastAsia"/>
+        </w:rPr>
+        <w:tab/>
+      </w:r>
+      <w:r>
+        <w:rPr>
+          <w:rFonts w:hint="eastAsia"/>
+        </w:rPr>
+        <w:t>fleet</w:t>
+      </w:r>
+      <w:r>
+        <w:t xml:space="preserve"> [fli:t]</w:t>
+      </w:r>
+      <w:r>
+        <w:rPr>
+          <w:rFonts w:hint="eastAsia"/>
+        </w:rPr>
+        <w:t>舰队</w:t>
+      </w:r>
+    </w:p>
+    <w:p>
+      <w:r>
+        <w:rPr>
+          <w:rFonts w:hint="eastAsia"/>
+        </w:rPr>
+        <w:tab/>
+      </w:r>
+      <w:r>
+        <w:rPr>
+          <w:rFonts w:hint="eastAsia"/>
+        </w:rPr>
+        <w:t>force</w:t>
+      </w:r>
+      <w:r>
+        <w:rPr>
+          <w:rFonts w:hint="eastAsia"/>
+        </w:rPr>
+        <w:t>s</w:t>
+      </w:r>
+      <w:r>
+        <w:t xml:space="preserve"> </w:t>
+      </w:r>
+      <w:r>
+        <w:rPr>
+          <w:rFonts w:hint="eastAsia"/>
+        </w:rPr>
+        <w:t>*</w:t>
+      </w:r>
+      <w:r>
+        <w:t>['fɔ:sɪz]</w:t>
+      </w:r>
+      <w:r>
+        <w:rPr>
+          <w:rFonts w:hint="eastAsia"/>
+        </w:rPr>
+        <w:t>武装部队</w:t>
+      </w:r>
+    </w:p>
+    <w:p>
+      <w:r>
+        <w:rPr>
+          <w:rFonts w:hint="eastAsia"/>
+        </w:rPr>
+        <w:lastRenderedPageBreak/>
+        <w:tab/>
+      </w:r>
+      <w:r>
+        <w:rPr>
+          <w:rFonts w:hint="eastAsia"/>
+        </w:rPr>
+        <w:t>horse</w:t>
+      </w:r>
+      <w:r>
+        <w:t xml:space="preserve"> </w:t>
+      </w:r>
+      <w:r>
+        <w:t>[hɔ:s]</w:t>
+      </w:r>
+      <w:r>
+        <w:rPr>
+          <w:rFonts w:hint="eastAsia"/>
+        </w:rPr>
+        <w:t>马</w:t>
+      </w:r>
+      <w:r>
+        <w:rPr>
+          <w:rFonts w:hint="eastAsia"/>
+        </w:rPr>
+        <w:t>/</w:t>
+      </w:r>
+      <w:r>
+        <w:rPr>
+          <w:rFonts w:hint="eastAsia"/>
+          <w:color w:val="4BACC6" w:themeColor="accent5"/>
+        </w:rPr>
+        <w:t>骑兵</w:t>
+      </w:r>
+    </w:p>
+    <w:p>
+      <w:r>
+        <w:rPr>
+          <w:rFonts w:hint="eastAsia"/>
+        </w:rPr>
+        <w:tab/>
+        <w:t>military</w:t>
+      </w:r>
+      <w:r>
+        <w:t xml:space="preserve"> [ˈmɪlətri]</w:t>
+      </w:r>
+      <w:r>
+        <w:rPr>
+          <w:rFonts w:hint="eastAsia"/>
+        </w:rPr>
+        <w:t>军队</w:t>
+      </w:r>
+    </w:p>
+    <w:p>
+      <w:r>
+        <w:rPr>
+          <w:rFonts w:hint="eastAsia"/>
+        </w:rPr>
+        <w:tab/>
+      </w:r>
+      <w:r>
+        <w:rPr>
+          <w:rFonts w:hint="eastAsia"/>
+        </w:rPr>
+        <w:t>navy</w:t>
+      </w:r>
+      <w:r>
+        <w:t xml:space="preserve"> [ˈneɪvi]</w:t>
+      </w:r>
+      <w:r>
+        <w:rPr>
+          <w:rFonts w:hint="eastAsia"/>
+        </w:rPr>
+        <w:t>海军</w:t>
+      </w:r>
+    </w:p>
+    <w:p>
+      <w:r>
+        <w:rPr>
+          <w:rFonts w:hint="eastAsia"/>
+        </w:rPr>
+        <w:tab/>
+        <w:t>troop</w:t>
+      </w:r>
+      <w:r>
+        <w:t xml:space="preserve"> [tru:p]</w:t>
+      </w:r>
+      <w:r>
+        <w:rPr>
+          <w:rFonts w:hint="eastAsia"/>
+          <w:color w:val="4BACC6" w:themeColor="accent5"/>
+        </w:rPr>
+        <w:t>军队</w:t>
+      </w:r>
+      <w:r>
+        <w:rPr>
+          <w:rFonts w:hint="eastAsia"/>
+        </w:rPr>
+        <w:t>/</w:t>
+      </w:r>
+      <w:r>
+        <w:rPr>
+          <w:rFonts w:hint="eastAsia"/>
+          <w:color w:val="4BACC6" w:themeColor="accent5"/>
+        </w:rPr>
+        <w:t>部队</w:t>
+      </w:r>
+      <w:r>
+        <w:rPr>
+          <w:rFonts w:hint="eastAsia"/>
+        </w:rPr>
+        <w:t>/</w:t>
+      </w:r>
+      <w:r>
+        <w:rPr>
+          <w:rFonts w:hint="eastAsia"/>
+        </w:rPr>
+        <w:t>一</w:t>
+      </w:r>
+      <w:r>
+        <w:rPr>
+          <w:rFonts w:hint="eastAsia"/>
+        </w:rPr>
+        <w:t>群</w:t>
+      </w:r>
+      <w:r>
+        <w:rPr>
+          <w:rFonts w:hint="eastAsia"/>
+        </w:rPr>
+        <w:tab/>
+      </w:r>
+      <w:r>
+        <w:rPr>
+          <w:rFonts w:hint="eastAsia"/>
+        </w:rPr>
+        <w:tab/>
+      </w:r>
+      <w:r>
+        <w:rPr>
+          <w:rFonts w:hint="eastAsia"/>
+        </w:rPr>
+        <w:tab/>
+      </w:r>
+      <w:r>
+        <w:rPr>
+          <w:rFonts w:hint="eastAsia"/>
+        </w:rPr>
+        <w:tab/>
+      </w:r>
+      <w:r>
+        <w:rPr>
+          <w:rFonts w:hint="eastAsia"/>
+        </w:rPr>
+        <w:tab/>
+      </w:r>
+      <w:r>
+        <w:rPr>
+          <w:rFonts w:hint="eastAsia"/>
+          <w:color w:val="0000FF"/>
+        </w:rPr>
+        <w:t>集体名词</w:t>
+      </w:r>
+    </w:p>
+    <w:p>
+      <w:r>
+        <w:rPr>
+          <w:rFonts w:hint="eastAsia"/>
+        </w:rPr>
+        <w:tab/>
+        <w:t>troops</w:t>
+      </w:r>
+      <w:r>
+        <w:rPr>
+          <w:rFonts w:hint="eastAsia"/>
+        </w:rPr>
+        <w:t xml:space="preserve"> </w:t>
+      </w:r>
+      <w:r>
+        <w:rPr>
+          <w:rFonts w:hint="eastAsia"/>
+        </w:rPr>
+        <w:t>*</w:t>
+      </w:r>
+      <w:r>
+        <w:t>[t'ru:ps]</w:t>
+      </w:r>
+      <w:r>
+        <w:rPr>
+          <w:rFonts w:hint="eastAsia"/>
+        </w:rPr>
+        <w:t>部队</w:t>
+      </w:r>
+    </w:p>
+    <w:p>
+      <w:pPr>
+        <w:rPr>
+          <w:b/>
+        </w:rPr>
+      </w:pPr>
+      <w:r>
+        <w:rPr>
+          <w:rFonts w:hint="eastAsia"/>
+          <w:b/>
+        </w:rPr>
+        <w:t>2</w:t>
+      </w:r>
+      <w:r>
+        <w:rPr>
+          <w:rFonts w:hint="eastAsia"/>
+          <w:b/>
+        </w:rPr>
+        <w:t>事业</w:t>
+      </w:r>
+      <w:r>
+        <w:rPr>
+          <w:rFonts w:hint="eastAsia"/>
+          <w:b/>
+        </w:rPr>
+        <w:t>(</w:t>
+      </w:r>
+      <w:r>
+        <w:rPr>
+          <w:rFonts w:hint="eastAsia"/>
+          <w:b/>
+        </w:rPr>
+        <w:t>教育、科技、文化、卫生</w:t>
+      </w:r>
+      <w:r>
+        <w:rPr>
+          <w:rFonts w:hint="eastAsia"/>
+          <w:b/>
+        </w:rPr>
+        <w:t>、宣传</w:t>
+      </w:r>
+      <w:r>
+        <w:rPr>
+          <w:rFonts w:hint="eastAsia"/>
+          <w:b/>
+        </w:rPr>
+        <w:t>等</w:t>
+      </w:r>
+      <w:r>
+        <w:rPr>
+          <w:rFonts w:hint="eastAsia"/>
+          <w:b/>
+        </w:rPr>
+        <w:t>)</w:t>
+      </w:r>
+    </w:p>
+    <w:p>
+      <w:r>
+        <w:rPr>
+          <w:rFonts w:hint="eastAsia"/>
+        </w:rPr>
+        <w:tab/>
+      </w:r>
+      <w:r>
+        <w:rPr>
+          <w:rFonts w:hint="eastAsia"/>
+        </w:rPr>
+        <w:t>academy</w:t>
+      </w:r>
+      <w:r>
+        <w:t xml:space="preserve"> [əˈkædəmi]</w:t>
+      </w:r>
+      <w:r>
+        <w:rPr>
+          <w:rFonts w:hint="eastAsia"/>
+        </w:rPr>
+        <w:t>专科学校</w:t>
+      </w:r>
+      <w:r>
+        <w:rPr>
+          <w:rFonts w:hint="eastAsia"/>
+        </w:rPr>
+        <w:tab/>
+      </w:r>
+      <w:r>
+        <w:rPr>
+          <w:rFonts w:hint="eastAsia"/>
+        </w:rPr>
+        <w:tab/>
+      </w:r>
+      <w:r>
+        <w:rPr>
+          <w:rFonts w:hint="eastAsia"/>
+        </w:rPr>
+        <w:tab/>
+      </w:r>
+      <w:r>
+        <w:rPr>
+          <w:rFonts w:hint="eastAsia"/>
+        </w:rPr>
+        <w:tab/>
+      </w:r>
+      <w:r>
+        <w:rPr>
+          <w:rFonts w:hint="eastAsia"/>
+          <w:color w:val="0000FF"/>
+        </w:rPr>
+        <w:t>培训特殊技能的学校，</w:t>
+      </w:r>
+      <w:r>
+        <w:rPr>
+          <w:rFonts w:hint="eastAsia"/>
+          <w:color w:val="0000FF"/>
+        </w:rPr>
+        <w:t>艺术</w:t>
+      </w:r>
+      <w:r>
+        <w:rPr>
+          <w:rFonts w:hint="eastAsia"/>
+          <w:color w:val="0000FF"/>
+        </w:rPr>
+        <w:t>/</w:t>
+      </w:r>
+      <w:r>
+        <w:rPr>
+          <w:rFonts w:hint="eastAsia"/>
+          <w:color w:val="0000FF"/>
+        </w:rPr>
+        <w:t>蓝翔</w:t>
+      </w:r>
+    </w:p>
+    <w:p>
+      <w:r>
+        <w:rPr>
+          <w:rFonts w:hint="eastAsia"/>
+        </w:rPr>
+        <w:tab/>
+        <w:t>bank</w:t>
+      </w:r>
+      <w:r>
+        <w:t xml:space="preserve"> [bæŋk]</w:t>
+      </w:r>
+      <w:r>
+        <w:rPr>
+          <w:rFonts w:hint="eastAsia"/>
+          <w:color w:val="4BACC6" w:themeColor="accent5"/>
+        </w:rPr>
+        <w:t>银行</w:t>
+      </w:r>
+      <w:r>
+        <w:rPr>
+          <w:rFonts w:hint="eastAsia"/>
+        </w:rPr>
+        <w:t>/</w:t>
+      </w:r>
+      <w:r>
+        <w:rPr>
+          <w:rFonts w:hint="eastAsia"/>
+        </w:rPr>
+        <w:t>岸</w:t>
+      </w:r>
+      <w:r>
+        <w:rPr>
+          <w:rFonts w:hint="eastAsia"/>
+        </w:rPr>
+        <w:t>,</w:t>
+      </w:r>
+      <w:r>
+        <w:rPr>
+          <w:rFonts w:hint="eastAsia"/>
+        </w:rPr>
+        <w:t>堤</w:t>
+      </w:r>
+    </w:p>
+    <w:p>
+      <w:r>
+        <w:rPr>
+          <w:rFonts w:hint="eastAsia"/>
+        </w:rPr>
+        <w:tab/>
+        <w:t>bureau</w:t>
+      </w:r>
+      <w:r>
+        <w:t xml:space="preserve"> [ˈbjʊroʊ]</w:t>
+      </w:r>
+      <w:r>
+        <w:rPr>
+          <w:rFonts w:hint="eastAsia"/>
+        </w:rPr>
+        <w:t>局</w:t>
+      </w:r>
+      <w:r>
+        <w:rPr>
+          <w:rFonts w:hint="eastAsia"/>
+        </w:rPr>
+        <w:t>/</w:t>
+      </w:r>
+      <w:r>
+        <w:rPr>
+          <w:rFonts w:hint="eastAsia"/>
+        </w:rPr>
+        <w:t>办事处</w:t>
+      </w:r>
+      <w:r>
+        <w:rPr>
+          <w:rFonts w:hint="eastAsia"/>
+        </w:rPr>
+        <w:t>/</w:t>
+      </w:r>
+      <w:r>
+        <w:rPr>
+          <w:rFonts w:hint="eastAsia"/>
+        </w:rPr>
+        <w:t>写字台</w:t>
+      </w:r>
+    </w:p>
+    <w:p>
+      <w:r>
+        <w:rPr>
+          <w:rFonts w:hint="eastAsia"/>
+        </w:rPr>
+        <w:tab/>
+      </w:r>
+      <w:r>
+        <w:rPr>
+          <w:rFonts w:hint="eastAsia"/>
+        </w:rPr>
+        <w:t>clinic</w:t>
+      </w:r>
+      <w:r>
+        <w:t xml:space="preserve"> [ˈklɪnɪk]</w:t>
+      </w:r>
+      <w:r>
+        <w:rPr>
+          <w:rFonts w:hint="eastAsia"/>
+        </w:rPr>
+        <w:t>诊所</w:t>
+      </w:r>
+    </w:p>
+    <w:p>
+      <w:r>
+        <w:rPr>
+          <w:rFonts w:hint="eastAsia"/>
+        </w:rPr>
+        <w:tab/>
+      </w:r>
+      <w:r>
+        <w:rPr>
+          <w:rFonts w:hint="eastAsia"/>
+        </w:rPr>
+        <w:t>college</w:t>
+      </w:r>
+      <w:r>
+        <w:t xml:space="preserve"> [ˈkɒlɪdʒ]</w:t>
+      </w:r>
+      <w:r>
+        <w:rPr>
+          <w:rFonts w:hint="eastAsia"/>
+        </w:rPr>
+        <w:t>学院</w:t>
+      </w:r>
+      <w:r>
+        <w:rPr>
+          <w:rFonts w:hint="eastAsia"/>
+        </w:rPr>
+        <w:t>/</w:t>
+      </w:r>
+      <w:r>
+        <w:rPr>
+          <w:rFonts w:hint="eastAsia"/>
+        </w:rPr>
+        <w:t>大学</w:t>
+      </w:r>
+      <w:r>
+        <w:rPr>
+          <w:rFonts w:hint="eastAsia"/>
+        </w:rPr>
+        <w:tab/>
+      </w:r>
+      <w:r>
+        <w:rPr>
+          <w:rFonts w:hint="eastAsia"/>
+        </w:rPr>
+        <w:tab/>
+      </w:r>
+      <w:r>
+        <w:rPr>
+          <w:rFonts w:hint="eastAsia"/>
+        </w:rPr>
+        <w:tab/>
+      </w:r>
+      <w:r>
+        <w:rPr>
+          <w:rFonts w:hint="eastAsia"/>
+        </w:rPr>
+        <w:tab/>
+      </w:r>
+      <w:r>
+        <w:rPr>
+          <w:rFonts w:hint="eastAsia"/>
+        </w:rPr>
+        <w:tab/>
+      </w:r>
+      <w:r>
+        <w:rPr>
+          <w:rFonts w:hint="eastAsia"/>
+          <w:color w:val="0000FF"/>
+        </w:rPr>
+        <w:t>专科院校</w:t>
+      </w:r>
+      <w:r>
+        <w:rPr>
+          <w:rFonts w:hint="eastAsia"/>
+          <w:color w:val="0000FF"/>
+        </w:rPr>
+        <w:t>或综合大学内部的学院</w:t>
+      </w:r>
+    </w:p>
+    <w:p>
+      <w:r>
+        <w:rPr>
+          <w:rFonts w:hint="eastAsia"/>
+        </w:rPr>
+        <w:tab/>
+        <w:t>customs</w:t>
+      </w:r>
+      <w:r>
+        <w:t xml:space="preserve"> </w:t>
+      </w:r>
+      <w:r>
+        <w:rPr>
+          <w:rFonts w:hint="eastAsia"/>
+        </w:rPr>
+        <w:t>*</w:t>
+      </w:r>
+      <w:r>
+        <w:t>[ˈkʌstəmz]</w:t>
+      </w:r>
+      <w:r>
+        <w:rPr>
+          <w:rFonts w:hint="eastAsia"/>
+        </w:rPr>
+        <w:t>海关</w:t>
+      </w:r>
+    </w:p>
+    <w:p>
+      <w:r>
+        <w:rPr>
+          <w:rFonts w:hint="eastAsia"/>
+        </w:rPr>
+        <w:tab/>
+      </w:r>
+      <w:r>
+        <w:rPr>
+          <w:rFonts w:hint="eastAsia"/>
+        </w:rPr>
+        <w:t>department</w:t>
+      </w:r>
+      <w:r>
+        <w:t xml:space="preserve"> [dɪˈp</w:t>
+      </w:r>
+      <w:r>
+        <w:rPr>
+          <w:rFonts w:hint="eastAsia"/>
+        </w:rPr>
+        <w:t>ɑ</w:t>
+      </w:r>
+      <w:r>
+        <w:t>:tmənt]</w:t>
+      </w:r>
+      <w:r>
+        <w:rPr>
+          <w:rFonts w:hint="eastAsia"/>
+        </w:rPr>
+        <w:t>部门</w:t>
+      </w:r>
+      <w:r>
+        <w:rPr>
+          <w:rFonts w:hint="eastAsia"/>
+        </w:rPr>
+        <w:t>/</w:t>
+      </w:r>
+      <w:r>
+        <w:rPr>
+          <w:rFonts w:hint="eastAsia"/>
+        </w:rPr>
+        <w:t>系</w:t>
+      </w:r>
+      <w:r>
+        <w:rPr>
+          <w:rFonts w:hint="eastAsia"/>
+        </w:rPr>
+        <w:t>(</w:t>
+      </w:r>
+      <w:r>
+        <w:rPr>
+          <w:rFonts w:hint="eastAsia"/>
+        </w:rPr>
+        <w:t>大学</w:t>
+      </w:r>
+      <w:r>
+        <w:rPr>
+          <w:rFonts w:hint="eastAsia"/>
+        </w:rPr>
+        <w:t>)</w:t>
+      </w:r>
+    </w:p>
+    <w:p>
+      <w:r>
+        <w:rPr>
+          <w:rFonts w:hint="eastAsia"/>
+        </w:rPr>
+        <w:tab/>
+      </w:r>
+      <w:r>
+        <w:rPr>
+          <w:rFonts w:hint="eastAsia"/>
+        </w:rPr>
+        <w:t>division</w:t>
+      </w:r>
+      <w:r>
+        <w:t xml:space="preserve"> [dɪˈvɪʒn]</w:t>
+      </w:r>
+      <w:r>
+        <w:rPr>
+          <w:rFonts w:hint="eastAsia"/>
+        </w:rPr>
+        <w:t>分裂</w:t>
+      </w:r>
+      <w:r>
+        <w:rPr>
+          <w:rFonts w:hint="eastAsia"/>
+        </w:rPr>
+        <w:t>/</w:t>
+      </w:r>
+      <w:r>
+        <w:rPr>
+          <w:rFonts w:hint="eastAsia"/>
+        </w:rPr>
+        <w:t>分歧</w:t>
+      </w:r>
+      <w:r>
+        <w:rPr>
+          <w:rFonts w:hint="eastAsia"/>
+        </w:rPr>
+        <w:t>/</w:t>
+      </w:r>
+      <w:r>
+        <w:rPr>
+          <w:rFonts w:hint="eastAsia"/>
+        </w:rPr>
+        <w:t>除法</w:t>
+      </w:r>
+      <w:r>
+        <w:rPr>
+          <w:rFonts w:hint="eastAsia"/>
+        </w:rPr>
+        <w:t>/</w:t>
+      </w:r>
+      <w:r>
+        <w:rPr>
+          <w:rFonts w:hint="eastAsia"/>
+          <w:color w:val="4BACC6" w:themeColor="accent5"/>
+        </w:rPr>
+        <w:t>部门</w:t>
+      </w:r>
+      <w:r>
+        <w:rPr>
+          <w:rFonts w:hint="eastAsia"/>
+        </w:rPr>
+        <w:tab/>
+      </w:r>
+      <w:r>
+        <w:rPr>
+          <w:rFonts w:hint="eastAsia"/>
+        </w:rPr>
+        <w:tab/>
+      </w:r>
+      <w:r>
+        <w:rPr>
+          <w:rFonts w:hint="eastAsia"/>
+        </w:rPr>
+        <w:tab/>
+      </w:r>
+      <w:r>
+        <w:rPr>
+          <w:rFonts w:hint="eastAsia"/>
+          <w:color w:val="0000FF"/>
+        </w:rPr>
+        <w:t>department</w:t>
+      </w:r>
+      <w:r>
+        <w:rPr>
+          <w:rFonts w:hint="eastAsia"/>
+          <w:color w:val="0000FF"/>
+        </w:rPr>
+        <w:t>平级或其分出来的</w:t>
+      </w:r>
+    </w:p>
+    <w:p>
+      <w:r>
+        <w:rPr>
+          <w:rFonts w:hint="eastAsia"/>
+        </w:rPr>
+        <w:tab/>
+      </w:r>
+      <w:r>
+        <w:rPr>
+          <w:rFonts w:hint="eastAsia"/>
+        </w:rPr>
+        <w:t>faculty</w:t>
+      </w:r>
+      <w:r>
+        <w:t xml:space="preserve"> [ˈfæklti]</w:t>
+      </w:r>
+      <w:r>
+        <w:rPr>
+          <w:rFonts w:hint="eastAsia"/>
+        </w:rPr>
+        <w:t>能力</w:t>
+      </w:r>
+      <w:r>
+        <w:rPr>
+          <w:rFonts w:hint="eastAsia"/>
+        </w:rPr>
+        <w:t>/</w:t>
+      </w:r>
+      <w:r>
+        <w:rPr>
+          <w:rFonts w:hint="eastAsia"/>
+          <w:color w:val="4BACC6" w:themeColor="accent5"/>
+        </w:rPr>
+        <w:t>院</w:t>
+      </w:r>
+      <w:r>
+        <w:rPr>
+          <w:rFonts w:hint="eastAsia"/>
+          <w:color w:val="4BACC6" w:themeColor="accent5"/>
+        </w:rPr>
+        <w:t>,</w:t>
+      </w:r>
+      <w:r>
+        <w:rPr>
+          <w:rFonts w:hint="eastAsia"/>
+          <w:color w:val="4BACC6" w:themeColor="accent5"/>
+        </w:rPr>
+        <w:t>系</w:t>
+      </w:r>
+      <w:r>
+        <w:rPr>
+          <w:rFonts w:hint="eastAsia"/>
+          <w:color w:val="4BACC6" w:themeColor="accent5"/>
+        </w:rPr>
+        <w:t>(</w:t>
+      </w:r>
+      <w:r>
+        <w:rPr>
+          <w:rFonts w:hint="eastAsia"/>
+          <w:color w:val="4BACC6" w:themeColor="accent5"/>
+        </w:rPr>
+        <w:t>大学</w:t>
+      </w:r>
+      <w:r>
+        <w:rPr>
+          <w:rFonts w:hint="eastAsia"/>
+          <w:color w:val="4BACC6" w:themeColor="accent5"/>
+        </w:rPr>
+        <w:t>)</w:t>
+      </w:r>
+      <w:r>
+        <w:rPr>
+          <w:rFonts w:hint="eastAsia"/>
+        </w:rPr>
+        <w:t>/</w:t>
+      </w:r>
+      <w:r>
+        <w:rPr>
+          <w:rFonts w:hint="eastAsia"/>
+        </w:rPr>
+        <w:t>全体教员</w:t>
+      </w:r>
+    </w:p>
+    <w:p>
+      <w:r>
+        <w:rPr>
+          <w:rFonts w:hint="eastAsia"/>
+        </w:rPr>
+        <w:tab/>
+      </w:r>
+      <w:r>
+        <w:rPr>
+          <w:rFonts w:hint="eastAsia"/>
+        </w:rPr>
+        <w:t>foundation</w:t>
+      </w:r>
+      <w:r>
+        <w:t xml:space="preserve"> </w:t>
+      </w:r>
+      <w:r>
+        <w:t>[faʊnˈdeɪʃn]</w:t>
+      </w:r>
+      <w:r>
+        <w:rPr>
+          <w:rFonts w:hint="eastAsia"/>
+        </w:rPr>
+        <w:t>基础</w:t>
+      </w:r>
+      <w:r>
+        <w:rPr>
+          <w:rFonts w:hint="eastAsia"/>
+        </w:rPr>
+        <w:t>/</w:t>
+      </w:r>
+      <w:r>
+        <w:rPr>
+          <w:rFonts w:hint="eastAsia"/>
+        </w:rPr>
+        <w:t>建立</w:t>
+      </w:r>
+      <w:r>
+        <w:rPr>
+          <w:rFonts w:hint="eastAsia"/>
+        </w:rPr>
+        <w:t>/</w:t>
+      </w:r>
+      <w:r>
+        <w:rPr>
+          <w:rFonts w:hint="eastAsia"/>
+        </w:rPr>
+        <w:t>地基</w:t>
+      </w:r>
+      <w:r>
+        <w:rPr>
+          <w:rFonts w:hint="eastAsia"/>
+        </w:rPr>
+        <w:t>/</w:t>
+      </w:r>
+      <w:r>
+        <w:rPr>
+          <w:rFonts w:hint="eastAsia"/>
+          <w:color w:val="4BACC6" w:themeColor="accent5"/>
+        </w:rPr>
+        <w:t>基金会</w:t>
+      </w:r>
+    </w:p>
+    <w:p>
+      <w:r>
+        <w:rPr>
+          <w:rFonts w:hint="eastAsia"/>
+        </w:rPr>
+        <w:tab/>
+      </w:r>
+      <w:r>
+        <w:rPr>
+          <w:rFonts w:hint="eastAsia"/>
+        </w:rPr>
+        <w:t>hospital</w:t>
+      </w:r>
+      <w:r>
+        <w:t xml:space="preserve"> [ˈhɒspɪtl]</w:t>
+      </w:r>
+      <w:r>
+        <w:rPr>
+          <w:rFonts w:hint="eastAsia"/>
+        </w:rPr>
+        <w:t>医院</w:t>
+      </w:r>
+    </w:p>
+    <w:p>
+      <w:r>
+        <w:rPr>
+          <w:rFonts w:hint="eastAsia"/>
+        </w:rPr>
+        <w:tab/>
+      </w:r>
+      <w:r>
+        <w:rPr>
+          <w:rFonts w:hint="eastAsia"/>
+        </w:rPr>
+        <w:t>institute</w:t>
+      </w:r>
+      <w:r>
+        <w:t xml:space="preserve"> [ˈɪnstɪtju:t]</w:t>
+      </w:r>
+      <w:r>
+        <w:rPr>
+          <w:rFonts w:hint="eastAsia"/>
+        </w:rPr>
+        <w:t>研究所</w:t>
+      </w:r>
+      <w:r>
+        <w:rPr>
+          <w:rFonts w:hint="eastAsia"/>
+        </w:rPr>
+        <w:tab/>
+      </w:r>
+      <w:r>
+        <w:rPr>
+          <w:rFonts w:hint="eastAsia"/>
+        </w:rPr>
+        <w:tab/>
+      </w:r>
+      <w:r>
+        <w:rPr>
+          <w:rFonts w:hint="eastAsia"/>
+        </w:rPr>
+        <w:tab/>
+      </w:r>
+      <w:r>
+        <w:rPr>
+          <w:rFonts w:hint="eastAsia"/>
+        </w:rPr>
+        <w:tab/>
+      </w:r>
+      <w:r>
+        <w:rPr>
+          <w:rFonts w:hint="eastAsia"/>
+        </w:rPr>
+        <w:tab/>
+      </w:r>
+      <w:r>
+        <w:rPr>
+          <w:color w:val="0000FF"/>
+        </w:rPr>
+        <w:t>俄罗斯常指专科院校</w:t>
+      </w:r>
+      <w:r>
+        <w:rPr>
+          <w:rFonts w:hint="eastAsia"/>
+          <w:color w:val="0000FF"/>
+        </w:rPr>
+        <w:t>，英美少见</w:t>
+      </w:r>
+    </w:p>
+    <w:p>
+      <w:r>
+        <w:rPr>
+          <w:rFonts w:hint="eastAsia"/>
+        </w:rPr>
+        <w:tab/>
+      </w:r>
+      <w:r>
+        <w:rPr>
+          <w:rFonts w:hint="eastAsia"/>
+        </w:rPr>
+        <w:t>institution</w:t>
+      </w:r>
+      <w:r>
+        <w:t xml:space="preserve"> [ˌɪnstɪˈtju:ʃn]</w:t>
+      </w:r>
+      <w:r>
+        <w:rPr>
+          <w:rFonts w:hint="eastAsia"/>
+        </w:rPr>
+        <w:t>制度</w:t>
+      </w:r>
+      <w:r>
+        <w:rPr>
+          <w:rFonts w:hint="eastAsia"/>
+        </w:rPr>
+        <w:t>/</w:t>
+      </w:r>
+      <w:r>
+        <w:rPr>
+          <w:rFonts w:hint="eastAsia"/>
+        </w:rPr>
+        <w:t>设立</w:t>
+      </w:r>
+      <w:r>
+        <w:rPr>
+          <w:rFonts w:hint="eastAsia"/>
+        </w:rPr>
+        <w:t>/</w:t>
+      </w:r>
+      <w:r>
+        <w:rPr>
+          <w:rFonts w:hint="eastAsia"/>
+          <w:color w:val="4BACC6" w:themeColor="accent5"/>
+        </w:rPr>
+        <w:t>协会</w:t>
+      </w:r>
+      <w:r>
+        <w:rPr>
+          <w:rFonts w:hint="eastAsia"/>
+        </w:rPr>
+        <w:t>/</w:t>
+      </w:r>
+      <w:r>
+        <w:rPr>
+          <w:rFonts w:hint="eastAsia"/>
+        </w:rPr>
+        <w:t>名流</w:t>
+      </w:r>
+    </w:p>
+    <w:p>
+      <w:r>
+        <w:rPr>
+          <w:rFonts w:hint="eastAsia"/>
+        </w:rPr>
+        <w:tab/>
+      </w:r>
+      <w:r>
+        <w:rPr>
+          <w:rFonts w:hint="eastAsia"/>
+        </w:rPr>
+        <w:t>kindergarten</w:t>
+      </w:r>
+      <w:r>
+        <w:t xml:space="preserve"> [ˈkɪndəg</w:t>
+      </w:r>
+      <w:r>
+        <w:rPr>
+          <w:rFonts w:hint="eastAsia"/>
+        </w:rPr>
+        <w:t>ɑ</w:t>
+      </w:r>
+      <w:r>
+        <w:t>:tn]</w:t>
+      </w:r>
+      <w:r>
+        <w:rPr>
+          <w:rFonts w:hint="eastAsia"/>
+        </w:rPr>
+        <w:t>幼儿园</w:t>
+      </w:r>
+    </w:p>
+    <w:p>
+      <w:r>
+        <w:rPr>
+          <w:rFonts w:hint="eastAsia"/>
+        </w:rPr>
+        <w:tab/>
+      </w:r>
+      <w:r>
+        <w:rPr>
+          <w:rFonts w:hint="eastAsia"/>
+        </w:rPr>
+        <w:t>nursery</w:t>
+      </w:r>
+      <w:r>
+        <w:t xml:space="preserve"> [ˈnɜ:səri]</w:t>
+      </w:r>
+      <w:r>
+        <w:rPr>
+          <w:rFonts w:hint="eastAsia"/>
+        </w:rPr>
+        <w:t>托儿所</w:t>
+      </w:r>
+    </w:p>
+    <w:p>
+      <w:r>
+        <w:rPr>
+          <w:rFonts w:hint="eastAsia"/>
+        </w:rPr>
+        <w:tab/>
+        <w:t>post office</w:t>
+      </w:r>
+      <w:r>
+        <w:t xml:space="preserve"> [post ˈɔfɪs]</w:t>
+      </w:r>
+      <w:r>
+        <w:rPr>
+          <w:rFonts w:hint="eastAsia"/>
+        </w:rPr>
+        <w:t>邮局</w:t>
+      </w:r>
+    </w:p>
+    <w:p>
+      <w:pPr>
+        <w:rPr>
+          <w:color w:val="0000FF"/>
+        </w:rPr>
+      </w:pPr>
+      <w:r>
+        <w:rPr>
+          <w:rFonts w:hint="eastAsia"/>
+        </w:rPr>
+        <w:tab/>
+      </w:r>
+      <w:r>
+        <w:rPr>
+          <w:rFonts w:hint="eastAsia"/>
+        </w:rPr>
+        <w:t>pound</w:t>
+      </w:r>
+      <w:r>
+        <w:t xml:space="preserve"> [paʊnd]</w:t>
+      </w:r>
+      <w:r>
+        <w:rPr>
+          <w:rFonts w:hint="eastAsia"/>
+        </w:rPr>
+        <w:t>磅</w:t>
+      </w:r>
+      <w:r>
+        <w:rPr>
+          <w:rFonts w:hint="eastAsia"/>
+        </w:rPr>
+        <w:t>(0.454</w:t>
+      </w:r>
+      <w:r>
+        <w:rPr>
+          <w:rFonts w:hint="eastAsia"/>
+        </w:rPr>
+        <w:t>公斤</w:t>
+      </w:r>
+      <w:r>
+        <w:rPr>
+          <w:rFonts w:hint="eastAsia"/>
+        </w:rPr>
+        <w:t>)/</w:t>
+      </w:r>
+      <w:r>
+        <w:rPr>
+          <w:rFonts w:hint="eastAsia"/>
+        </w:rPr>
+        <w:t>英镑</w:t>
+      </w:r>
+      <w:r>
+        <w:rPr>
+          <w:rFonts w:hint="eastAsia"/>
+        </w:rPr>
+        <w:t>/</w:t>
+      </w:r>
+      <w:r>
+        <w:rPr>
+          <w:rFonts w:hint="eastAsia"/>
+          <w:color w:val="4BACC6" w:themeColor="accent5"/>
+        </w:rPr>
+        <w:t>收容所</w:t>
+      </w:r>
+    </w:p>
+    <w:p>
+      <w:r>
+        <w:rPr>
+          <w:rFonts w:hint="eastAsia"/>
+        </w:rPr>
+        <w:tab/>
+        <w:t>school</w:t>
+      </w:r>
+      <w:r>
+        <w:t xml:space="preserve"> [sku:l]</w:t>
+      </w:r>
+      <w:r>
+        <w:rPr>
+          <w:rFonts w:hint="eastAsia"/>
+        </w:rPr>
+        <w:t>学校</w:t>
+      </w:r>
+      <w:r>
+        <w:rPr>
+          <w:rFonts w:hint="eastAsia"/>
+        </w:rPr>
+        <w:tab/>
+      </w:r>
+      <w:r>
+        <w:rPr>
+          <w:rFonts w:hint="eastAsia"/>
+        </w:rPr>
+        <w:tab/>
+      </w:r>
+      <w:r>
+        <w:rPr>
+          <w:rFonts w:hint="eastAsia"/>
+        </w:rPr>
+        <w:tab/>
+      </w:r>
+      <w:r>
+        <w:rPr>
+          <w:rFonts w:hint="eastAsia"/>
+        </w:rPr>
+        <w:tab/>
+      </w:r>
+      <w:r>
+        <w:rPr>
+          <w:rFonts w:hint="eastAsia"/>
+        </w:rPr>
+        <w:tab/>
+      </w:r>
+      <w:r>
+        <w:rPr>
+          <w:rFonts w:hint="eastAsia"/>
+        </w:rPr>
+        <w:tab/>
+      </w:r>
+      <w:r>
+        <w:rPr>
+          <w:rFonts w:hint="eastAsia"/>
+        </w:rPr>
+        <w:tab/>
+      </w:r>
+      <w:r>
+        <w:rPr>
+          <w:rFonts w:hint="eastAsia"/>
+          <w:color w:val="0000FF"/>
+        </w:rPr>
+        <w:t>儿童或中学</w:t>
+      </w:r>
+    </w:p>
+    <w:p>
+      <w:r>
+        <w:rPr>
+          <w:rFonts w:hint="eastAsia"/>
+        </w:rPr>
+        <w:tab/>
+      </w:r>
       <w:r>
         <w:rPr>
           <w:rFonts w:hint="eastAsia"/>
@@ -5753,6 +5773,7 @@
         <w:rPr>
           <w:rFonts w:hint="eastAsia"/>
         </w:rPr>
+        <w:lastRenderedPageBreak/>
         <w:tab/>
       </w:r>
       <w:r>
@@ -5838,7 +5859,6 @@
         <w:rPr>
           <w:rFonts w:hint="eastAsia"/>
         </w:rPr>
-        <w:lastRenderedPageBreak/>
         <w:tab/>
       </w:r>
       <w:r>
